--- a/R/Supplementary.Results.docx
+++ b/R/Supplementary.Results.docx
@@ -59,7 +59,7 @@
         <w:pStyle w:val="Date"/>
       </w:pPr>
       <w:r>
-        <w:t xml:space="preserve">2023-01-28</w:t>
+        <w:t xml:space="preserve">2023-04-21</w:t>
       </w:r>
     </w:p>
     <w:bookmarkStart w:id="20" w:name="results"/>
@@ -82,9 +82,19 @@
         </w:rPr>
         <w:t xml:space="preserve">Supplementary Analysis</w:t>
       </w:r>
+    </w:p>
+    <w:p>
+      <w:pPr>
+        <w:pStyle w:val="BodyText"/>
+      </w:pPr>
       <w:r>
-        <w:t xml:space="preserve"> </w:t>
+        <w:t xml:space="preserve">Default priors for all Bayesian models were used. For all population-level (i.e. Fixed effects), the default prior for the intercept is a normal distribution with a mean 0 and standard deviation 10. The default prior for the shape parameter of the intercept was a Student-t distribution with mean 0, scale 2.5, and 3 degrees of freedom. The default prior for residuals (sigma) was a Student-t distribution with mean 0, scale 2.5, and 3 degrees of freedom. The Cholesky factor was used as the default prior for correlations between random effects</w:t>
       </w:r>
+    </w:p>
+    <w:p>
+      <w:pPr>
+        <w:pStyle w:val="BodyText"/>
+      </w:pPr>
       <w:r>
         <w:t xml:space="preserve">We defined standard metabolic rate (SMR) as the the lowest 10% of values of oxygen consumption rate during our overnight trials. Once these data were removed we had a total of 83 measurements for 40 individuals (male</w:t>
       </w:r>
@@ -407,7 +417,7 @@
       </w:r>
     </w:p>
     <w:bookmarkEnd w:id="20"/>
-    <w:bookmarkStart w:id="21" w:name="tables-figures"/>
+    <w:bookmarkStart w:id="27" w:name="tables-figures"/>
     <w:p>
       <w:pPr>
         <w:pStyle w:val="Heading1"/>
@@ -419,6 +429,245 @@
     <w:p>
       <w:pPr>
         <w:pStyle w:val="FirstParagraph"/>
+      </w:pPr>
+      <w:r>
+        <w:drawing>
+          <wp:inline>
+            <wp:extent cx="5943600" cy="8635041"/>
+            <wp:effectExtent b="0" l="0" r="0" t="0"/>
+            <wp:docPr descr="" title="" id="22" name="Picture"/>
+            <a:graphic>
+              <a:graphicData uri="http://schemas.openxmlformats.org/drawingml/2006/picture">
+                <pic:pic>
+                  <pic:nvPicPr>
+                    <pic:cNvPr descr="./Final.Figures/FigS1.pdf" id="23" name="Picture"/>
+                    <pic:cNvPicPr>
+                      <a:picLocks noChangeArrowheads="1" noChangeAspect="1"/>
+                    </pic:cNvPicPr>
+                  </pic:nvPicPr>
+                  <pic:blipFill>
+                    <a:blip r:embed="rId21"/>
+                    <a:stretch>
+                      <a:fillRect/>
+                    </a:stretch>
+                  </pic:blipFill>
+                  <pic:spPr bwMode="auto">
+                    <a:xfrm>
+                      <a:off x="0" y="0"/>
+                      <a:ext cx="5943600" cy="8635041"/>
+                    </a:xfrm>
+                    <a:prstGeom prst="rect">
+                      <a:avLst/>
+                    </a:prstGeom>
+                    <a:noFill/>
+                    <a:ln w="9525">
+                      <a:noFill/>
+                      <a:headEnd/>
+                      <a:tailEnd/>
+                    </a:ln>
+                  </pic:spPr>
+                </pic:pic>
+              </a:graphicData>
+            </a:graphic>
+          </wp:inline>
+        </w:drawing>
+      </w:r>
+      <w:r>
+        <w:t xml:space="preserve"> </w:t>
+      </w:r>
+      <w:r>
+        <w:t xml:space="preserve">Figure S1.</w:t>
+      </w:r>
+      <w:r>
+        <w:t xml:space="preserve"> </w:t>
+      </w:r>
+      <w:r>
+        <w:t xml:space="preserve"> </w:t>
+      </w:r>
+      <w:r>
+        <w:t xml:space="preserve"># Tables &amp; Figures</w:t>
+      </w:r>
+      <w:r>
+        <w:t xml:space="preserve"> </w:t>
+      </w:r>
+      <w:r>
+        <w:drawing>
+          <wp:inline>
+            <wp:extent cx="5943600" cy="3581648"/>
+            <wp:effectExtent b="0" l="0" r="0" t="0"/>
+            <wp:docPr descr="" title="" id="25" name="Picture"/>
+            <a:graphic>
+              <a:graphicData uri="http://schemas.openxmlformats.org/drawingml/2006/picture">
+                <pic:pic>
+                  <pic:nvPicPr>
+                    <pic:cNvPr descr="./Final.Figures/FigS2.pdf" id="26" name="Picture"/>
+                    <pic:cNvPicPr>
+                      <a:picLocks noChangeArrowheads="1" noChangeAspect="1"/>
+                    </pic:cNvPicPr>
+                  </pic:nvPicPr>
+                  <pic:blipFill>
+                    <a:blip r:embed="rId24"/>
+                    <a:stretch>
+                      <a:fillRect/>
+                    </a:stretch>
+                  </pic:blipFill>
+                  <pic:spPr bwMode="auto">
+                    <a:xfrm>
+                      <a:off x="0" y="0"/>
+                      <a:ext cx="5943600" cy="3581648"/>
+                    </a:xfrm>
+                    <a:prstGeom prst="rect">
+                      <a:avLst/>
+                    </a:prstGeom>
+                    <a:noFill/>
+                    <a:ln w="9525">
+                      <a:noFill/>
+                      <a:headEnd/>
+                      <a:tailEnd/>
+                    </a:ln>
+                  </pic:spPr>
+                </pic:pic>
+              </a:graphicData>
+            </a:graphic>
+          </wp:inline>
+        </w:drawing>
+      </w:r>
+      <w:r>
+        <w:t xml:space="preserve"> </w:t>
+      </w:r>
+      <w:r>
+        <w:t xml:space="preserve">Figure S2. Comparison of log standard metabolic rate (V̇</w:t>
+      </w:r>
+      <m:oMath>
+        <m:sSub>
+          <m:e>
+            <m:r>
+              <m:t>​</m:t>
+            </m:r>
+          </m:e>
+          <m:sub>
+            <m:r>
+              <m:t>02</m:t>
+            </m:r>
+          </m:sub>
+        </m:sSub>
+      </m:oMath>
+      <w:r>
+        <w:t xml:space="preserve"> </w:t>
+      </w:r>
+      <w:r>
+        <w:t xml:space="preserve">mL min</w:t>
+      </w:r>
+      <m:oMath>
+        <m:sSup>
+          <m:e>
+            <m:r>
+              <m:t>​</m:t>
+            </m:r>
+          </m:e>
+          <m:sup>
+            <m:r>
+              <m:rPr>
+                <m:sty m:val="p"/>
+              </m:rPr>
+              <m:t>−</m:t>
+            </m:r>
+            <m:r>
+              <m:t>1</m:t>
+            </m:r>
+          </m:sup>
+        </m:sSup>
+      </m:oMath>
+      <w:r>
+        <w:t xml:space="preserve">) across log body mass (g) by sex class for</w:t>
+      </w:r>
+      <w:r>
+        <w:t xml:space="preserve"> </w:t>
+      </w:r>
+      <w:r>
+        <w:rPr>
+          <w:iCs/>
+          <w:i/>
+        </w:rPr>
+        <w:t xml:space="preserve">Bassiana duperreyi</w:t>
+      </w:r>
+      <w:r>
+        <w:t xml:space="preserve"> </w:t>
+      </w:r>
+      <w:r>
+        <w:t xml:space="preserve">(A-B) and</w:t>
+      </w:r>
+      <w:r>
+        <w:t xml:space="preserve"> </w:t>
+      </w:r>
+      <w:r>
+        <w:rPr>
+          <w:iCs/>
+          <w:i/>
+        </w:rPr>
+        <w:t xml:space="preserve">Pogona vitticeps</w:t>
+      </w:r>
+      <w:r>
+        <w:t xml:space="preserve"> </w:t>
+      </w:r>
+      <w:r>
+        <w:t xml:space="preserve">(C-D). Sex-reversed individuals (male</w:t>
+      </w:r>
+      <m:oMath>
+        <m:sSub>
+          <m:e>
+            <m:r>
+              <m:t>​</m:t>
+            </m:r>
+          </m:e>
+          <m:sub>
+            <m:r>
+              <m:t>S</m:t>
+            </m:r>
+            <m:r>
+              <m:t>R</m:t>
+            </m:r>
+          </m:sub>
+        </m:sSub>
+      </m:oMath>
+      <w:r>
+        <w:t xml:space="preserve"> </w:t>
+      </w:r>
+      <w:r>
+        <w:t xml:space="preserve">XX or female</w:t>
+      </w:r>
+      <m:oMath>
+        <m:sSub>
+          <m:e>
+            <m:r>
+              <m:t>​</m:t>
+            </m:r>
+          </m:e>
+          <m:sub>
+            <m:r>
+              <m:t>S</m:t>
+            </m:r>
+            <m:r>
+              <m:t>R</m:t>
+            </m:r>
+          </m:sub>
+        </m:sSub>
+      </m:oMath>
+      <w:r>
+        <w:t xml:space="preserve"> </w:t>
+      </w:r>
+      <w:r>
+        <w:t xml:space="preserve">ZZ) are denoted by red colour, phenotypic females (female XX or female ZW) are denoted in black, phenotypic males (male XY or male ZZ) are denoted in blue. Fitted lines were obtained from predicted values from the brms model for each species and confidence bands were constructed from the SE of prediction values for each sex (A,C). Density plots above each regression plot denote the distribution in body mass (log mass) by sex for each species. To visualize how log metabolic rate changes across log body mass, panels (B and D) show the distribution of predicted metabolic rate at three areas of log body mass (mean, +1.5SD, and -1.5SD) denoted by the dash-dot line in panels A and C for each sex and species.</w:t>
+      </w:r>
+    </w:p>
+    <w:p>
+      <w:r>
+        <w:br w:type="page"/>
+      </w:r>
+    </w:p>
+    <w:p>
+      <w:pPr>
+        <w:pStyle w:val="BodyText"/>
       </w:pPr>
       <w:r>
         <w:t xml:space="preserve">Table S1. Model coefficients for testing whether sex affects the slope of standard metabolic rate for</w:t>
@@ -4807,6 +5056,2885 @@
       </w:tr>
     </w:tbl>
     <w:p>
+      <w:pPr>
+        <w:pStyle w:val="BodyText"/>
+      </w:pPr>
+      <w:r>
+        <w:t xml:space="preserve">Table S2. Model coefficients form hetero testing whether sex affects the slope of metabolic rate for</w:t>
+      </w:r>
+      <w:r>
+        <w:t xml:space="preserve"> </w:t>
+      </w:r>
+      <w:r>
+        <w:rPr>
+          <w:iCs/>
+          <w:i/>
+        </w:rPr>
+        <w:t xml:space="preserve">Pogona vitticeps</w:t>
+      </w:r>
+      <w:r>
+        <w:t xml:space="preserve">, which heteroscedasticity was accounted for within the data. The intercept is concordant females. Metabolic rate and mass were log transformed and time was z-transformed. Columns l-95% CI and u-95% CI, are the lower and upper bound of the 95% credible interval for each parameter, estimated from the posterior distribution.</w:t>
+      </w:r>
+    </w:p>
+    <w:tbl xmlns:w="http://schemas.openxmlformats.org/wordprocessingml/2006/main" xmlns:r="http://schemas.openxmlformats.org/officeDocument/2006/relationships" xmlns:w14="http://schemas.microsoft.com/office/word/2010/wordml" xmlns:wp="http://schemas.openxmlformats.org/drawingml/2006/wordprocessingDrawing" xmlns:a="http://schemas.openxmlformats.org/drawingml/2006/main" xmlns:pic="http://schemas.openxmlformats.org/drawingml/2006/picture">
+      <w:tblPr>
+        <w:tblLayout w:type="fixed"/>
+        <w:jc w:val="center"/>
+        <w:tblLook w:firstRow="1" w:lastRow="0" w:firstColumn="0" w:lastColumn="0" w:noHBand="0" w:noVBand="1"/>
+      </w:tblPr>
+      <w:tblGrid>
+        <w:gridCol w:w="2294"/>
+        <w:gridCol w:w="2539"/>
+        <w:gridCol w:w="1266"/>
+        <w:gridCol w:w="1792"/>
+        <w:gridCol w:w="2134"/>
+      </w:tblGrid>
+      <w:tr>
+        <w:trPr>
+          <w:cantSplit/>
+          <w:trHeight w:val="619" w:hRule="auto"/>
+          <w:tblHeader/>
+        </w:trPr>
+        header 1
+        <w:tc>
+          <w:tcPr>
+            <w:tcBorders>
+              <w:bottom w:val="single" w:sz="16" w:space="0" w:color="666666"/>
+              <w:top w:val="single" w:sz="16" w:space="0" w:color="666666"/>
+              <w:left w:val="none" w:sz="0" w:space="0" w:color="000000"/>
+              <w:right w:val="none" w:sz="0" w:space="0" w:color="000000"/>
+            </w:tcBorders>
+            <w:shd w:val="clear" w:color="auto" w:fill="FFFFFF"/>
+            <w:tcMar>
+              <w:top w:w="0" w:type="dxa"/>
+              <w:bottom w:w="0" w:type="dxa"/>
+              <w:left w:w="0" w:type="dxa"/>
+              <w:right w:w="0" w:type="dxa"/>
+            </w:tcMar>
+            <w:vAlign w:val="center"/>
+          </w:tcPr>
+          <w:p>
+            <w:pPr>
+              <w:jc w:val="center"/>
+              <w:keepNext/>
+              <w:pBdr>
+                <w:bottom w:val="none" w:sz="0" w:space="0" w:color="000000"/>
+                <w:top w:val="none" w:sz="0" w:space="0" w:color="000000"/>
+                <w:left w:val="none" w:sz="0" w:space="0" w:color="000000"/>
+                <w:right w:val="none" w:sz="0" w:space="0" w:color="000000"/>
+              </w:pBdr>
+              <w:spacing w:after="100" w:before="100" w:line="240"/>
+              <w:ind w:firstLine="0" w:left="100" w:right="100"/>
+            </w:pPr>
+            <w:r xmlns:w="http://schemas.openxmlformats.org/wordprocessingml/2006/main" xmlns:wp="http://schemas.openxmlformats.org/drawingml/2006/wordprocessingDrawing" xmlns:r="http://schemas.openxmlformats.org/officeDocument/2006/relationships" xmlns:w14="http://schemas.microsoft.com/office/word/2010/wordml">
+              <w:rPr>
+                <w:rFonts w:ascii="Times New Roman" w:hAnsi="Times New Roman" w:eastAsia="Times New Roman" w:cs="Times New Roman"/>
+                <w:i w:val="false"/>
+                <w:b w:val="false"/>
+                <w:u w:val="none"/>
+                <w:sz w:val="22"/>
+                <w:szCs w:val="22"/>
+                <w:color w:val="000000"/>
+              </w:rPr>
+              <w:t xml:space="preserve">Species</w:t>
+            </w:r>
+          </w:p>
+        </w:tc>
+        <w:tc>
+          <w:tcPr>
+            <w:tcBorders>
+              <w:bottom w:val="single" w:sz="16" w:space="0" w:color="666666"/>
+              <w:top w:val="single" w:sz="16" w:space="0" w:color="666666"/>
+              <w:left w:val="none" w:sz="0" w:space="0" w:color="000000"/>
+              <w:right w:val="none" w:sz="0" w:space="0" w:color="000000"/>
+            </w:tcBorders>
+            <w:shd w:val="clear" w:color="auto" w:fill="FFFFFF"/>
+            <w:tcMar>
+              <w:top w:w="0" w:type="dxa"/>
+              <w:bottom w:w="0" w:type="dxa"/>
+              <w:left w:w="0" w:type="dxa"/>
+              <w:right w:w="0" w:type="dxa"/>
+            </w:tcMar>
+            <w:vAlign w:val="center"/>
+          </w:tcPr>
+          <w:p>
+            <w:pPr>
+              <w:jc w:val="center"/>
+              <w:keepNext/>
+              <w:pBdr>
+                <w:bottom w:val="none" w:sz="0" w:space="0" w:color="000000"/>
+                <w:top w:val="none" w:sz="0" w:space="0" w:color="000000"/>
+                <w:left w:val="none" w:sz="0" w:space="0" w:color="000000"/>
+                <w:right w:val="none" w:sz="0" w:space="0" w:color="000000"/>
+              </w:pBdr>
+              <w:spacing w:after="100" w:before="100" w:line="240"/>
+              <w:ind w:firstLine="0" w:left="100" w:right="100"/>
+            </w:pPr>
+            <w:r xmlns:w="http://schemas.openxmlformats.org/wordprocessingml/2006/main" xmlns:wp="http://schemas.openxmlformats.org/drawingml/2006/wordprocessingDrawing" xmlns:r="http://schemas.openxmlformats.org/officeDocument/2006/relationships" xmlns:w14="http://schemas.microsoft.com/office/word/2010/wordml">
+              <w:rPr>
+                <w:rFonts w:ascii="Times New Roman" w:hAnsi="Times New Roman" w:eastAsia="Times New Roman" w:cs="Times New Roman"/>
+                <w:i w:val="false"/>
+                <w:b w:val="false"/>
+                <w:u w:val="none"/>
+                <w:sz w:val="22"/>
+                <w:szCs w:val="22"/>
+                <w:color w:val="000000"/>
+              </w:rPr>
+              <w:t xml:space="preserve">Hypothesis</w:t>
+            </w:r>
+          </w:p>
+        </w:tc>
+        <w:tc>
+          <w:tcPr>
+            <w:tcBorders>
+              <w:bottom w:val="single" w:sz="16" w:space="0" w:color="666666"/>
+              <w:top w:val="single" w:sz="16" w:space="0" w:color="666666"/>
+              <w:left w:val="none" w:sz="0" w:space="0" w:color="000000"/>
+              <w:right w:val="none" w:sz="0" w:space="0" w:color="000000"/>
+            </w:tcBorders>
+            <w:shd w:val="clear" w:color="auto" w:fill="FFFFFF"/>
+            <w:tcMar>
+              <w:top w:w="0" w:type="dxa"/>
+              <w:bottom w:w="0" w:type="dxa"/>
+              <w:left w:w="0" w:type="dxa"/>
+              <w:right w:w="0" w:type="dxa"/>
+            </w:tcMar>
+            <w:vAlign w:val="center"/>
+          </w:tcPr>
+          <w:p>
+            <w:pPr>
+              <w:jc w:val="center"/>
+              <w:keepNext/>
+              <w:pBdr>
+                <w:bottom w:val="none" w:sz="0" w:space="0" w:color="000000"/>
+                <w:top w:val="none" w:sz="0" w:space="0" w:color="000000"/>
+                <w:left w:val="none" w:sz="0" w:space="0" w:color="000000"/>
+                <w:right w:val="none" w:sz="0" w:space="0" w:color="000000"/>
+              </w:pBdr>
+              <w:spacing w:after="100" w:before="100" w:line="240"/>
+              <w:ind w:firstLine="0" w:left="100" w:right="100"/>
+            </w:pPr>
+            <w:r xmlns:w="http://schemas.openxmlformats.org/wordprocessingml/2006/main" xmlns:wp="http://schemas.openxmlformats.org/drawingml/2006/wordprocessingDrawing" xmlns:r="http://schemas.openxmlformats.org/officeDocument/2006/relationships" xmlns:w14="http://schemas.microsoft.com/office/word/2010/wordml">
+              <w:rPr>
+                <w:rFonts w:ascii="Times New Roman" w:hAnsi="Times New Roman" w:eastAsia="Times New Roman" w:cs="Times New Roman"/>
+                <w:i w:val="false"/>
+                <w:b w:val="false"/>
+                <w:u w:val="none"/>
+                <w:sz w:val="22"/>
+                <w:szCs w:val="22"/>
+                <w:color w:val="000000"/>
+              </w:rPr>
+              <w:t xml:space="preserve">Estimate</w:t>
+            </w:r>
+          </w:p>
+        </w:tc>
+        <w:tc>
+          <w:tcPr>
+            <w:tcBorders>
+              <w:bottom w:val="single" w:sz="16" w:space="0" w:color="666666"/>
+              <w:top w:val="single" w:sz="16" w:space="0" w:color="666666"/>
+              <w:left w:val="none" w:sz="0" w:space="0" w:color="000000"/>
+              <w:right w:val="none" w:sz="0" w:space="0" w:color="000000"/>
+            </w:tcBorders>
+            <w:shd w:val="clear" w:color="auto" w:fill="FFFFFF"/>
+            <w:tcMar>
+              <w:top w:w="0" w:type="dxa"/>
+              <w:bottom w:w="0" w:type="dxa"/>
+              <w:left w:w="0" w:type="dxa"/>
+              <w:right w:w="0" w:type="dxa"/>
+            </w:tcMar>
+            <w:vAlign w:val="center"/>
+          </w:tcPr>
+          <w:p>
+            <w:pPr>
+              <w:jc w:val="center"/>
+              <w:keepNext/>
+              <w:pBdr>
+                <w:bottom w:val="none" w:sz="0" w:space="0" w:color="000000"/>
+                <w:top w:val="none" w:sz="0" w:space="0" w:color="000000"/>
+                <w:left w:val="none" w:sz="0" w:space="0" w:color="000000"/>
+                <w:right w:val="none" w:sz="0" w:space="0" w:color="000000"/>
+              </w:pBdr>
+              <w:spacing w:after="100" w:before="100" w:line="240"/>
+              <w:ind w:firstLine="0" w:left="100" w:right="100"/>
+            </w:pPr>
+            <w:r xmlns:w="http://schemas.openxmlformats.org/wordprocessingml/2006/main" xmlns:wp="http://schemas.openxmlformats.org/drawingml/2006/wordprocessingDrawing" xmlns:r="http://schemas.openxmlformats.org/officeDocument/2006/relationships" xmlns:w14="http://schemas.microsoft.com/office/word/2010/wordml">
+              <w:rPr>
+                <w:rFonts w:ascii="Times New Roman" w:hAnsi="Times New Roman" w:eastAsia="Times New Roman" w:cs="Times New Roman"/>
+                <w:i w:val="false"/>
+                <w:b w:val="false"/>
+                <w:u w:val="none"/>
+                <w:sz w:val="22"/>
+                <w:szCs w:val="22"/>
+                <w:color w:val="000000"/>
+              </w:rPr>
+              <w:t xml:space="preserve">Estimate error</w:t>
+            </w:r>
+          </w:p>
+        </w:tc>
+        <w:tc>
+          <w:tcPr>
+            <w:tcBorders>
+              <w:bottom w:val="single" w:sz="16" w:space="0" w:color="666666"/>
+              <w:top w:val="single" w:sz="16" w:space="0" w:color="666666"/>
+              <w:left w:val="none" w:sz="0" w:space="0" w:color="000000"/>
+              <w:right w:val="none" w:sz="0" w:space="0" w:color="000000"/>
+            </w:tcBorders>
+            <w:shd w:val="clear" w:color="auto" w:fill="FFFFFF"/>
+            <w:tcMar>
+              <w:top w:w="0" w:type="dxa"/>
+              <w:bottom w:w="0" w:type="dxa"/>
+              <w:left w:w="0" w:type="dxa"/>
+              <w:right w:w="0" w:type="dxa"/>
+            </w:tcMar>
+            <w:vAlign w:val="center"/>
+          </w:tcPr>
+          <w:p>
+            <w:pPr>
+              <w:jc w:val="center"/>
+              <w:keepNext/>
+              <w:pBdr>
+                <w:bottom w:val="none" w:sz="0" w:space="0" w:color="000000"/>
+                <w:top w:val="none" w:sz="0" w:space="0" w:color="000000"/>
+                <w:left w:val="none" w:sz="0" w:space="0" w:color="000000"/>
+                <w:right w:val="none" w:sz="0" w:space="0" w:color="000000"/>
+              </w:pBdr>
+              <w:spacing w:after="100" w:before="100" w:line="240"/>
+              <w:ind w:firstLine="0" w:left="100" w:right="100"/>
+            </w:pPr>
+            <w:r xmlns:w="http://schemas.openxmlformats.org/wordprocessingml/2006/main" xmlns:wp="http://schemas.openxmlformats.org/drawingml/2006/wordprocessingDrawing" xmlns:r="http://schemas.openxmlformats.org/officeDocument/2006/relationships" xmlns:w14="http://schemas.microsoft.com/office/word/2010/wordml">
+              <w:rPr>
+                <w:rFonts w:ascii="Times New Roman" w:hAnsi="Times New Roman" w:eastAsia="Times New Roman" w:cs="Times New Roman"/>
+                <w:i w:val="false"/>
+                <w:b w:val="false"/>
+                <w:u w:val="none"/>
+                <w:sz w:val="22"/>
+                <w:szCs w:val="22"/>
+                <w:color w:val="000000"/>
+              </w:rPr>
+              <w:t xml:space="preserve">Estimate pMCMC</w:t>
+            </w:r>
+          </w:p>
+        </w:tc>
+      </w:tr>
+      <w:tr>
+        <w:trPr>
+          <w:cantSplit/>
+          <w:trHeight w:val="616" w:hRule="auto"/>
+        </w:trPr>
+        body 1
+        <w:tc>
+          <w:tcPr>
+            <w:vMerge w:val="restart"/>
+            <w:tcBorders>
+              <w:bottom w:val="single" w:sz="8" w:space="0" w:color="666666"/>
+              <w:top w:val="single" w:sz="8" w:space="0" w:color="666666"/>
+              <w:left w:val="none" w:sz="0" w:space="0" w:color="000000"/>
+              <w:right w:val="none" w:sz="0" w:space="0" w:color="000000"/>
+            </w:tcBorders>
+            <w:shd w:val="clear" w:color="auto" w:fill="FFFFFF"/>
+            <w:tcMar>
+              <w:top w:w="0" w:type="dxa"/>
+              <w:bottom w:w="0" w:type="dxa"/>
+              <w:left w:w="0" w:type="dxa"/>
+              <w:right w:w="0" w:type="dxa"/>
+            </w:tcMar>
+            <w:vAlign w:val="center"/>
+          </w:tcPr>
+          <w:p>
+            <w:pPr>
+              <w:jc w:val="center"/>
+              <w:keepNext/>
+              <w:pBdr>
+                <w:bottom w:val="none" w:sz="0" w:space="0" w:color="000000"/>
+                <w:top w:val="none" w:sz="0" w:space="0" w:color="000000"/>
+                <w:left w:val="none" w:sz="0" w:space="0" w:color="000000"/>
+                <w:right w:val="none" w:sz="0" w:space="0" w:color="000000"/>
+              </w:pBdr>
+              <w:spacing w:after="100" w:before="100" w:line="240"/>
+              <w:ind w:firstLine="0" w:left="100" w:right="100"/>
+            </w:pPr>
+            <w:r xmlns:w="http://schemas.openxmlformats.org/wordprocessingml/2006/main" xmlns:wp="http://schemas.openxmlformats.org/drawingml/2006/wordprocessingDrawing" xmlns:r="http://schemas.openxmlformats.org/officeDocument/2006/relationships" xmlns:w14="http://schemas.microsoft.com/office/word/2010/wordml">
+              <w:rPr>
+                <w:rFonts w:ascii="Times New Roman" w:hAnsi="Times New Roman" w:eastAsia="Times New Roman" w:cs="Times New Roman"/>
+                <w:i w:val="true"/>
+                <w:b w:val="false"/>
+                <w:u w:val="none"/>
+                <w:sz w:val="22"/>
+                <w:szCs w:val="22"/>
+                <w:color w:val="000000"/>
+              </w:rPr>
+              <w:t xml:space="preserve">Bassiana duperreyi</w:t>
+            </w:r>
+          </w:p>
+        </w:tc>
+        <w:tc>
+          <w:tcPr>
+            <w:tcBorders>
+              <w:bottom w:val="none" w:sz="0" w:space="0" w:color="000000"/>
+              <w:top w:val="none" w:sz="0" w:space="0" w:color="000000"/>
+              <w:left w:val="none" w:sz="0" w:space="0" w:color="000000"/>
+              <w:right w:val="none" w:sz="0" w:space="0" w:color="000000"/>
+            </w:tcBorders>
+            <w:shd w:val="clear" w:color="auto" w:fill="FFFFFF"/>
+            <w:tcMar>
+              <w:top w:w="0" w:type="dxa"/>
+              <w:bottom w:w="0" w:type="dxa"/>
+              <w:left w:w="0" w:type="dxa"/>
+              <w:right w:w="0" w:type="dxa"/>
+            </w:tcMar>
+            <w:vAlign w:val="center"/>
+          </w:tcPr>
+          <w:p>
+            <w:pPr>
+              <w:jc w:val="center"/>
+              <w:keepNext/>
+              <w:pBdr>
+                <w:bottom w:val="none" w:sz="0" w:space="0" w:color="000000"/>
+                <w:top w:val="none" w:sz="0" w:space="0" w:color="000000"/>
+                <w:left w:val="none" w:sz="0" w:space="0" w:color="000000"/>
+                <w:right w:val="none" w:sz="0" w:space="0" w:color="000000"/>
+              </w:pBdr>
+              <w:spacing w:after="100" w:before="100" w:line="240"/>
+              <w:ind w:firstLine="0" w:left="100" w:right="100"/>
+            </w:pPr>
+            <w:r xmlns:w="http://schemas.openxmlformats.org/wordprocessingml/2006/main" xmlns:wp="http://schemas.openxmlformats.org/drawingml/2006/wordprocessingDrawing" xmlns:r="http://schemas.openxmlformats.org/officeDocument/2006/relationships" xmlns:w14="http://schemas.microsoft.com/office/word/2010/wordml">
+              <w:rPr>
+                <w:rFonts w:ascii="Times New Roman" w:hAnsi="Times New Roman" w:eastAsia="Times New Roman" w:cs="Times New Roman"/>
+                <w:i w:val="false"/>
+                <w:b w:val="false"/>
+                <w:u w:val="none"/>
+                <w:sz w:val="22"/>
+                <w:szCs w:val="22"/>
+                <w:color w:val="000000"/>
+              </w:rPr>
+              <w:t xml:space="preserve">Like Phenotype -1.5</w:t>
+            </w:r>
+          </w:p>
+        </w:tc>
+        <w:tc>
+          <w:tcPr>
+            <w:tcBorders>
+              <w:bottom w:val="none" w:sz="0" w:space="0" w:color="000000"/>
+              <w:top w:val="none" w:sz="0" w:space="0" w:color="000000"/>
+              <w:left w:val="none" w:sz="0" w:space="0" w:color="000000"/>
+              <w:right w:val="none" w:sz="0" w:space="0" w:color="000000"/>
+            </w:tcBorders>
+            <w:shd w:val="clear" w:color="auto" w:fill="FFFFFF"/>
+            <w:tcMar>
+              <w:top w:w="0" w:type="dxa"/>
+              <w:bottom w:w="0" w:type="dxa"/>
+              <w:left w:w="0" w:type="dxa"/>
+              <w:right w:w="0" w:type="dxa"/>
+            </w:tcMar>
+            <w:vAlign w:val="center"/>
+          </w:tcPr>
+          <w:p>
+            <w:pPr>
+              <w:jc w:val="center"/>
+              <w:keepNext/>
+              <w:pBdr>
+                <w:bottom w:val="none" w:sz="0" w:space="0" w:color="000000"/>
+                <w:top w:val="none" w:sz="0" w:space="0" w:color="000000"/>
+                <w:left w:val="none" w:sz="0" w:space="0" w:color="000000"/>
+                <w:right w:val="none" w:sz="0" w:space="0" w:color="000000"/>
+              </w:pBdr>
+              <w:spacing w:after="100" w:before="100" w:line="240"/>
+              <w:ind w:firstLine="0" w:left="100" w:right="100"/>
+            </w:pPr>
+            <w:r xmlns:w="http://schemas.openxmlformats.org/wordprocessingml/2006/main" xmlns:wp="http://schemas.openxmlformats.org/drawingml/2006/wordprocessingDrawing" xmlns:r="http://schemas.openxmlformats.org/officeDocument/2006/relationships" xmlns:w14="http://schemas.microsoft.com/office/word/2010/wordml">
+              <w:rPr>
+                <w:rFonts w:ascii="Times New Roman" w:hAnsi="Times New Roman" w:eastAsia="Times New Roman" w:cs="Times New Roman"/>
+                <w:i w:val="false"/>
+                <w:b w:val="false"/>
+                <w:u w:val="none"/>
+                <w:sz w:val="22"/>
+                <w:szCs w:val="22"/>
+                <w:color w:val="000000"/>
+              </w:rPr>
+              <w:t xml:space="preserve">-0.08</w:t>
+            </w:r>
+          </w:p>
+        </w:tc>
+        <w:tc>
+          <w:tcPr>
+            <w:tcBorders>
+              <w:bottom w:val="none" w:sz="0" w:space="0" w:color="000000"/>
+              <w:top w:val="none" w:sz="0" w:space="0" w:color="000000"/>
+              <w:left w:val="none" w:sz="0" w:space="0" w:color="000000"/>
+              <w:right w:val="none" w:sz="0" w:space="0" w:color="000000"/>
+            </w:tcBorders>
+            <w:shd w:val="clear" w:color="auto" w:fill="FFFFFF"/>
+            <w:tcMar>
+              <w:top w:w="0" w:type="dxa"/>
+              <w:bottom w:w="0" w:type="dxa"/>
+              <w:left w:w="0" w:type="dxa"/>
+              <w:right w:w="0" w:type="dxa"/>
+            </w:tcMar>
+            <w:vAlign w:val="center"/>
+          </w:tcPr>
+          <w:p>
+            <w:pPr>
+              <w:jc w:val="center"/>
+              <w:keepNext/>
+              <w:pBdr>
+                <w:bottom w:val="none" w:sz="0" w:space="0" w:color="000000"/>
+                <w:top w:val="none" w:sz="0" w:space="0" w:color="000000"/>
+                <w:left w:val="none" w:sz="0" w:space="0" w:color="000000"/>
+                <w:right w:val="none" w:sz="0" w:space="0" w:color="000000"/>
+              </w:pBdr>
+              <w:spacing w:after="100" w:before="100" w:line="240"/>
+              <w:ind w:firstLine="0" w:left="100" w:right="100"/>
+            </w:pPr>
+            <w:r xmlns:w="http://schemas.openxmlformats.org/wordprocessingml/2006/main" xmlns:wp="http://schemas.openxmlformats.org/drawingml/2006/wordprocessingDrawing" xmlns:r="http://schemas.openxmlformats.org/officeDocument/2006/relationships" xmlns:w14="http://schemas.microsoft.com/office/word/2010/wordml">
+              <w:rPr>
+                <w:rFonts w:ascii="Times New Roman" w:hAnsi="Times New Roman" w:eastAsia="Times New Roman" w:cs="Times New Roman"/>
+                <w:i w:val="false"/>
+                <w:b w:val="false"/>
+                <w:u w:val="none"/>
+                <w:sz w:val="22"/>
+                <w:szCs w:val="22"/>
+                <w:color w:val="000000"/>
+              </w:rPr>
+              <w:t xml:space="preserve">(-0.29 - 0.13)</w:t>
+            </w:r>
+          </w:p>
+        </w:tc>
+        <w:tc>
+          <w:tcPr>
+            <w:tcBorders>
+              <w:bottom w:val="none" w:sz="0" w:space="0" w:color="000000"/>
+              <w:top w:val="none" w:sz="0" w:space="0" w:color="000000"/>
+              <w:left w:val="none" w:sz="0" w:space="0" w:color="000000"/>
+              <w:right w:val="none" w:sz="0" w:space="0" w:color="000000"/>
+            </w:tcBorders>
+            <w:shd w:val="clear" w:color="auto" w:fill="FFFFFF"/>
+            <w:tcMar>
+              <w:top w:w="0" w:type="dxa"/>
+              <w:bottom w:w="0" w:type="dxa"/>
+              <w:left w:w="0" w:type="dxa"/>
+              <w:right w:w="0" w:type="dxa"/>
+            </w:tcMar>
+            <w:vAlign w:val="center"/>
+          </w:tcPr>
+          <w:p>
+            <w:pPr>
+              <w:jc w:val="center"/>
+              <w:keepNext/>
+              <w:pBdr>
+                <w:bottom w:val="none" w:sz="0" w:space="0" w:color="000000"/>
+                <w:top w:val="none" w:sz="0" w:space="0" w:color="000000"/>
+                <w:left w:val="none" w:sz="0" w:space="0" w:color="000000"/>
+                <w:right w:val="none" w:sz="0" w:space="0" w:color="000000"/>
+              </w:pBdr>
+              <w:spacing w:after="100" w:before="100" w:line="240"/>
+              <w:ind w:firstLine="0" w:left="100" w:right="100"/>
+            </w:pPr>
+            <w:r xmlns:w="http://schemas.openxmlformats.org/wordprocessingml/2006/main" xmlns:wp="http://schemas.openxmlformats.org/drawingml/2006/wordprocessingDrawing" xmlns:r="http://schemas.openxmlformats.org/officeDocument/2006/relationships" xmlns:w14="http://schemas.microsoft.com/office/word/2010/wordml">
+              <w:rPr>
+                <w:rFonts w:ascii="Times New Roman" w:hAnsi="Times New Roman" w:eastAsia="Times New Roman" w:cs="Times New Roman"/>
+                <w:i w:val="false"/>
+                <w:b w:val="false"/>
+                <w:u w:val="none"/>
+                <w:sz w:val="22"/>
+                <w:szCs w:val="22"/>
+                <w:color w:val="000000"/>
+              </w:rPr>
+              <w:t xml:space="preserve">0.45</w:t>
+            </w:r>
+          </w:p>
+        </w:tc>
+      </w:tr>
+      <w:tr>
+        <w:trPr>
+          <w:cantSplit/>
+          <w:trHeight w:val="616" w:hRule="auto"/>
+        </w:trPr>
+        body 2
+        <w:tc>
+          <w:tcPr>
+            <w:vMerge/>
+            <w:tcBorders>
+              <w:bottom w:val="none" w:sz="0" w:space="0" w:color="000000"/>
+              <w:top w:val="single" w:sz="8" w:space="0" w:color="666666"/>
+              <w:left w:val="none" w:sz="0" w:space="0" w:color="000000"/>
+              <w:right w:val="none" w:sz="0" w:space="0" w:color="000000"/>
+            </w:tcBorders>
+            <w:shd w:val="clear" w:color="auto" w:fill="FFFFFF"/>
+            <w:tcMar>
+              <w:top w:w="0" w:type="dxa"/>
+              <w:bottom w:w="0" w:type="dxa"/>
+              <w:left w:w="0" w:type="dxa"/>
+              <w:right w:w="0" w:type="dxa"/>
+            </w:tcMar>
+            <w:vAlign w:val="center"/>
+          </w:tcPr>
+          <w:p>
+            <w:pPr>
+              <w:jc w:val="center"/>
+              <w:keepNext/>
+              <w:pBdr>
+                <w:bottom w:val="none" w:sz="0" w:space="0" w:color="000000"/>
+                <w:top w:val="none" w:sz="0" w:space="0" w:color="000000"/>
+                <w:left w:val="none" w:sz="0" w:space="0" w:color="000000"/>
+                <w:right w:val="none" w:sz="0" w:space="0" w:color="000000"/>
+              </w:pBdr>
+              <w:spacing w:after="100" w:before="100" w:line="240"/>
+              <w:ind w:firstLine="0" w:left="100" w:right="100"/>
+            </w:pPr>
+          </w:p>
+        </w:tc>
+        <w:tc>
+          <w:tcPr>
+            <w:tcBorders>
+              <w:bottom w:val="none" w:sz="0" w:space="0" w:color="000000"/>
+              <w:top w:val="none" w:sz="0" w:space="0" w:color="000000"/>
+              <w:left w:val="none" w:sz="0" w:space="0" w:color="000000"/>
+              <w:right w:val="none" w:sz="0" w:space="0" w:color="000000"/>
+            </w:tcBorders>
+            <w:shd w:val="clear" w:color="auto" w:fill="FFFFFF"/>
+            <w:tcMar>
+              <w:top w:w="0" w:type="dxa"/>
+              <w:bottom w:w="0" w:type="dxa"/>
+              <w:left w:w="0" w:type="dxa"/>
+              <w:right w:w="0" w:type="dxa"/>
+            </w:tcMar>
+            <w:vAlign w:val="center"/>
+          </w:tcPr>
+          <w:p>
+            <w:pPr>
+              <w:jc w:val="center"/>
+              <w:keepNext/>
+              <w:pBdr>
+                <w:bottom w:val="none" w:sz="0" w:space="0" w:color="000000"/>
+                <w:top w:val="none" w:sz="0" w:space="0" w:color="000000"/>
+                <w:left w:val="none" w:sz="0" w:space="0" w:color="000000"/>
+                <w:right w:val="none" w:sz="0" w:space="0" w:color="000000"/>
+              </w:pBdr>
+              <w:spacing w:after="100" w:before="100" w:line="240"/>
+              <w:ind w:firstLine="0" w:left="100" w:right="100"/>
+            </w:pPr>
+            <w:r xmlns:w="http://schemas.openxmlformats.org/wordprocessingml/2006/main" xmlns:wp="http://schemas.openxmlformats.org/drawingml/2006/wordprocessingDrawing" xmlns:r="http://schemas.openxmlformats.org/officeDocument/2006/relationships" xmlns:w14="http://schemas.microsoft.com/office/word/2010/wordml">
+              <w:rPr>
+                <w:rFonts w:ascii="Times New Roman" w:hAnsi="Times New Roman" w:eastAsia="Times New Roman" w:cs="Times New Roman"/>
+                <w:i w:val="false"/>
+                <w:b w:val="false"/>
+                <w:u w:val="none"/>
+                <w:sz w:val="22"/>
+                <w:szCs w:val="22"/>
+                <w:color w:val="000000"/>
+              </w:rPr>
+              <w:t xml:space="preserve">Like Phenotype mean</w:t>
+            </w:r>
+          </w:p>
+        </w:tc>
+        <w:tc>
+          <w:tcPr>
+            <w:tcBorders>
+              <w:bottom w:val="none" w:sz="0" w:space="0" w:color="000000"/>
+              <w:top w:val="none" w:sz="0" w:space="0" w:color="000000"/>
+              <w:left w:val="none" w:sz="0" w:space="0" w:color="000000"/>
+              <w:right w:val="none" w:sz="0" w:space="0" w:color="000000"/>
+            </w:tcBorders>
+            <w:shd w:val="clear" w:color="auto" w:fill="FFFFFF"/>
+            <w:tcMar>
+              <w:top w:w="0" w:type="dxa"/>
+              <w:bottom w:w="0" w:type="dxa"/>
+              <w:left w:w="0" w:type="dxa"/>
+              <w:right w:w="0" w:type="dxa"/>
+            </w:tcMar>
+            <w:vAlign w:val="center"/>
+          </w:tcPr>
+          <w:p>
+            <w:pPr>
+              <w:jc w:val="center"/>
+              <w:keepNext/>
+              <w:pBdr>
+                <w:bottom w:val="none" w:sz="0" w:space="0" w:color="000000"/>
+                <w:top w:val="none" w:sz="0" w:space="0" w:color="000000"/>
+                <w:left w:val="none" w:sz="0" w:space="0" w:color="000000"/>
+                <w:right w:val="none" w:sz="0" w:space="0" w:color="000000"/>
+              </w:pBdr>
+              <w:spacing w:after="100" w:before="100" w:line="240"/>
+              <w:ind w:firstLine="0" w:left="100" w:right="100"/>
+            </w:pPr>
+            <w:r xmlns:w="http://schemas.openxmlformats.org/wordprocessingml/2006/main" xmlns:wp="http://schemas.openxmlformats.org/drawingml/2006/wordprocessingDrawing" xmlns:r="http://schemas.openxmlformats.org/officeDocument/2006/relationships" xmlns:w14="http://schemas.microsoft.com/office/word/2010/wordml">
+              <w:rPr>
+                <w:rFonts w:ascii="Times New Roman" w:hAnsi="Times New Roman" w:eastAsia="Times New Roman" w:cs="Times New Roman"/>
+                <w:i w:val="false"/>
+                <w:b w:val="false"/>
+                <w:u w:val="none"/>
+                <w:sz w:val="22"/>
+                <w:szCs w:val="22"/>
+                <w:color w:val="000000"/>
+              </w:rPr>
+              <w:t xml:space="preserve">-0.03</w:t>
+            </w:r>
+          </w:p>
+        </w:tc>
+        <w:tc>
+          <w:tcPr>
+            <w:tcBorders>
+              <w:bottom w:val="none" w:sz="0" w:space="0" w:color="000000"/>
+              <w:top w:val="none" w:sz="0" w:space="0" w:color="000000"/>
+              <w:left w:val="none" w:sz="0" w:space="0" w:color="000000"/>
+              <w:right w:val="none" w:sz="0" w:space="0" w:color="000000"/>
+            </w:tcBorders>
+            <w:shd w:val="clear" w:color="auto" w:fill="FFFFFF"/>
+            <w:tcMar>
+              <w:top w:w="0" w:type="dxa"/>
+              <w:bottom w:w="0" w:type="dxa"/>
+              <w:left w:w="0" w:type="dxa"/>
+              <w:right w:w="0" w:type="dxa"/>
+            </w:tcMar>
+            <w:vAlign w:val="center"/>
+          </w:tcPr>
+          <w:p>
+            <w:pPr>
+              <w:jc w:val="center"/>
+              <w:keepNext/>
+              <w:pBdr>
+                <w:bottom w:val="none" w:sz="0" w:space="0" w:color="000000"/>
+                <w:top w:val="none" w:sz="0" w:space="0" w:color="000000"/>
+                <w:left w:val="none" w:sz="0" w:space="0" w:color="000000"/>
+                <w:right w:val="none" w:sz="0" w:space="0" w:color="000000"/>
+              </w:pBdr>
+              <w:spacing w:after="100" w:before="100" w:line="240"/>
+              <w:ind w:firstLine="0" w:left="100" w:right="100"/>
+            </w:pPr>
+            <w:r xmlns:w="http://schemas.openxmlformats.org/wordprocessingml/2006/main" xmlns:wp="http://schemas.openxmlformats.org/drawingml/2006/wordprocessingDrawing" xmlns:r="http://schemas.openxmlformats.org/officeDocument/2006/relationships" xmlns:w14="http://schemas.microsoft.com/office/word/2010/wordml">
+              <w:rPr>
+                <w:rFonts w:ascii="Times New Roman" w:hAnsi="Times New Roman" w:eastAsia="Times New Roman" w:cs="Times New Roman"/>
+                <w:i w:val="false"/>
+                <w:b w:val="false"/>
+                <w:u w:val="none"/>
+                <w:sz w:val="22"/>
+                <w:szCs w:val="22"/>
+                <w:color w:val="000000"/>
+              </w:rPr>
+              <w:t xml:space="preserve">(-0.21 - 0.15)</w:t>
+            </w:r>
+          </w:p>
+        </w:tc>
+        <w:tc>
+          <w:tcPr>
+            <w:tcBorders>
+              <w:bottom w:val="none" w:sz="0" w:space="0" w:color="000000"/>
+              <w:top w:val="none" w:sz="0" w:space="0" w:color="000000"/>
+              <w:left w:val="none" w:sz="0" w:space="0" w:color="000000"/>
+              <w:right w:val="none" w:sz="0" w:space="0" w:color="000000"/>
+            </w:tcBorders>
+            <w:shd w:val="clear" w:color="auto" w:fill="FFFFFF"/>
+            <w:tcMar>
+              <w:top w:w="0" w:type="dxa"/>
+              <w:bottom w:w="0" w:type="dxa"/>
+              <w:left w:w="0" w:type="dxa"/>
+              <w:right w:w="0" w:type="dxa"/>
+            </w:tcMar>
+            <w:vAlign w:val="center"/>
+          </w:tcPr>
+          <w:p>
+            <w:pPr>
+              <w:jc w:val="center"/>
+              <w:keepNext/>
+              <w:pBdr>
+                <w:bottom w:val="none" w:sz="0" w:space="0" w:color="000000"/>
+                <w:top w:val="none" w:sz="0" w:space="0" w:color="000000"/>
+                <w:left w:val="none" w:sz="0" w:space="0" w:color="000000"/>
+                <w:right w:val="none" w:sz="0" w:space="0" w:color="000000"/>
+              </w:pBdr>
+              <w:spacing w:after="100" w:before="100" w:line="240"/>
+              <w:ind w:firstLine="0" w:left="100" w:right="100"/>
+            </w:pPr>
+            <w:r xmlns:w="http://schemas.openxmlformats.org/wordprocessingml/2006/main" xmlns:wp="http://schemas.openxmlformats.org/drawingml/2006/wordprocessingDrawing" xmlns:r="http://schemas.openxmlformats.org/officeDocument/2006/relationships" xmlns:w14="http://schemas.microsoft.com/office/word/2010/wordml">
+              <w:rPr>
+                <w:rFonts w:ascii="Times New Roman" w:hAnsi="Times New Roman" w:eastAsia="Times New Roman" w:cs="Times New Roman"/>
+                <w:i w:val="false"/>
+                <w:b w:val="false"/>
+                <w:u w:val="none"/>
+                <w:sz w:val="22"/>
+                <w:szCs w:val="22"/>
+                <w:color w:val="000000"/>
+              </w:rPr>
+              <w:t xml:space="preserve">0.74</w:t>
+            </w:r>
+          </w:p>
+        </w:tc>
+      </w:tr>
+      <w:tr>
+        <w:trPr>
+          <w:cantSplit/>
+          <w:trHeight w:val="616" w:hRule="auto"/>
+        </w:trPr>
+        body 3
+        <w:tc>
+          <w:tcPr>
+            <w:vMerge/>
+            <w:tcBorders>
+              <w:bottom w:val="none" w:sz="0" w:space="0" w:color="000000"/>
+              <w:top w:val="none" w:sz="0" w:space="0" w:color="000000"/>
+              <w:left w:val="none" w:sz="0" w:space="0" w:color="000000"/>
+              <w:right w:val="none" w:sz="0" w:space="0" w:color="000000"/>
+            </w:tcBorders>
+            <w:shd w:val="clear" w:color="auto" w:fill="FFFFFF"/>
+            <w:tcMar>
+              <w:top w:w="0" w:type="dxa"/>
+              <w:bottom w:w="0" w:type="dxa"/>
+              <w:left w:w="0" w:type="dxa"/>
+              <w:right w:w="0" w:type="dxa"/>
+            </w:tcMar>
+            <w:vAlign w:val="center"/>
+          </w:tcPr>
+          <w:p>
+            <w:pPr>
+              <w:jc w:val="center"/>
+              <w:keepNext/>
+              <w:pBdr>
+                <w:bottom w:val="none" w:sz="0" w:space="0" w:color="000000"/>
+                <w:top w:val="none" w:sz="0" w:space="0" w:color="000000"/>
+                <w:left w:val="none" w:sz="0" w:space="0" w:color="000000"/>
+                <w:right w:val="none" w:sz="0" w:space="0" w:color="000000"/>
+              </w:pBdr>
+              <w:spacing w:after="100" w:before="100" w:line="240"/>
+              <w:ind w:firstLine="0" w:left="100" w:right="100"/>
+            </w:pPr>
+          </w:p>
+        </w:tc>
+        <w:tc>
+          <w:tcPr>
+            <w:tcBorders>
+              <w:bottom w:val="none" w:sz="0" w:space="0" w:color="000000"/>
+              <w:top w:val="none" w:sz="0" w:space="0" w:color="000000"/>
+              <w:left w:val="none" w:sz="0" w:space="0" w:color="000000"/>
+              <w:right w:val="none" w:sz="0" w:space="0" w:color="000000"/>
+            </w:tcBorders>
+            <w:shd w:val="clear" w:color="auto" w:fill="FFFFFF"/>
+            <w:tcMar>
+              <w:top w:w="0" w:type="dxa"/>
+              <w:bottom w:w="0" w:type="dxa"/>
+              <w:left w:w="0" w:type="dxa"/>
+              <w:right w:w="0" w:type="dxa"/>
+            </w:tcMar>
+            <w:vAlign w:val="center"/>
+          </w:tcPr>
+          <w:p>
+            <w:pPr>
+              <w:jc w:val="center"/>
+              <w:keepNext/>
+              <w:pBdr>
+                <w:bottom w:val="none" w:sz="0" w:space="0" w:color="000000"/>
+                <w:top w:val="none" w:sz="0" w:space="0" w:color="000000"/>
+                <w:left w:val="none" w:sz="0" w:space="0" w:color="000000"/>
+                <w:right w:val="none" w:sz="0" w:space="0" w:color="000000"/>
+              </w:pBdr>
+              <w:spacing w:after="100" w:before="100" w:line="240"/>
+              <w:ind w:firstLine="0" w:left="100" w:right="100"/>
+            </w:pPr>
+            <w:r xmlns:w="http://schemas.openxmlformats.org/wordprocessingml/2006/main" xmlns:wp="http://schemas.openxmlformats.org/drawingml/2006/wordprocessingDrawing" xmlns:r="http://schemas.openxmlformats.org/officeDocument/2006/relationships" xmlns:w14="http://schemas.microsoft.com/office/word/2010/wordml">
+              <w:rPr>
+                <w:rFonts w:ascii="Times New Roman" w:hAnsi="Times New Roman" w:eastAsia="Times New Roman" w:cs="Times New Roman"/>
+                <w:i w:val="false"/>
+                <w:b w:val="false"/>
+                <w:u w:val="none"/>
+                <w:sz w:val="22"/>
+                <w:szCs w:val="22"/>
+                <w:color w:val="000000"/>
+              </w:rPr>
+              <w:t xml:space="preserve">Like Phenotype +1.5</w:t>
+            </w:r>
+          </w:p>
+        </w:tc>
+        <w:tc>
+          <w:tcPr>
+            <w:tcBorders>
+              <w:bottom w:val="none" w:sz="0" w:space="0" w:color="000000"/>
+              <w:top w:val="none" w:sz="0" w:space="0" w:color="000000"/>
+              <w:left w:val="none" w:sz="0" w:space="0" w:color="000000"/>
+              <w:right w:val="none" w:sz="0" w:space="0" w:color="000000"/>
+            </w:tcBorders>
+            <w:shd w:val="clear" w:color="auto" w:fill="FFFFFF"/>
+            <w:tcMar>
+              <w:top w:w="0" w:type="dxa"/>
+              <w:bottom w:w="0" w:type="dxa"/>
+              <w:left w:w="0" w:type="dxa"/>
+              <w:right w:w="0" w:type="dxa"/>
+            </w:tcMar>
+            <w:vAlign w:val="center"/>
+          </w:tcPr>
+          <w:p>
+            <w:pPr>
+              <w:jc w:val="center"/>
+              <w:keepNext/>
+              <w:pBdr>
+                <w:bottom w:val="none" w:sz="0" w:space="0" w:color="000000"/>
+                <w:top w:val="none" w:sz="0" w:space="0" w:color="000000"/>
+                <w:left w:val="none" w:sz="0" w:space="0" w:color="000000"/>
+                <w:right w:val="none" w:sz="0" w:space="0" w:color="000000"/>
+              </w:pBdr>
+              <w:spacing w:after="100" w:before="100" w:line="240"/>
+              <w:ind w:firstLine="0" w:left="100" w:right="100"/>
+            </w:pPr>
+            <w:r xmlns:w="http://schemas.openxmlformats.org/wordprocessingml/2006/main" xmlns:wp="http://schemas.openxmlformats.org/drawingml/2006/wordprocessingDrawing" xmlns:r="http://schemas.openxmlformats.org/officeDocument/2006/relationships" xmlns:w14="http://schemas.microsoft.com/office/word/2010/wordml">
+              <w:rPr>
+                <w:rFonts w:ascii="Times New Roman" w:hAnsi="Times New Roman" w:eastAsia="Times New Roman" w:cs="Times New Roman"/>
+                <w:i w:val="false"/>
+                <w:b w:val="false"/>
+                <w:u w:val="none"/>
+                <w:sz w:val="22"/>
+                <w:szCs w:val="22"/>
+                <w:color w:val="000000"/>
+              </w:rPr>
+              <w:t xml:space="preserve">0.02</w:t>
+            </w:r>
+          </w:p>
+        </w:tc>
+        <w:tc>
+          <w:tcPr>
+            <w:tcBorders>
+              <w:bottom w:val="none" w:sz="0" w:space="0" w:color="000000"/>
+              <w:top w:val="none" w:sz="0" w:space="0" w:color="000000"/>
+              <w:left w:val="none" w:sz="0" w:space="0" w:color="000000"/>
+              <w:right w:val="none" w:sz="0" w:space="0" w:color="000000"/>
+            </w:tcBorders>
+            <w:shd w:val="clear" w:color="auto" w:fill="FFFFFF"/>
+            <w:tcMar>
+              <w:top w:w="0" w:type="dxa"/>
+              <w:bottom w:w="0" w:type="dxa"/>
+              <w:left w:w="0" w:type="dxa"/>
+              <w:right w:w="0" w:type="dxa"/>
+            </w:tcMar>
+            <w:vAlign w:val="center"/>
+          </w:tcPr>
+          <w:p>
+            <w:pPr>
+              <w:jc w:val="center"/>
+              <w:keepNext/>
+              <w:pBdr>
+                <w:bottom w:val="none" w:sz="0" w:space="0" w:color="000000"/>
+                <w:top w:val="none" w:sz="0" w:space="0" w:color="000000"/>
+                <w:left w:val="none" w:sz="0" w:space="0" w:color="000000"/>
+                <w:right w:val="none" w:sz="0" w:space="0" w:color="000000"/>
+              </w:pBdr>
+              <w:spacing w:after="100" w:before="100" w:line="240"/>
+              <w:ind w:firstLine="0" w:left="100" w:right="100"/>
+            </w:pPr>
+            <w:r xmlns:w="http://schemas.openxmlformats.org/wordprocessingml/2006/main" xmlns:wp="http://schemas.openxmlformats.org/drawingml/2006/wordprocessingDrawing" xmlns:r="http://schemas.openxmlformats.org/officeDocument/2006/relationships" xmlns:w14="http://schemas.microsoft.com/office/word/2010/wordml">
+              <w:rPr>
+                <w:rFonts w:ascii="Times New Roman" w:hAnsi="Times New Roman" w:eastAsia="Times New Roman" w:cs="Times New Roman"/>
+                <w:i w:val="false"/>
+                <w:b w:val="false"/>
+                <w:u w:val="none"/>
+                <w:sz w:val="22"/>
+                <w:szCs w:val="22"/>
+                <w:color w:val="000000"/>
+              </w:rPr>
+              <w:t xml:space="preserve">(-0.19 - 0.23)</w:t>
+            </w:r>
+          </w:p>
+        </w:tc>
+        <w:tc>
+          <w:tcPr>
+            <w:tcBorders>
+              <w:bottom w:val="none" w:sz="0" w:space="0" w:color="000000"/>
+              <w:top w:val="none" w:sz="0" w:space="0" w:color="000000"/>
+              <w:left w:val="none" w:sz="0" w:space="0" w:color="000000"/>
+              <w:right w:val="none" w:sz="0" w:space="0" w:color="000000"/>
+            </w:tcBorders>
+            <w:shd w:val="clear" w:color="auto" w:fill="FFFFFF"/>
+            <w:tcMar>
+              <w:top w:w="0" w:type="dxa"/>
+              <w:bottom w:w="0" w:type="dxa"/>
+              <w:left w:w="0" w:type="dxa"/>
+              <w:right w:w="0" w:type="dxa"/>
+            </w:tcMar>
+            <w:vAlign w:val="center"/>
+          </w:tcPr>
+          <w:p>
+            <w:pPr>
+              <w:jc w:val="center"/>
+              <w:keepNext/>
+              <w:pBdr>
+                <w:bottom w:val="none" w:sz="0" w:space="0" w:color="000000"/>
+                <w:top w:val="none" w:sz="0" w:space="0" w:color="000000"/>
+                <w:left w:val="none" w:sz="0" w:space="0" w:color="000000"/>
+                <w:right w:val="none" w:sz="0" w:space="0" w:color="000000"/>
+              </w:pBdr>
+              <w:spacing w:after="100" w:before="100" w:line="240"/>
+              <w:ind w:firstLine="0" w:left="100" w:right="100"/>
+            </w:pPr>
+            <w:r xmlns:w="http://schemas.openxmlformats.org/wordprocessingml/2006/main" xmlns:wp="http://schemas.openxmlformats.org/drawingml/2006/wordprocessingDrawing" xmlns:r="http://schemas.openxmlformats.org/officeDocument/2006/relationships" xmlns:w14="http://schemas.microsoft.com/office/word/2010/wordml">
+              <w:rPr>
+                <w:rFonts w:ascii="Times New Roman" w:hAnsi="Times New Roman" w:eastAsia="Times New Roman" w:cs="Times New Roman"/>
+                <w:i w:val="false"/>
+                <w:b w:val="false"/>
+                <w:u w:val="none"/>
+                <w:sz w:val="22"/>
+                <w:szCs w:val="22"/>
+                <w:color w:val="000000"/>
+              </w:rPr>
+              <w:t xml:space="preserve">0.89</w:t>
+            </w:r>
+          </w:p>
+        </w:tc>
+      </w:tr>
+      <w:tr>
+        <w:trPr>
+          <w:cantSplit/>
+          <w:trHeight w:val="620" w:hRule="auto"/>
+        </w:trPr>
+        body 4
+        <w:tc>
+          <w:tcPr>
+            <w:vMerge/>
+            <w:tcBorders>
+              <w:bottom w:val="none" w:sz="0" w:space="0" w:color="000000"/>
+              <w:top w:val="none" w:sz="0" w:space="0" w:color="000000"/>
+              <w:left w:val="none" w:sz="0" w:space="0" w:color="000000"/>
+              <w:right w:val="none" w:sz="0" w:space="0" w:color="000000"/>
+            </w:tcBorders>
+            <w:shd w:val="clear" w:color="auto" w:fill="FFFFFF"/>
+            <w:tcMar>
+              <w:top w:w="0" w:type="dxa"/>
+              <w:bottom w:w="0" w:type="dxa"/>
+              <w:left w:w="0" w:type="dxa"/>
+              <w:right w:w="0" w:type="dxa"/>
+            </w:tcMar>
+            <w:vAlign w:val="center"/>
+          </w:tcPr>
+          <w:p>
+            <w:pPr>
+              <w:jc w:val="center"/>
+              <w:keepNext/>
+              <w:pBdr>
+                <w:bottom w:val="none" w:sz="0" w:space="0" w:color="000000"/>
+                <w:top w:val="none" w:sz="0" w:space="0" w:color="000000"/>
+                <w:left w:val="none" w:sz="0" w:space="0" w:color="000000"/>
+                <w:right w:val="none" w:sz="0" w:space="0" w:color="000000"/>
+              </w:pBdr>
+              <w:spacing w:after="100" w:before="100" w:line="240"/>
+              <w:ind w:firstLine="0" w:left="100" w:right="100"/>
+            </w:pPr>
+          </w:p>
+        </w:tc>
+        <w:tc>
+          <w:tcPr>
+            <w:tcBorders>
+              <w:bottom w:val="none" w:sz="0" w:space="0" w:color="000000"/>
+              <w:top w:val="none" w:sz="0" w:space="0" w:color="000000"/>
+              <w:left w:val="none" w:sz="0" w:space="0" w:color="000000"/>
+              <w:right w:val="none" w:sz="0" w:space="0" w:color="000000"/>
+            </w:tcBorders>
+            <w:shd w:val="clear" w:color="auto" w:fill="FFFFFF"/>
+            <w:tcMar>
+              <w:top w:w="0" w:type="dxa"/>
+              <w:bottom w:w="0" w:type="dxa"/>
+              <w:left w:w="0" w:type="dxa"/>
+              <w:right w:w="0" w:type="dxa"/>
+            </w:tcMar>
+            <w:vAlign w:val="center"/>
+          </w:tcPr>
+          <w:p>
+            <w:pPr>
+              <w:jc w:val="center"/>
+              <w:keepNext/>
+              <w:pBdr>
+                <w:bottom w:val="none" w:sz="0" w:space="0" w:color="000000"/>
+                <w:top w:val="none" w:sz="0" w:space="0" w:color="000000"/>
+                <w:left w:val="none" w:sz="0" w:space="0" w:color="000000"/>
+                <w:right w:val="none" w:sz="0" w:space="0" w:color="000000"/>
+              </w:pBdr>
+              <w:spacing w:after="100" w:before="100" w:line="240"/>
+              <w:ind w:firstLine="0" w:left="100" w:right="100"/>
+            </w:pPr>
+            <w:r xmlns:w="http://schemas.openxmlformats.org/wordprocessingml/2006/main" xmlns:wp="http://schemas.openxmlformats.org/drawingml/2006/wordprocessingDrawing" xmlns:r="http://schemas.openxmlformats.org/officeDocument/2006/relationships" xmlns:w14="http://schemas.microsoft.com/office/word/2010/wordml">
+              <w:rPr>
+                <w:rFonts w:ascii="Times New Roman" w:hAnsi="Times New Roman" w:eastAsia="Times New Roman" w:cs="Times New Roman"/>
+                <w:i w:val="false"/>
+                <w:b w:val="false"/>
+                <w:u w:val="none"/>
+                <w:sz w:val="22"/>
+                <w:szCs w:val="22"/>
+                <w:color w:val="000000"/>
+              </w:rPr>
+              <w:t xml:space="preserve">Like Genotype -1.5</w:t>
+            </w:r>
+          </w:p>
+        </w:tc>
+        <w:tc>
+          <w:tcPr>
+            <w:tcBorders>
+              <w:bottom w:val="none" w:sz="0" w:space="0" w:color="000000"/>
+              <w:top w:val="none" w:sz="0" w:space="0" w:color="000000"/>
+              <w:left w:val="none" w:sz="0" w:space="0" w:color="000000"/>
+              <w:right w:val="none" w:sz="0" w:space="0" w:color="000000"/>
+            </w:tcBorders>
+            <w:shd w:val="clear" w:color="auto" w:fill="FFFFFF"/>
+            <w:tcMar>
+              <w:top w:w="0" w:type="dxa"/>
+              <w:bottom w:w="0" w:type="dxa"/>
+              <w:left w:w="0" w:type="dxa"/>
+              <w:right w:w="0" w:type="dxa"/>
+            </w:tcMar>
+            <w:vAlign w:val="center"/>
+          </w:tcPr>
+          <w:p>
+            <w:pPr>
+              <w:jc w:val="center"/>
+              <w:keepNext/>
+              <w:pBdr>
+                <w:bottom w:val="none" w:sz="0" w:space="0" w:color="000000"/>
+                <w:top w:val="none" w:sz="0" w:space="0" w:color="000000"/>
+                <w:left w:val="none" w:sz="0" w:space="0" w:color="000000"/>
+                <w:right w:val="none" w:sz="0" w:space="0" w:color="000000"/>
+              </w:pBdr>
+              <w:spacing w:after="100" w:before="100" w:line="240"/>
+              <w:ind w:firstLine="0" w:left="100" w:right="100"/>
+            </w:pPr>
+            <w:r xmlns:w="http://schemas.openxmlformats.org/wordprocessingml/2006/main" xmlns:wp="http://schemas.openxmlformats.org/drawingml/2006/wordprocessingDrawing" xmlns:r="http://schemas.openxmlformats.org/officeDocument/2006/relationships" xmlns:w14="http://schemas.microsoft.com/office/word/2010/wordml">
+              <w:rPr>
+                <w:rFonts w:ascii="Times New Roman" w:hAnsi="Times New Roman" w:eastAsia="Times New Roman" w:cs="Times New Roman"/>
+                <w:i w:val="false"/>
+                <w:b w:val="false"/>
+                <w:u w:val="none"/>
+                <w:sz w:val="22"/>
+                <w:szCs w:val="22"/>
+                <w:color w:val="000000"/>
+              </w:rPr>
+              <w:t xml:space="preserve">0.01</w:t>
+            </w:r>
+          </w:p>
+        </w:tc>
+        <w:tc>
+          <w:tcPr>
+            <w:tcBorders>
+              <w:bottom w:val="none" w:sz="0" w:space="0" w:color="000000"/>
+              <w:top w:val="none" w:sz="0" w:space="0" w:color="000000"/>
+              <w:left w:val="none" w:sz="0" w:space="0" w:color="000000"/>
+              <w:right w:val="none" w:sz="0" w:space="0" w:color="000000"/>
+            </w:tcBorders>
+            <w:shd w:val="clear" w:color="auto" w:fill="FFFFFF"/>
+            <w:tcMar>
+              <w:top w:w="0" w:type="dxa"/>
+              <w:bottom w:w="0" w:type="dxa"/>
+              <w:left w:w="0" w:type="dxa"/>
+              <w:right w:w="0" w:type="dxa"/>
+            </w:tcMar>
+            <w:vAlign w:val="center"/>
+          </w:tcPr>
+          <w:p>
+            <w:pPr>
+              <w:jc w:val="center"/>
+              <w:keepNext/>
+              <w:pBdr>
+                <w:bottom w:val="none" w:sz="0" w:space="0" w:color="000000"/>
+                <w:top w:val="none" w:sz="0" w:space="0" w:color="000000"/>
+                <w:left w:val="none" w:sz="0" w:space="0" w:color="000000"/>
+                <w:right w:val="none" w:sz="0" w:space="0" w:color="000000"/>
+              </w:pBdr>
+              <w:spacing w:after="100" w:before="100" w:line="240"/>
+              <w:ind w:firstLine="0" w:left="100" w:right="100"/>
+            </w:pPr>
+            <w:r xmlns:w="http://schemas.openxmlformats.org/wordprocessingml/2006/main" xmlns:wp="http://schemas.openxmlformats.org/drawingml/2006/wordprocessingDrawing" xmlns:r="http://schemas.openxmlformats.org/officeDocument/2006/relationships" xmlns:w14="http://schemas.microsoft.com/office/word/2010/wordml">
+              <w:rPr>
+                <w:rFonts w:ascii="Times New Roman" w:hAnsi="Times New Roman" w:eastAsia="Times New Roman" w:cs="Times New Roman"/>
+                <w:i w:val="false"/>
+                <w:b w:val="false"/>
+                <w:u w:val="none"/>
+                <w:sz w:val="22"/>
+                <w:szCs w:val="22"/>
+                <w:color w:val="000000"/>
+              </w:rPr>
+              <w:t xml:space="preserve">(-0.19  - 0.21)</w:t>
+            </w:r>
+          </w:p>
+        </w:tc>
+        <w:tc>
+          <w:tcPr>
+            <w:tcBorders>
+              <w:bottom w:val="none" w:sz="0" w:space="0" w:color="000000"/>
+              <w:top w:val="none" w:sz="0" w:space="0" w:color="000000"/>
+              <w:left w:val="none" w:sz="0" w:space="0" w:color="000000"/>
+              <w:right w:val="none" w:sz="0" w:space="0" w:color="000000"/>
+            </w:tcBorders>
+            <w:shd w:val="clear" w:color="auto" w:fill="FFFFFF"/>
+            <w:tcMar>
+              <w:top w:w="0" w:type="dxa"/>
+              <w:bottom w:w="0" w:type="dxa"/>
+              <w:left w:w="0" w:type="dxa"/>
+              <w:right w:w="0" w:type="dxa"/>
+            </w:tcMar>
+            <w:vAlign w:val="center"/>
+          </w:tcPr>
+          <w:p>
+            <w:pPr>
+              <w:jc w:val="center"/>
+              <w:keepNext/>
+              <w:pBdr>
+                <w:bottom w:val="none" w:sz="0" w:space="0" w:color="000000"/>
+                <w:top w:val="none" w:sz="0" w:space="0" w:color="000000"/>
+                <w:left w:val="none" w:sz="0" w:space="0" w:color="000000"/>
+                <w:right w:val="none" w:sz="0" w:space="0" w:color="000000"/>
+              </w:pBdr>
+              <w:spacing w:after="100" w:before="100" w:line="240"/>
+              <w:ind w:firstLine="0" w:left="100" w:right="100"/>
+            </w:pPr>
+            <w:r xmlns:w="http://schemas.openxmlformats.org/wordprocessingml/2006/main" xmlns:wp="http://schemas.openxmlformats.org/drawingml/2006/wordprocessingDrawing" xmlns:r="http://schemas.openxmlformats.org/officeDocument/2006/relationships" xmlns:w14="http://schemas.microsoft.com/office/word/2010/wordml">
+              <w:rPr>
+                <w:rFonts w:ascii="Times New Roman" w:hAnsi="Times New Roman" w:eastAsia="Times New Roman" w:cs="Times New Roman"/>
+                <w:i w:val="false"/>
+                <w:b w:val="false"/>
+                <w:u w:val="none"/>
+                <w:sz w:val="22"/>
+                <w:szCs w:val="22"/>
+                <w:color w:val="000000"/>
+              </w:rPr>
+              <w:t xml:space="preserve">0.89</w:t>
+            </w:r>
+          </w:p>
+        </w:tc>
+      </w:tr>
+      <w:tr>
+        <w:trPr>
+          <w:cantSplit/>
+          <w:trHeight w:val="620" w:hRule="auto"/>
+        </w:trPr>
+        body 5
+        <w:tc>
+          <w:tcPr>
+            <w:vMerge/>
+            <w:tcBorders>
+              <w:bottom w:val="none" w:sz="0" w:space="0" w:color="000000"/>
+              <w:top w:val="none" w:sz="0" w:space="0" w:color="000000"/>
+              <w:left w:val="none" w:sz="0" w:space="0" w:color="000000"/>
+              <w:right w:val="none" w:sz="0" w:space="0" w:color="000000"/>
+            </w:tcBorders>
+            <w:shd w:val="clear" w:color="auto" w:fill="FFFFFF"/>
+            <w:tcMar>
+              <w:top w:w="0" w:type="dxa"/>
+              <w:bottom w:w="0" w:type="dxa"/>
+              <w:left w:w="0" w:type="dxa"/>
+              <w:right w:w="0" w:type="dxa"/>
+            </w:tcMar>
+            <w:vAlign w:val="center"/>
+          </w:tcPr>
+          <w:p>
+            <w:pPr>
+              <w:jc w:val="center"/>
+              <w:keepNext/>
+              <w:pBdr>
+                <w:bottom w:val="none" w:sz="0" w:space="0" w:color="000000"/>
+                <w:top w:val="none" w:sz="0" w:space="0" w:color="000000"/>
+                <w:left w:val="none" w:sz="0" w:space="0" w:color="000000"/>
+                <w:right w:val="none" w:sz="0" w:space="0" w:color="000000"/>
+              </w:pBdr>
+              <w:spacing w:after="100" w:before="100" w:line="240"/>
+              <w:ind w:firstLine="0" w:left="100" w:right="100"/>
+            </w:pPr>
+          </w:p>
+        </w:tc>
+        <w:tc>
+          <w:tcPr>
+            <w:tcBorders>
+              <w:bottom w:val="none" w:sz="0" w:space="0" w:color="000000"/>
+              <w:top w:val="none" w:sz="0" w:space="0" w:color="000000"/>
+              <w:left w:val="none" w:sz="0" w:space="0" w:color="000000"/>
+              <w:right w:val="none" w:sz="0" w:space="0" w:color="000000"/>
+            </w:tcBorders>
+            <w:shd w:val="clear" w:color="auto" w:fill="FFFFFF"/>
+            <w:tcMar>
+              <w:top w:w="0" w:type="dxa"/>
+              <w:bottom w:w="0" w:type="dxa"/>
+              <w:left w:w="0" w:type="dxa"/>
+              <w:right w:w="0" w:type="dxa"/>
+            </w:tcMar>
+            <w:vAlign w:val="center"/>
+          </w:tcPr>
+          <w:p>
+            <w:pPr>
+              <w:jc w:val="center"/>
+              <w:keepNext/>
+              <w:pBdr>
+                <w:bottom w:val="none" w:sz="0" w:space="0" w:color="000000"/>
+                <w:top w:val="none" w:sz="0" w:space="0" w:color="000000"/>
+                <w:left w:val="none" w:sz="0" w:space="0" w:color="000000"/>
+                <w:right w:val="none" w:sz="0" w:space="0" w:color="000000"/>
+              </w:pBdr>
+              <w:spacing w:after="100" w:before="100" w:line="240"/>
+              <w:ind w:firstLine="0" w:left="100" w:right="100"/>
+            </w:pPr>
+            <w:r xmlns:w="http://schemas.openxmlformats.org/wordprocessingml/2006/main" xmlns:wp="http://schemas.openxmlformats.org/drawingml/2006/wordprocessingDrawing" xmlns:r="http://schemas.openxmlformats.org/officeDocument/2006/relationships" xmlns:w14="http://schemas.microsoft.com/office/word/2010/wordml">
+              <w:rPr>
+                <w:rFonts w:ascii="Times New Roman" w:hAnsi="Times New Roman" w:eastAsia="Times New Roman" w:cs="Times New Roman"/>
+                <w:i w:val="false"/>
+                <w:b w:val="false"/>
+                <w:u w:val="none"/>
+                <w:sz w:val="22"/>
+                <w:szCs w:val="22"/>
+                <w:color w:val="000000"/>
+              </w:rPr>
+              <w:t xml:space="preserve">Like Genotype mean</w:t>
+            </w:r>
+          </w:p>
+        </w:tc>
+        <w:tc>
+          <w:tcPr>
+            <w:tcBorders>
+              <w:bottom w:val="none" w:sz="0" w:space="0" w:color="000000"/>
+              <w:top w:val="none" w:sz="0" w:space="0" w:color="000000"/>
+              <w:left w:val="none" w:sz="0" w:space="0" w:color="000000"/>
+              <w:right w:val="none" w:sz="0" w:space="0" w:color="000000"/>
+            </w:tcBorders>
+            <w:shd w:val="clear" w:color="auto" w:fill="FFFFFF"/>
+            <w:tcMar>
+              <w:top w:w="0" w:type="dxa"/>
+              <w:bottom w:w="0" w:type="dxa"/>
+              <w:left w:w="0" w:type="dxa"/>
+              <w:right w:w="0" w:type="dxa"/>
+            </w:tcMar>
+            <w:vAlign w:val="center"/>
+          </w:tcPr>
+          <w:p>
+            <w:pPr>
+              <w:jc w:val="center"/>
+              <w:keepNext/>
+              <w:pBdr>
+                <w:bottom w:val="none" w:sz="0" w:space="0" w:color="000000"/>
+                <w:top w:val="none" w:sz="0" w:space="0" w:color="000000"/>
+                <w:left w:val="none" w:sz="0" w:space="0" w:color="000000"/>
+                <w:right w:val="none" w:sz="0" w:space="0" w:color="000000"/>
+              </w:pBdr>
+              <w:spacing w:after="100" w:before="100" w:line="240"/>
+              <w:ind w:firstLine="0" w:left="100" w:right="100"/>
+            </w:pPr>
+            <w:r xmlns:w="http://schemas.openxmlformats.org/wordprocessingml/2006/main" xmlns:wp="http://schemas.openxmlformats.org/drawingml/2006/wordprocessingDrawing" xmlns:r="http://schemas.openxmlformats.org/officeDocument/2006/relationships" xmlns:w14="http://schemas.microsoft.com/office/word/2010/wordml">
+              <w:rPr>
+                <w:rFonts w:ascii="Times New Roman" w:hAnsi="Times New Roman" w:eastAsia="Times New Roman" w:cs="Times New Roman"/>
+                <w:i w:val="false"/>
+                <w:b w:val="false"/>
+                <w:u w:val="none"/>
+                <w:sz w:val="22"/>
+                <w:szCs w:val="22"/>
+                <w:color w:val="000000"/>
+              </w:rPr>
+              <w:t xml:space="preserve">-0.15</w:t>
+            </w:r>
+          </w:p>
+        </w:tc>
+        <w:tc>
+          <w:tcPr>
+            <w:tcBorders>
+              <w:bottom w:val="none" w:sz="0" w:space="0" w:color="000000"/>
+              <w:top w:val="none" w:sz="0" w:space="0" w:color="000000"/>
+              <w:left w:val="none" w:sz="0" w:space="0" w:color="000000"/>
+              <w:right w:val="none" w:sz="0" w:space="0" w:color="000000"/>
+            </w:tcBorders>
+            <w:shd w:val="clear" w:color="auto" w:fill="FFFFFF"/>
+            <w:tcMar>
+              <w:top w:w="0" w:type="dxa"/>
+              <w:bottom w:w="0" w:type="dxa"/>
+              <w:left w:w="0" w:type="dxa"/>
+              <w:right w:w="0" w:type="dxa"/>
+            </w:tcMar>
+            <w:vAlign w:val="center"/>
+          </w:tcPr>
+          <w:p>
+            <w:pPr>
+              <w:jc w:val="center"/>
+              <w:keepNext/>
+              <w:pBdr>
+                <w:bottom w:val="none" w:sz="0" w:space="0" w:color="000000"/>
+                <w:top w:val="none" w:sz="0" w:space="0" w:color="000000"/>
+                <w:left w:val="none" w:sz="0" w:space="0" w:color="000000"/>
+                <w:right w:val="none" w:sz="0" w:space="0" w:color="000000"/>
+              </w:pBdr>
+              <w:spacing w:after="100" w:before="100" w:line="240"/>
+              <w:ind w:firstLine="0" w:left="100" w:right="100"/>
+            </w:pPr>
+            <w:r xmlns:w="http://schemas.openxmlformats.org/wordprocessingml/2006/main" xmlns:wp="http://schemas.openxmlformats.org/drawingml/2006/wordprocessingDrawing" xmlns:r="http://schemas.openxmlformats.org/officeDocument/2006/relationships" xmlns:w14="http://schemas.microsoft.com/office/word/2010/wordml">
+              <w:rPr>
+                <w:rFonts w:ascii="Times New Roman" w:hAnsi="Times New Roman" w:eastAsia="Times New Roman" w:cs="Times New Roman"/>
+                <w:i w:val="false"/>
+                <w:b w:val="false"/>
+                <w:u w:val="none"/>
+                <w:sz w:val="22"/>
+                <w:szCs w:val="22"/>
+                <w:color w:val="000000"/>
+              </w:rPr>
+              <w:t xml:space="preserve">(-0.32 - 0.02)</w:t>
+            </w:r>
+          </w:p>
+        </w:tc>
+        <w:tc>
+          <w:tcPr>
+            <w:tcBorders>
+              <w:bottom w:val="none" w:sz="0" w:space="0" w:color="000000"/>
+              <w:top w:val="none" w:sz="0" w:space="0" w:color="000000"/>
+              <w:left w:val="none" w:sz="0" w:space="0" w:color="000000"/>
+              <w:right w:val="none" w:sz="0" w:space="0" w:color="000000"/>
+            </w:tcBorders>
+            <w:shd w:val="clear" w:color="auto" w:fill="FFFFFF"/>
+            <w:tcMar>
+              <w:top w:w="0" w:type="dxa"/>
+              <w:bottom w:w="0" w:type="dxa"/>
+              <w:left w:w="0" w:type="dxa"/>
+              <w:right w:w="0" w:type="dxa"/>
+            </w:tcMar>
+            <w:vAlign w:val="center"/>
+          </w:tcPr>
+          <w:p>
+            <w:pPr>
+              <w:jc w:val="center"/>
+              <w:keepNext/>
+              <w:pBdr>
+                <w:bottom w:val="none" w:sz="0" w:space="0" w:color="000000"/>
+                <w:top w:val="none" w:sz="0" w:space="0" w:color="000000"/>
+                <w:left w:val="none" w:sz="0" w:space="0" w:color="000000"/>
+                <w:right w:val="none" w:sz="0" w:space="0" w:color="000000"/>
+              </w:pBdr>
+              <w:spacing w:after="100" w:before="100" w:line="240"/>
+              <w:ind w:firstLine="0" w:left="100" w:right="100"/>
+            </w:pPr>
+            <w:r xmlns:w="http://schemas.openxmlformats.org/wordprocessingml/2006/main" xmlns:wp="http://schemas.openxmlformats.org/drawingml/2006/wordprocessingDrawing" xmlns:r="http://schemas.openxmlformats.org/officeDocument/2006/relationships" xmlns:w14="http://schemas.microsoft.com/office/word/2010/wordml">
+              <w:rPr>
+                <w:rFonts w:ascii="Times New Roman" w:hAnsi="Times New Roman" w:eastAsia="Times New Roman" w:cs="Times New Roman"/>
+                <w:i w:val="false"/>
+                <w:b w:val="false"/>
+                <w:u w:val="none"/>
+                <w:sz w:val="22"/>
+                <w:szCs w:val="22"/>
+                <w:color w:val="000000"/>
+              </w:rPr>
+              <w:t xml:space="preserve">0.10</w:t>
+            </w:r>
+          </w:p>
+        </w:tc>
+      </w:tr>
+      <w:tr>
+        <w:trPr>
+          <w:cantSplit/>
+          <w:trHeight w:val="620" w:hRule="auto"/>
+        </w:trPr>
+        body 6
+        <w:tc>
+          <w:tcPr>
+            <w:vMerge/>
+            <w:tcBorders>
+              <w:bottom w:val="single" w:sz="8" w:space="0" w:color="666666"/>
+              <w:top w:val="none" w:sz="0" w:space="0" w:color="000000"/>
+              <w:left w:val="none" w:sz="0" w:space="0" w:color="000000"/>
+              <w:right w:val="none" w:sz="0" w:space="0" w:color="000000"/>
+            </w:tcBorders>
+            <w:shd w:val="clear" w:color="auto" w:fill="FFFFFF"/>
+            <w:tcMar>
+              <w:top w:w="0" w:type="dxa"/>
+              <w:bottom w:w="0" w:type="dxa"/>
+              <w:left w:w="0" w:type="dxa"/>
+              <w:right w:w="0" w:type="dxa"/>
+            </w:tcMar>
+            <w:vAlign w:val="center"/>
+          </w:tcPr>
+          <w:p>
+            <w:pPr>
+              <w:jc w:val="center"/>
+              <w:keepNext/>
+              <w:pBdr>
+                <w:bottom w:val="none" w:sz="0" w:space="0" w:color="000000"/>
+                <w:top w:val="none" w:sz="0" w:space="0" w:color="000000"/>
+                <w:left w:val="none" w:sz="0" w:space="0" w:color="000000"/>
+                <w:right w:val="none" w:sz="0" w:space="0" w:color="000000"/>
+              </w:pBdr>
+              <w:spacing w:after="100" w:before="100" w:line="240"/>
+              <w:ind w:firstLine="0" w:left="100" w:right="100"/>
+            </w:pPr>
+          </w:p>
+        </w:tc>
+        <w:tc>
+          <w:tcPr>
+            <w:tcBorders>
+              <w:bottom w:val="single" w:sz="8" w:space="0" w:color="666666"/>
+              <w:top w:val="none" w:sz="0" w:space="0" w:color="000000"/>
+              <w:left w:val="none" w:sz="0" w:space="0" w:color="000000"/>
+              <w:right w:val="none" w:sz="0" w:space="0" w:color="000000"/>
+            </w:tcBorders>
+            <w:shd w:val="clear" w:color="auto" w:fill="FFFFFF"/>
+            <w:tcMar>
+              <w:top w:w="0" w:type="dxa"/>
+              <w:bottom w:w="0" w:type="dxa"/>
+              <w:left w:w="0" w:type="dxa"/>
+              <w:right w:w="0" w:type="dxa"/>
+            </w:tcMar>
+            <w:vAlign w:val="center"/>
+          </w:tcPr>
+          <w:p>
+            <w:pPr>
+              <w:jc w:val="center"/>
+              <w:keepNext/>
+              <w:pBdr>
+                <w:bottom w:val="none" w:sz="0" w:space="0" w:color="000000"/>
+                <w:top w:val="none" w:sz="0" w:space="0" w:color="000000"/>
+                <w:left w:val="none" w:sz="0" w:space="0" w:color="000000"/>
+                <w:right w:val="none" w:sz="0" w:space="0" w:color="000000"/>
+              </w:pBdr>
+              <w:spacing w:after="100" w:before="100" w:line="240"/>
+              <w:ind w:firstLine="0" w:left="100" w:right="100"/>
+            </w:pPr>
+            <w:r xmlns:w="http://schemas.openxmlformats.org/wordprocessingml/2006/main" xmlns:wp="http://schemas.openxmlformats.org/drawingml/2006/wordprocessingDrawing" xmlns:r="http://schemas.openxmlformats.org/officeDocument/2006/relationships" xmlns:w14="http://schemas.microsoft.com/office/word/2010/wordml">
+              <w:rPr>
+                <w:rFonts w:ascii="Times New Roman" w:hAnsi="Times New Roman" w:eastAsia="Times New Roman" w:cs="Times New Roman"/>
+                <w:i w:val="false"/>
+                <w:b w:val="false"/>
+                <w:u w:val="none"/>
+                <w:sz w:val="22"/>
+                <w:szCs w:val="22"/>
+                <w:color w:val="000000"/>
+              </w:rPr>
+              <w:t xml:space="preserve">Like Genotype +1.5</w:t>
+            </w:r>
+          </w:p>
+        </w:tc>
+        <w:tc>
+          <w:tcPr>
+            <w:tcBorders>
+              <w:bottom w:val="single" w:sz="8" w:space="0" w:color="666666"/>
+              <w:top w:val="none" w:sz="0" w:space="0" w:color="000000"/>
+              <w:left w:val="none" w:sz="0" w:space="0" w:color="000000"/>
+              <w:right w:val="none" w:sz="0" w:space="0" w:color="000000"/>
+            </w:tcBorders>
+            <w:shd w:val="clear" w:color="auto" w:fill="FFFFFF"/>
+            <w:tcMar>
+              <w:top w:w="0" w:type="dxa"/>
+              <w:bottom w:w="0" w:type="dxa"/>
+              <w:left w:w="0" w:type="dxa"/>
+              <w:right w:w="0" w:type="dxa"/>
+            </w:tcMar>
+            <w:vAlign w:val="center"/>
+          </w:tcPr>
+          <w:p>
+            <w:pPr>
+              <w:jc w:val="center"/>
+              <w:keepNext/>
+              <w:pBdr>
+                <w:bottom w:val="none" w:sz="0" w:space="0" w:color="000000"/>
+                <w:top w:val="none" w:sz="0" w:space="0" w:color="000000"/>
+                <w:left w:val="none" w:sz="0" w:space="0" w:color="000000"/>
+                <w:right w:val="none" w:sz="0" w:space="0" w:color="000000"/>
+              </w:pBdr>
+              <w:spacing w:after="100" w:before="100" w:line="240"/>
+              <w:ind w:firstLine="0" w:left="100" w:right="100"/>
+            </w:pPr>
+            <w:r xmlns:w="http://schemas.openxmlformats.org/wordprocessingml/2006/main" xmlns:wp="http://schemas.openxmlformats.org/drawingml/2006/wordprocessingDrawing" xmlns:r="http://schemas.openxmlformats.org/officeDocument/2006/relationships" xmlns:w14="http://schemas.microsoft.com/office/word/2010/wordml">
+              <w:rPr>
+                <w:rFonts w:ascii="Times New Roman" w:hAnsi="Times New Roman" w:eastAsia="Times New Roman" w:cs="Times New Roman"/>
+                <w:i w:val="false"/>
+                <w:b w:val="false"/>
+                <w:u w:val="none"/>
+                <w:sz w:val="22"/>
+                <w:szCs w:val="22"/>
+                <w:color w:val="000000"/>
+              </w:rPr>
+              <w:t xml:space="preserve">-0.30</w:t>
+            </w:r>
+          </w:p>
+        </w:tc>
+        <w:tc>
+          <w:tcPr>
+            <w:tcBorders>
+              <w:bottom w:val="single" w:sz="8" w:space="0" w:color="666666"/>
+              <w:top w:val="none" w:sz="0" w:space="0" w:color="000000"/>
+              <w:left w:val="none" w:sz="0" w:space="0" w:color="000000"/>
+              <w:right w:val="none" w:sz="0" w:space="0" w:color="000000"/>
+            </w:tcBorders>
+            <w:shd w:val="clear" w:color="auto" w:fill="FFFFFF"/>
+            <w:tcMar>
+              <w:top w:w="0" w:type="dxa"/>
+              <w:bottom w:w="0" w:type="dxa"/>
+              <w:left w:w="0" w:type="dxa"/>
+              <w:right w:w="0" w:type="dxa"/>
+            </w:tcMar>
+            <w:vAlign w:val="center"/>
+          </w:tcPr>
+          <w:p>
+            <w:pPr>
+              <w:jc w:val="center"/>
+              <w:keepNext/>
+              <w:pBdr>
+                <w:bottom w:val="none" w:sz="0" w:space="0" w:color="000000"/>
+                <w:top w:val="none" w:sz="0" w:space="0" w:color="000000"/>
+                <w:left w:val="none" w:sz="0" w:space="0" w:color="000000"/>
+                <w:right w:val="none" w:sz="0" w:space="0" w:color="000000"/>
+              </w:pBdr>
+              <w:spacing w:after="100" w:before="100" w:line="240"/>
+              <w:ind w:firstLine="0" w:left="100" w:right="100"/>
+            </w:pPr>
+            <w:r xmlns:w="http://schemas.openxmlformats.org/wordprocessingml/2006/main" xmlns:wp="http://schemas.openxmlformats.org/drawingml/2006/wordprocessingDrawing" xmlns:r="http://schemas.openxmlformats.org/officeDocument/2006/relationships" xmlns:w14="http://schemas.microsoft.com/office/word/2010/wordml">
+              <w:rPr>
+                <w:rFonts w:ascii="Times New Roman" w:hAnsi="Times New Roman" w:eastAsia="Times New Roman" w:cs="Times New Roman"/>
+                <w:i w:val="false"/>
+                <w:b w:val="false"/>
+                <w:u w:val="none"/>
+                <w:sz w:val="22"/>
+                <w:szCs w:val="22"/>
+                <w:color w:val="000000"/>
+              </w:rPr>
+              <w:t xml:space="preserve">(-0.50 - -0.11)</w:t>
+            </w:r>
+          </w:p>
+        </w:tc>
+        <w:tc>
+          <w:tcPr>
+            <w:tcBorders>
+              <w:bottom w:val="single" w:sz="8" w:space="0" w:color="666666"/>
+              <w:top w:val="none" w:sz="0" w:space="0" w:color="000000"/>
+              <w:left w:val="none" w:sz="0" w:space="0" w:color="000000"/>
+              <w:right w:val="none" w:sz="0" w:space="0" w:color="000000"/>
+            </w:tcBorders>
+            <w:shd w:val="clear" w:color="auto" w:fill="FFFFFF"/>
+            <w:tcMar>
+              <w:top w:w="0" w:type="dxa"/>
+              <w:bottom w:w="0" w:type="dxa"/>
+              <w:left w:w="0" w:type="dxa"/>
+              <w:right w:w="0" w:type="dxa"/>
+            </w:tcMar>
+            <w:vAlign w:val="center"/>
+          </w:tcPr>
+          <w:p>
+            <w:pPr>
+              <w:jc w:val="center"/>
+              <w:keepNext/>
+              <w:pBdr>
+                <w:bottom w:val="none" w:sz="0" w:space="0" w:color="000000"/>
+                <w:top w:val="none" w:sz="0" w:space="0" w:color="000000"/>
+                <w:left w:val="none" w:sz="0" w:space="0" w:color="000000"/>
+                <w:right w:val="none" w:sz="0" w:space="0" w:color="000000"/>
+              </w:pBdr>
+              <w:spacing w:after="100" w:before="100" w:line="240"/>
+              <w:ind w:firstLine="0" w:left="100" w:right="100"/>
+            </w:pPr>
+            <w:r xmlns:w="http://schemas.openxmlformats.org/wordprocessingml/2006/main" xmlns:wp="http://schemas.openxmlformats.org/drawingml/2006/wordprocessingDrawing" xmlns:r="http://schemas.openxmlformats.org/officeDocument/2006/relationships" xmlns:w14="http://schemas.microsoft.com/office/word/2010/wordml">
+              <w:rPr>
+                <w:rFonts w:ascii="Times New Roman" w:hAnsi="Times New Roman" w:eastAsia="Times New Roman" w:cs="Times New Roman"/>
+                <w:i w:val="false"/>
+                <w:b w:val="false"/>
+                <w:u w:val="none"/>
+                <w:sz w:val="22"/>
+                <w:szCs w:val="22"/>
+                <w:color w:val="000000"/>
+              </w:rPr>
+              <w:t xml:space="preserve">0.01</w:t>
+            </w:r>
+          </w:p>
+        </w:tc>
+      </w:tr>
+      <w:tr>
+        <w:trPr>
+          <w:cantSplit/>
+          <w:trHeight w:val="617" w:hRule="auto"/>
+        </w:trPr>
+        body 7
+        <w:tc>
+          <w:tcPr>
+            <w:vMerge w:val="restart"/>
+            <w:tcBorders>
+              <w:bottom w:val="single" w:sz="16" w:space="0" w:color="666666"/>
+              <w:top w:val="single" w:sz="8" w:space="0" w:color="666666"/>
+              <w:left w:val="none" w:sz="0" w:space="0" w:color="000000"/>
+              <w:right w:val="none" w:sz="0" w:space="0" w:color="000000"/>
+            </w:tcBorders>
+            <w:shd w:val="clear" w:color="auto" w:fill="FFFFFF"/>
+            <w:tcMar>
+              <w:top w:w="0" w:type="dxa"/>
+              <w:bottom w:w="0" w:type="dxa"/>
+              <w:left w:w="0" w:type="dxa"/>
+              <w:right w:w="0" w:type="dxa"/>
+            </w:tcMar>
+            <w:vAlign w:val="center"/>
+          </w:tcPr>
+          <w:p>
+            <w:pPr>
+              <w:jc w:val="center"/>
+              <w:keepNext/>
+              <w:pBdr>
+                <w:bottom w:val="none" w:sz="0" w:space="0" w:color="000000"/>
+                <w:top w:val="none" w:sz="0" w:space="0" w:color="000000"/>
+                <w:left w:val="none" w:sz="0" w:space="0" w:color="000000"/>
+                <w:right w:val="none" w:sz="0" w:space="0" w:color="000000"/>
+              </w:pBdr>
+              <w:spacing w:after="100" w:before="100" w:line="240"/>
+              <w:ind w:firstLine="0" w:left="100" w:right="100"/>
+            </w:pPr>
+            <w:r xmlns:w="http://schemas.openxmlformats.org/wordprocessingml/2006/main" xmlns:wp="http://schemas.openxmlformats.org/drawingml/2006/wordprocessingDrawing" xmlns:r="http://schemas.openxmlformats.org/officeDocument/2006/relationships" xmlns:w14="http://schemas.microsoft.com/office/word/2010/wordml">
+              <w:rPr>
+                <w:rFonts w:ascii="Times New Roman" w:hAnsi="Times New Roman" w:eastAsia="Times New Roman" w:cs="Times New Roman"/>
+                <w:i w:val="true"/>
+                <w:b w:val="false"/>
+                <w:u w:val="none"/>
+                <w:sz w:val="22"/>
+                <w:szCs w:val="22"/>
+                <w:color w:val="000000"/>
+              </w:rPr>
+              <w:t xml:space="preserve">Pogona vitticeps</w:t>
+            </w:r>
+          </w:p>
+        </w:tc>
+        <w:tc>
+          <w:tcPr>
+            <w:tcBorders>
+              <w:bottom w:val="none" w:sz="0" w:space="0" w:color="000000"/>
+              <w:top w:val="single" w:sz="8" w:space="0" w:color="666666"/>
+              <w:left w:val="none" w:sz="0" w:space="0" w:color="000000"/>
+              <w:right w:val="none" w:sz="0" w:space="0" w:color="000000"/>
+            </w:tcBorders>
+            <w:shd w:val="clear" w:color="auto" w:fill="FFFFFF"/>
+            <w:tcMar>
+              <w:top w:w="0" w:type="dxa"/>
+              <w:bottom w:w="0" w:type="dxa"/>
+              <w:left w:w="0" w:type="dxa"/>
+              <w:right w:w="0" w:type="dxa"/>
+            </w:tcMar>
+            <w:vAlign w:val="center"/>
+          </w:tcPr>
+          <w:p>
+            <w:pPr>
+              <w:jc w:val="center"/>
+              <w:keepNext/>
+              <w:pBdr>
+                <w:bottom w:val="none" w:sz="0" w:space="0" w:color="000000"/>
+                <w:top w:val="none" w:sz="0" w:space="0" w:color="000000"/>
+                <w:left w:val="none" w:sz="0" w:space="0" w:color="000000"/>
+                <w:right w:val="none" w:sz="0" w:space="0" w:color="000000"/>
+              </w:pBdr>
+              <w:spacing w:after="100" w:before="100" w:line="240"/>
+              <w:ind w:firstLine="0" w:left="100" w:right="100"/>
+            </w:pPr>
+            <w:r xmlns:w="http://schemas.openxmlformats.org/wordprocessingml/2006/main" xmlns:wp="http://schemas.openxmlformats.org/drawingml/2006/wordprocessingDrawing" xmlns:r="http://schemas.openxmlformats.org/officeDocument/2006/relationships" xmlns:w14="http://schemas.microsoft.com/office/word/2010/wordml">
+              <w:rPr>
+                <w:rFonts w:ascii="Times New Roman" w:hAnsi="Times New Roman" w:eastAsia="Times New Roman" w:cs="Times New Roman"/>
+                <w:i w:val="false"/>
+                <w:b w:val="false"/>
+                <w:u w:val="none"/>
+                <w:sz w:val="22"/>
+                <w:szCs w:val="22"/>
+                <w:color w:val="000000"/>
+              </w:rPr>
+              <w:t xml:space="preserve">Like Phenotype -1.5</w:t>
+            </w:r>
+          </w:p>
+        </w:tc>
+        <w:tc>
+          <w:tcPr>
+            <w:tcBorders>
+              <w:bottom w:val="none" w:sz="0" w:space="0" w:color="000000"/>
+              <w:top w:val="single" w:sz="8" w:space="0" w:color="666666"/>
+              <w:left w:val="none" w:sz="0" w:space="0" w:color="000000"/>
+              <w:right w:val="none" w:sz="0" w:space="0" w:color="000000"/>
+            </w:tcBorders>
+            <w:shd w:val="clear" w:color="auto" w:fill="FFFFFF"/>
+            <w:tcMar>
+              <w:top w:w="0" w:type="dxa"/>
+              <w:bottom w:w="0" w:type="dxa"/>
+              <w:left w:w="0" w:type="dxa"/>
+              <w:right w:w="0" w:type="dxa"/>
+            </w:tcMar>
+            <w:vAlign w:val="center"/>
+          </w:tcPr>
+          <w:p>
+            <w:pPr>
+              <w:jc w:val="center"/>
+              <w:keepNext/>
+              <w:pBdr>
+                <w:bottom w:val="none" w:sz="0" w:space="0" w:color="000000"/>
+                <w:top w:val="none" w:sz="0" w:space="0" w:color="000000"/>
+                <w:left w:val="none" w:sz="0" w:space="0" w:color="000000"/>
+                <w:right w:val="none" w:sz="0" w:space="0" w:color="000000"/>
+              </w:pBdr>
+              <w:spacing w:after="100" w:before="100" w:line="240"/>
+              <w:ind w:firstLine="0" w:left="100" w:right="100"/>
+            </w:pPr>
+            <w:r xmlns:w="http://schemas.openxmlformats.org/wordprocessingml/2006/main" xmlns:wp="http://schemas.openxmlformats.org/drawingml/2006/wordprocessingDrawing" xmlns:r="http://schemas.openxmlformats.org/officeDocument/2006/relationships" xmlns:w14="http://schemas.microsoft.com/office/word/2010/wordml">
+              <w:rPr>
+                <w:rFonts w:ascii="Times New Roman" w:hAnsi="Times New Roman" w:eastAsia="Times New Roman" w:cs="Times New Roman"/>
+                <w:i w:val="false"/>
+                <w:b w:val="false"/>
+                <w:u w:val="none"/>
+                <w:sz w:val="22"/>
+                <w:szCs w:val="22"/>
+                <w:color w:val="000000"/>
+              </w:rPr>
+              <w:t xml:space="preserve">-0.06</w:t>
+            </w:r>
+          </w:p>
+        </w:tc>
+        <w:tc>
+          <w:tcPr>
+            <w:tcBorders>
+              <w:bottom w:val="none" w:sz="0" w:space="0" w:color="000000"/>
+              <w:top w:val="single" w:sz="8" w:space="0" w:color="666666"/>
+              <w:left w:val="none" w:sz="0" w:space="0" w:color="000000"/>
+              <w:right w:val="none" w:sz="0" w:space="0" w:color="000000"/>
+            </w:tcBorders>
+            <w:shd w:val="clear" w:color="auto" w:fill="FFFFFF"/>
+            <w:tcMar>
+              <w:top w:w="0" w:type="dxa"/>
+              <w:bottom w:w="0" w:type="dxa"/>
+              <w:left w:w="0" w:type="dxa"/>
+              <w:right w:w="0" w:type="dxa"/>
+            </w:tcMar>
+            <w:vAlign w:val="center"/>
+          </w:tcPr>
+          <w:p>
+            <w:pPr>
+              <w:jc w:val="center"/>
+              <w:keepNext/>
+              <w:pBdr>
+                <w:bottom w:val="none" w:sz="0" w:space="0" w:color="000000"/>
+                <w:top w:val="none" w:sz="0" w:space="0" w:color="000000"/>
+                <w:left w:val="none" w:sz="0" w:space="0" w:color="000000"/>
+                <w:right w:val="none" w:sz="0" w:space="0" w:color="000000"/>
+              </w:pBdr>
+              <w:spacing w:after="100" w:before="100" w:line="240"/>
+              <w:ind w:firstLine="0" w:left="100" w:right="100"/>
+            </w:pPr>
+            <w:r xmlns:w="http://schemas.openxmlformats.org/wordprocessingml/2006/main" xmlns:wp="http://schemas.openxmlformats.org/drawingml/2006/wordprocessingDrawing" xmlns:r="http://schemas.openxmlformats.org/officeDocument/2006/relationships" xmlns:w14="http://schemas.microsoft.com/office/word/2010/wordml">
+              <w:rPr>
+                <w:rFonts w:ascii="Times New Roman" w:hAnsi="Times New Roman" w:eastAsia="Times New Roman" w:cs="Times New Roman"/>
+                <w:i w:val="false"/>
+                <w:b w:val="false"/>
+                <w:u w:val="none"/>
+                <w:sz w:val="22"/>
+                <w:szCs w:val="22"/>
+                <w:color w:val="000000"/>
+              </w:rPr>
+              <w:t xml:space="preserve">(-0.23  - 0.11)</w:t>
+            </w:r>
+          </w:p>
+        </w:tc>
+        <w:tc>
+          <w:tcPr>
+            <w:tcBorders>
+              <w:bottom w:val="none" w:sz="0" w:space="0" w:color="000000"/>
+              <w:top w:val="single" w:sz="8" w:space="0" w:color="666666"/>
+              <w:left w:val="none" w:sz="0" w:space="0" w:color="000000"/>
+              <w:right w:val="none" w:sz="0" w:space="0" w:color="000000"/>
+            </w:tcBorders>
+            <w:shd w:val="clear" w:color="auto" w:fill="FFFFFF"/>
+            <w:tcMar>
+              <w:top w:w="0" w:type="dxa"/>
+              <w:bottom w:w="0" w:type="dxa"/>
+              <w:left w:w="0" w:type="dxa"/>
+              <w:right w:w="0" w:type="dxa"/>
+            </w:tcMar>
+            <w:vAlign w:val="center"/>
+          </w:tcPr>
+          <w:p>
+            <w:pPr>
+              <w:jc w:val="center"/>
+              <w:keepNext/>
+              <w:pBdr>
+                <w:bottom w:val="none" w:sz="0" w:space="0" w:color="000000"/>
+                <w:top w:val="none" w:sz="0" w:space="0" w:color="000000"/>
+                <w:left w:val="none" w:sz="0" w:space="0" w:color="000000"/>
+                <w:right w:val="none" w:sz="0" w:space="0" w:color="000000"/>
+              </w:pBdr>
+              <w:spacing w:after="100" w:before="100" w:line="240"/>
+              <w:ind w:firstLine="0" w:left="100" w:right="100"/>
+            </w:pPr>
+            <w:r xmlns:w="http://schemas.openxmlformats.org/wordprocessingml/2006/main" xmlns:wp="http://schemas.openxmlformats.org/drawingml/2006/wordprocessingDrawing" xmlns:r="http://schemas.openxmlformats.org/officeDocument/2006/relationships" xmlns:w14="http://schemas.microsoft.com/office/word/2010/wordml">
+              <w:rPr>
+                <w:rFonts w:ascii="Times New Roman" w:hAnsi="Times New Roman" w:eastAsia="Times New Roman" w:cs="Times New Roman"/>
+                <w:i w:val="false"/>
+                <w:b w:val="false"/>
+                <w:u w:val="none"/>
+                <w:sz w:val="22"/>
+                <w:szCs w:val="22"/>
+                <w:color w:val="000000"/>
+              </w:rPr>
+              <w:t xml:space="preserve">0.48</w:t>
+            </w:r>
+          </w:p>
+        </w:tc>
+      </w:tr>
+      <w:tr>
+        <w:trPr>
+          <w:cantSplit/>
+          <w:trHeight w:val="617" w:hRule="auto"/>
+        </w:trPr>
+        body 8
+        <w:tc>
+          <w:tcPr>
+            <w:vMerge/>
+            <w:tcBorders>
+              <w:bottom w:val="none" w:sz="0" w:space="0" w:color="000000"/>
+              <w:top w:val="single" w:sz="16" w:space="0" w:color="666666"/>
+              <w:left w:val="none" w:sz="0" w:space="0" w:color="000000"/>
+              <w:right w:val="none" w:sz="0" w:space="0" w:color="000000"/>
+            </w:tcBorders>
+            <w:shd w:val="clear" w:color="auto" w:fill="FFFFFF"/>
+            <w:tcMar>
+              <w:top w:w="0" w:type="dxa"/>
+              <w:bottom w:w="0" w:type="dxa"/>
+              <w:left w:w="0" w:type="dxa"/>
+              <w:right w:w="0" w:type="dxa"/>
+            </w:tcMar>
+            <w:vAlign w:val="center"/>
+          </w:tcPr>
+          <w:p>
+            <w:pPr>
+              <w:jc w:val="center"/>
+              <w:keepNext/>
+              <w:pBdr>
+                <w:bottom w:val="none" w:sz="0" w:space="0" w:color="000000"/>
+                <w:top w:val="none" w:sz="0" w:space="0" w:color="000000"/>
+                <w:left w:val="none" w:sz="0" w:space="0" w:color="000000"/>
+                <w:right w:val="none" w:sz="0" w:space="0" w:color="000000"/>
+              </w:pBdr>
+              <w:spacing w:after="100" w:before="100" w:line="240"/>
+              <w:ind w:firstLine="0" w:left="100" w:right="100"/>
+            </w:pPr>
+          </w:p>
+        </w:tc>
+        <w:tc>
+          <w:tcPr>
+            <w:tcBorders>
+              <w:bottom w:val="none" w:sz="0" w:space="0" w:color="000000"/>
+              <w:top w:val="none" w:sz="0" w:space="0" w:color="000000"/>
+              <w:left w:val="none" w:sz="0" w:space="0" w:color="000000"/>
+              <w:right w:val="none" w:sz="0" w:space="0" w:color="000000"/>
+            </w:tcBorders>
+            <w:shd w:val="clear" w:color="auto" w:fill="FFFFFF"/>
+            <w:tcMar>
+              <w:top w:w="0" w:type="dxa"/>
+              <w:bottom w:w="0" w:type="dxa"/>
+              <w:left w:w="0" w:type="dxa"/>
+              <w:right w:w="0" w:type="dxa"/>
+            </w:tcMar>
+            <w:vAlign w:val="center"/>
+          </w:tcPr>
+          <w:p>
+            <w:pPr>
+              <w:jc w:val="center"/>
+              <w:keepNext/>
+              <w:pBdr>
+                <w:bottom w:val="none" w:sz="0" w:space="0" w:color="000000"/>
+                <w:top w:val="none" w:sz="0" w:space="0" w:color="000000"/>
+                <w:left w:val="none" w:sz="0" w:space="0" w:color="000000"/>
+                <w:right w:val="none" w:sz="0" w:space="0" w:color="000000"/>
+              </w:pBdr>
+              <w:spacing w:after="100" w:before="100" w:line="240"/>
+              <w:ind w:firstLine="0" w:left="100" w:right="100"/>
+            </w:pPr>
+            <w:r xmlns:w="http://schemas.openxmlformats.org/wordprocessingml/2006/main" xmlns:wp="http://schemas.openxmlformats.org/drawingml/2006/wordprocessingDrawing" xmlns:r="http://schemas.openxmlformats.org/officeDocument/2006/relationships" xmlns:w14="http://schemas.microsoft.com/office/word/2010/wordml">
+              <w:rPr>
+                <w:rFonts w:ascii="Times New Roman" w:hAnsi="Times New Roman" w:eastAsia="Times New Roman" w:cs="Times New Roman"/>
+                <w:i w:val="false"/>
+                <w:b w:val="false"/>
+                <w:u w:val="none"/>
+                <w:sz w:val="22"/>
+                <w:szCs w:val="22"/>
+                <w:color w:val="000000"/>
+              </w:rPr>
+              <w:t xml:space="preserve">Like Phenotype mean</w:t>
+            </w:r>
+          </w:p>
+        </w:tc>
+        <w:tc>
+          <w:tcPr>
+            <w:tcBorders>
+              <w:bottom w:val="none" w:sz="0" w:space="0" w:color="000000"/>
+              <w:top w:val="none" w:sz="0" w:space="0" w:color="000000"/>
+              <w:left w:val="none" w:sz="0" w:space="0" w:color="000000"/>
+              <w:right w:val="none" w:sz="0" w:space="0" w:color="000000"/>
+            </w:tcBorders>
+            <w:shd w:val="clear" w:color="auto" w:fill="FFFFFF"/>
+            <w:tcMar>
+              <w:top w:w="0" w:type="dxa"/>
+              <w:bottom w:w="0" w:type="dxa"/>
+              <w:left w:w="0" w:type="dxa"/>
+              <w:right w:w="0" w:type="dxa"/>
+            </w:tcMar>
+            <w:vAlign w:val="center"/>
+          </w:tcPr>
+          <w:p>
+            <w:pPr>
+              <w:jc w:val="center"/>
+              <w:keepNext/>
+              <w:pBdr>
+                <w:bottom w:val="none" w:sz="0" w:space="0" w:color="000000"/>
+                <w:top w:val="none" w:sz="0" w:space="0" w:color="000000"/>
+                <w:left w:val="none" w:sz="0" w:space="0" w:color="000000"/>
+                <w:right w:val="none" w:sz="0" w:space="0" w:color="000000"/>
+              </w:pBdr>
+              <w:spacing w:after="100" w:before="100" w:line="240"/>
+              <w:ind w:firstLine="0" w:left="100" w:right="100"/>
+            </w:pPr>
+            <w:r xmlns:w="http://schemas.openxmlformats.org/wordprocessingml/2006/main" xmlns:wp="http://schemas.openxmlformats.org/drawingml/2006/wordprocessingDrawing" xmlns:r="http://schemas.openxmlformats.org/officeDocument/2006/relationships" xmlns:w14="http://schemas.microsoft.com/office/word/2010/wordml">
+              <w:rPr>
+                <w:rFonts w:ascii="Times New Roman" w:hAnsi="Times New Roman" w:eastAsia="Times New Roman" w:cs="Times New Roman"/>
+                <w:i w:val="false"/>
+                <w:b w:val="false"/>
+                <w:u w:val="none"/>
+                <w:sz w:val="22"/>
+                <w:szCs w:val="22"/>
+                <w:color w:val="000000"/>
+              </w:rPr>
+              <w:t xml:space="preserve">-0.13</w:t>
+            </w:r>
+          </w:p>
+        </w:tc>
+        <w:tc>
+          <w:tcPr>
+            <w:tcBorders>
+              <w:bottom w:val="none" w:sz="0" w:space="0" w:color="000000"/>
+              <w:top w:val="none" w:sz="0" w:space="0" w:color="000000"/>
+              <w:left w:val="none" w:sz="0" w:space="0" w:color="000000"/>
+              <w:right w:val="none" w:sz="0" w:space="0" w:color="000000"/>
+            </w:tcBorders>
+            <w:shd w:val="clear" w:color="auto" w:fill="FFFFFF"/>
+            <w:tcMar>
+              <w:top w:w="0" w:type="dxa"/>
+              <w:bottom w:w="0" w:type="dxa"/>
+              <w:left w:w="0" w:type="dxa"/>
+              <w:right w:w="0" w:type="dxa"/>
+            </w:tcMar>
+            <w:vAlign w:val="center"/>
+          </w:tcPr>
+          <w:p>
+            <w:pPr>
+              <w:jc w:val="center"/>
+              <w:keepNext/>
+              <w:pBdr>
+                <w:bottom w:val="none" w:sz="0" w:space="0" w:color="000000"/>
+                <w:top w:val="none" w:sz="0" w:space="0" w:color="000000"/>
+                <w:left w:val="none" w:sz="0" w:space="0" w:color="000000"/>
+                <w:right w:val="none" w:sz="0" w:space="0" w:color="000000"/>
+              </w:pBdr>
+              <w:spacing w:after="100" w:before="100" w:line="240"/>
+              <w:ind w:firstLine="0" w:left="100" w:right="100"/>
+            </w:pPr>
+            <w:r xmlns:w="http://schemas.openxmlformats.org/wordprocessingml/2006/main" xmlns:wp="http://schemas.openxmlformats.org/drawingml/2006/wordprocessingDrawing" xmlns:r="http://schemas.openxmlformats.org/officeDocument/2006/relationships" xmlns:w14="http://schemas.microsoft.com/office/word/2010/wordml">
+              <w:rPr>
+                <w:rFonts w:ascii="Times New Roman" w:hAnsi="Times New Roman" w:eastAsia="Times New Roman" w:cs="Times New Roman"/>
+                <w:i w:val="false"/>
+                <w:b w:val="false"/>
+                <w:u w:val="none"/>
+                <w:sz w:val="22"/>
+                <w:szCs w:val="22"/>
+                <w:color w:val="000000"/>
+              </w:rPr>
+              <w:t xml:space="preserve">(-0.28 - 0.03)</w:t>
+            </w:r>
+          </w:p>
+        </w:tc>
+        <w:tc>
+          <w:tcPr>
+            <w:tcBorders>
+              <w:bottom w:val="none" w:sz="0" w:space="0" w:color="000000"/>
+              <w:top w:val="none" w:sz="0" w:space="0" w:color="000000"/>
+              <w:left w:val="none" w:sz="0" w:space="0" w:color="000000"/>
+              <w:right w:val="none" w:sz="0" w:space="0" w:color="000000"/>
+            </w:tcBorders>
+            <w:shd w:val="clear" w:color="auto" w:fill="FFFFFF"/>
+            <w:tcMar>
+              <w:top w:w="0" w:type="dxa"/>
+              <w:bottom w:w="0" w:type="dxa"/>
+              <w:left w:w="0" w:type="dxa"/>
+              <w:right w:w="0" w:type="dxa"/>
+            </w:tcMar>
+            <w:vAlign w:val="center"/>
+          </w:tcPr>
+          <w:p>
+            <w:pPr>
+              <w:jc w:val="center"/>
+              <w:keepNext/>
+              <w:pBdr>
+                <w:bottom w:val="none" w:sz="0" w:space="0" w:color="000000"/>
+                <w:top w:val="none" w:sz="0" w:space="0" w:color="000000"/>
+                <w:left w:val="none" w:sz="0" w:space="0" w:color="000000"/>
+                <w:right w:val="none" w:sz="0" w:space="0" w:color="000000"/>
+              </w:pBdr>
+              <w:spacing w:after="100" w:before="100" w:line="240"/>
+              <w:ind w:firstLine="0" w:left="100" w:right="100"/>
+            </w:pPr>
+            <w:r xmlns:w="http://schemas.openxmlformats.org/wordprocessingml/2006/main" xmlns:wp="http://schemas.openxmlformats.org/drawingml/2006/wordprocessingDrawing" xmlns:r="http://schemas.openxmlformats.org/officeDocument/2006/relationships" xmlns:w14="http://schemas.microsoft.com/office/word/2010/wordml">
+              <w:rPr>
+                <w:rFonts w:ascii="Times New Roman" w:hAnsi="Times New Roman" w:eastAsia="Times New Roman" w:cs="Times New Roman"/>
+                <w:i w:val="false"/>
+                <w:b w:val="false"/>
+                <w:u w:val="none"/>
+                <w:sz w:val="22"/>
+                <w:szCs w:val="22"/>
+                <w:color w:val="000000"/>
+              </w:rPr>
+              <w:t xml:space="preserve">0.10</w:t>
+            </w:r>
+          </w:p>
+        </w:tc>
+      </w:tr>
+      <w:tr>
+        <w:trPr>
+          <w:cantSplit/>
+          <w:trHeight w:val="617" w:hRule="auto"/>
+        </w:trPr>
+        body 9
+        <w:tc>
+          <w:tcPr>
+            <w:vMerge/>
+            <w:tcBorders>
+              <w:bottom w:val="none" w:sz="0" w:space="0" w:color="000000"/>
+              <w:top w:val="none" w:sz="0" w:space="0" w:color="000000"/>
+              <w:left w:val="none" w:sz="0" w:space="0" w:color="000000"/>
+              <w:right w:val="none" w:sz="0" w:space="0" w:color="000000"/>
+            </w:tcBorders>
+            <w:shd w:val="clear" w:color="auto" w:fill="FFFFFF"/>
+            <w:tcMar>
+              <w:top w:w="0" w:type="dxa"/>
+              <w:bottom w:w="0" w:type="dxa"/>
+              <w:left w:w="0" w:type="dxa"/>
+              <w:right w:w="0" w:type="dxa"/>
+            </w:tcMar>
+            <w:vAlign w:val="center"/>
+          </w:tcPr>
+          <w:p>
+            <w:pPr>
+              <w:jc w:val="center"/>
+              <w:keepNext/>
+              <w:pBdr>
+                <w:bottom w:val="none" w:sz="0" w:space="0" w:color="000000"/>
+                <w:top w:val="none" w:sz="0" w:space="0" w:color="000000"/>
+                <w:left w:val="none" w:sz="0" w:space="0" w:color="000000"/>
+                <w:right w:val="none" w:sz="0" w:space="0" w:color="000000"/>
+              </w:pBdr>
+              <w:spacing w:after="100" w:before="100" w:line="240"/>
+              <w:ind w:firstLine="0" w:left="100" w:right="100"/>
+            </w:pPr>
+          </w:p>
+        </w:tc>
+        <w:tc>
+          <w:tcPr>
+            <w:tcBorders>
+              <w:bottom w:val="none" w:sz="0" w:space="0" w:color="000000"/>
+              <w:top w:val="none" w:sz="0" w:space="0" w:color="000000"/>
+              <w:left w:val="none" w:sz="0" w:space="0" w:color="000000"/>
+              <w:right w:val="none" w:sz="0" w:space="0" w:color="000000"/>
+            </w:tcBorders>
+            <w:shd w:val="clear" w:color="auto" w:fill="FFFFFF"/>
+            <w:tcMar>
+              <w:top w:w="0" w:type="dxa"/>
+              <w:bottom w:w="0" w:type="dxa"/>
+              <w:left w:w="0" w:type="dxa"/>
+              <w:right w:w="0" w:type="dxa"/>
+            </w:tcMar>
+            <w:vAlign w:val="center"/>
+          </w:tcPr>
+          <w:p>
+            <w:pPr>
+              <w:jc w:val="center"/>
+              <w:keepNext/>
+              <w:pBdr>
+                <w:bottom w:val="none" w:sz="0" w:space="0" w:color="000000"/>
+                <w:top w:val="none" w:sz="0" w:space="0" w:color="000000"/>
+                <w:left w:val="none" w:sz="0" w:space="0" w:color="000000"/>
+                <w:right w:val="none" w:sz="0" w:space="0" w:color="000000"/>
+              </w:pBdr>
+              <w:spacing w:after="100" w:before="100" w:line="240"/>
+              <w:ind w:firstLine="0" w:left="100" w:right="100"/>
+            </w:pPr>
+            <w:r xmlns:w="http://schemas.openxmlformats.org/wordprocessingml/2006/main" xmlns:wp="http://schemas.openxmlformats.org/drawingml/2006/wordprocessingDrawing" xmlns:r="http://schemas.openxmlformats.org/officeDocument/2006/relationships" xmlns:w14="http://schemas.microsoft.com/office/word/2010/wordml">
+              <w:rPr>
+                <w:rFonts w:ascii="Times New Roman" w:hAnsi="Times New Roman" w:eastAsia="Times New Roman" w:cs="Times New Roman"/>
+                <w:i w:val="false"/>
+                <w:b w:val="false"/>
+                <w:u w:val="none"/>
+                <w:sz w:val="22"/>
+                <w:szCs w:val="22"/>
+                <w:color w:val="000000"/>
+              </w:rPr>
+              <w:t xml:space="preserve">Like Phenotype +1.5</w:t>
+            </w:r>
+          </w:p>
+        </w:tc>
+        <w:tc>
+          <w:tcPr>
+            <w:tcBorders>
+              <w:bottom w:val="none" w:sz="0" w:space="0" w:color="000000"/>
+              <w:top w:val="none" w:sz="0" w:space="0" w:color="000000"/>
+              <w:left w:val="none" w:sz="0" w:space="0" w:color="000000"/>
+              <w:right w:val="none" w:sz="0" w:space="0" w:color="000000"/>
+            </w:tcBorders>
+            <w:shd w:val="clear" w:color="auto" w:fill="FFFFFF"/>
+            <w:tcMar>
+              <w:top w:w="0" w:type="dxa"/>
+              <w:bottom w:w="0" w:type="dxa"/>
+              <w:left w:w="0" w:type="dxa"/>
+              <w:right w:w="0" w:type="dxa"/>
+            </w:tcMar>
+            <w:vAlign w:val="center"/>
+          </w:tcPr>
+          <w:p>
+            <w:pPr>
+              <w:jc w:val="center"/>
+              <w:keepNext/>
+              <w:pBdr>
+                <w:bottom w:val="none" w:sz="0" w:space="0" w:color="000000"/>
+                <w:top w:val="none" w:sz="0" w:space="0" w:color="000000"/>
+                <w:left w:val="none" w:sz="0" w:space="0" w:color="000000"/>
+                <w:right w:val="none" w:sz="0" w:space="0" w:color="000000"/>
+              </w:pBdr>
+              <w:spacing w:after="100" w:before="100" w:line="240"/>
+              <w:ind w:firstLine="0" w:left="100" w:right="100"/>
+            </w:pPr>
+            <w:r xmlns:w="http://schemas.openxmlformats.org/wordprocessingml/2006/main" xmlns:wp="http://schemas.openxmlformats.org/drawingml/2006/wordprocessingDrawing" xmlns:r="http://schemas.openxmlformats.org/officeDocument/2006/relationships" xmlns:w14="http://schemas.microsoft.com/office/word/2010/wordml">
+              <w:rPr>
+                <w:rFonts w:ascii="Times New Roman" w:hAnsi="Times New Roman" w:eastAsia="Times New Roman" w:cs="Times New Roman"/>
+                <w:i w:val="false"/>
+                <w:b w:val="false"/>
+                <w:u w:val="none"/>
+                <w:sz w:val="22"/>
+                <w:szCs w:val="22"/>
+                <w:color w:val="000000"/>
+              </w:rPr>
+              <w:t xml:space="preserve">-0.20</w:t>
+            </w:r>
+          </w:p>
+        </w:tc>
+        <w:tc>
+          <w:tcPr>
+            <w:tcBorders>
+              <w:bottom w:val="none" w:sz="0" w:space="0" w:color="000000"/>
+              <w:top w:val="none" w:sz="0" w:space="0" w:color="000000"/>
+              <w:left w:val="none" w:sz="0" w:space="0" w:color="000000"/>
+              <w:right w:val="none" w:sz="0" w:space="0" w:color="000000"/>
+            </w:tcBorders>
+            <w:shd w:val="clear" w:color="auto" w:fill="FFFFFF"/>
+            <w:tcMar>
+              <w:top w:w="0" w:type="dxa"/>
+              <w:bottom w:w="0" w:type="dxa"/>
+              <w:left w:w="0" w:type="dxa"/>
+              <w:right w:w="0" w:type="dxa"/>
+            </w:tcMar>
+            <w:vAlign w:val="center"/>
+          </w:tcPr>
+          <w:p>
+            <w:pPr>
+              <w:jc w:val="center"/>
+              <w:keepNext/>
+              <w:pBdr>
+                <w:bottom w:val="none" w:sz="0" w:space="0" w:color="000000"/>
+                <w:top w:val="none" w:sz="0" w:space="0" w:color="000000"/>
+                <w:left w:val="none" w:sz="0" w:space="0" w:color="000000"/>
+                <w:right w:val="none" w:sz="0" w:space="0" w:color="000000"/>
+              </w:pBdr>
+              <w:spacing w:after="100" w:before="100" w:line="240"/>
+              <w:ind w:firstLine="0" w:left="100" w:right="100"/>
+            </w:pPr>
+            <w:r xmlns:w="http://schemas.openxmlformats.org/wordprocessingml/2006/main" xmlns:wp="http://schemas.openxmlformats.org/drawingml/2006/wordprocessingDrawing" xmlns:r="http://schemas.openxmlformats.org/officeDocument/2006/relationships" xmlns:w14="http://schemas.microsoft.com/office/word/2010/wordml">
+              <w:rPr>
+                <w:rFonts w:ascii="Times New Roman" w:hAnsi="Times New Roman" w:eastAsia="Times New Roman" w:cs="Times New Roman"/>
+                <w:i w:val="false"/>
+                <w:b w:val="false"/>
+                <w:u w:val="none"/>
+                <w:sz w:val="22"/>
+                <w:szCs w:val="22"/>
+                <w:color w:val="000000"/>
+              </w:rPr>
+              <w:t xml:space="preserve">(-0.37 - -0.03)</w:t>
+            </w:r>
+          </w:p>
+        </w:tc>
+        <w:tc>
+          <w:tcPr>
+            <w:tcBorders>
+              <w:bottom w:val="none" w:sz="0" w:space="0" w:color="000000"/>
+              <w:top w:val="none" w:sz="0" w:space="0" w:color="000000"/>
+              <w:left w:val="none" w:sz="0" w:space="0" w:color="000000"/>
+              <w:right w:val="none" w:sz="0" w:space="0" w:color="000000"/>
+            </w:tcBorders>
+            <w:shd w:val="clear" w:color="auto" w:fill="FFFFFF"/>
+            <w:tcMar>
+              <w:top w:w="0" w:type="dxa"/>
+              <w:bottom w:w="0" w:type="dxa"/>
+              <w:left w:w="0" w:type="dxa"/>
+              <w:right w:w="0" w:type="dxa"/>
+            </w:tcMar>
+            <w:vAlign w:val="center"/>
+          </w:tcPr>
+          <w:p>
+            <w:pPr>
+              <w:jc w:val="center"/>
+              <w:keepNext/>
+              <w:pBdr>
+                <w:bottom w:val="none" w:sz="0" w:space="0" w:color="000000"/>
+                <w:top w:val="none" w:sz="0" w:space="0" w:color="000000"/>
+                <w:left w:val="none" w:sz="0" w:space="0" w:color="000000"/>
+                <w:right w:val="none" w:sz="0" w:space="0" w:color="000000"/>
+              </w:pBdr>
+              <w:spacing w:after="100" w:before="100" w:line="240"/>
+              <w:ind w:firstLine="0" w:left="100" w:right="100"/>
+            </w:pPr>
+            <w:r xmlns:w="http://schemas.openxmlformats.org/wordprocessingml/2006/main" xmlns:wp="http://schemas.openxmlformats.org/drawingml/2006/wordprocessingDrawing" xmlns:r="http://schemas.openxmlformats.org/officeDocument/2006/relationships" xmlns:w14="http://schemas.microsoft.com/office/word/2010/wordml">
+              <w:rPr>
+                <w:rFonts w:ascii="Times New Roman" w:hAnsi="Times New Roman" w:eastAsia="Times New Roman" w:cs="Times New Roman"/>
+                <w:i w:val="false"/>
+                <w:b w:val="false"/>
+                <w:u w:val="none"/>
+                <w:sz w:val="22"/>
+                <w:szCs w:val="22"/>
+                <w:color w:val="000000"/>
+              </w:rPr>
+              <w:t xml:space="preserve">0.03</w:t>
+            </w:r>
+          </w:p>
+        </w:tc>
+      </w:tr>
+      <w:tr>
+        <w:trPr>
+          <w:cantSplit/>
+          <w:trHeight w:val="620" w:hRule="auto"/>
+        </w:trPr>
+        body10
+        <w:tc>
+          <w:tcPr>
+            <w:vMerge/>
+            <w:tcBorders>
+              <w:bottom w:val="none" w:sz="0" w:space="0" w:color="000000"/>
+              <w:top w:val="none" w:sz="0" w:space="0" w:color="000000"/>
+              <w:left w:val="none" w:sz="0" w:space="0" w:color="000000"/>
+              <w:right w:val="none" w:sz="0" w:space="0" w:color="000000"/>
+            </w:tcBorders>
+            <w:shd w:val="clear" w:color="auto" w:fill="FFFFFF"/>
+            <w:tcMar>
+              <w:top w:w="0" w:type="dxa"/>
+              <w:bottom w:w="0" w:type="dxa"/>
+              <w:left w:w="0" w:type="dxa"/>
+              <w:right w:w="0" w:type="dxa"/>
+            </w:tcMar>
+            <w:vAlign w:val="center"/>
+          </w:tcPr>
+          <w:p>
+            <w:pPr>
+              <w:jc w:val="center"/>
+              <w:keepNext/>
+              <w:pBdr>
+                <w:bottom w:val="none" w:sz="0" w:space="0" w:color="000000"/>
+                <w:top w:val="none" w:sz="0" w:space="0" w:color="000000"/>
+                <w:left w:val="none" w:sz="0" w:space="0" w:color="000000"/>
+                <w:right w:val="none" w:sz="0" w:space="0" w:color="000000"/>
+              </w:pBdr>
+              <w:spacing w:after="100" w:before="100" w:line="240"/>
+              <w:ind w:firstLine="0" w:left="100" w:right="100"/>
+            </w:pPr>
+          </w:p>
+        </w:tc>
+        <w:tc>
+          <w:tcPr>
+            <w:tcBorders>
+              <w:bottom w:val="none" w:sz="0" w:space="0" w:color="000000"/>
+              <w:top w:val="none" w:sz="0" w:space="0" w:color="000000"/>
+              <w:left w:val="none" w:sz="0" w:space="0" w:color="000000"/>
+              <w:right w:val="none" w:sz="0" w:space="0" w:color="000000"/>
+            </w:tcBorders>
+            <w:shd w:val="clear" w:color="auto" w:fill="FFFFFF"/>
+            <w:tcMar>
+              <w:top w:w="0" w:type="dxa"/>
+              <w:bottom w:w="0" w:type="dxa"/>
+              <w:left w:w="0" w:type="dxa"/>
+              <w:right w:w="0" w:type="dxa"/>
+            </w:tcMar>
+            <w:vAlign w:val="center"/>
+          </w:tcPr>
+          <w:p>
+            <w:pPr>
+              <w:jc w:val="center"/>
+              <w:keepNext/>
+              <w:pBdr>
+                <w:bottom w:val="none" w:sz="0" w:space="0" w:color="000000"/>
+                <w:top w:val="none" w:sz="0" w:space="0" w:color="000000"/>
+                <w:left w:val="none" w:sz="0" w:space="0" w:color="000000"/>
+                <w:right w:val="none" w:sz="0" w:space="0" w:color="000000"/>
+              </w:pBdr>
+              <w:spacing w:after="100" w:before="100" w:line="240"/>
+              <w:ind w:firstLine="0" w:left="100" w:right="100"/>
+            </w:pPr>
+            <w:r xmlns:w="http://schemas.openxmlformats.org/wordprocessingml/2006/main" xmlns:wp="http://schemas.openxmlformats.org/drawingml/2006/wordprocessingDrawing" xmlns:r="http://schemas.openxmlformats.org/officeDocument/2006/relationships" xmlns:w14="http://schemas.microsoft.com/office/word/2010/wordml">
+              <w:rPr>
+                <w:rFonts w:ascii="Times New Roman" w:hAnsi="Times New Roman" w:eastAsia="Times New Roman" w:cs="Times New Roman"/>
+                <w:i w:val="false"/>
+                <w:b w:val="false"/>
+                <w:u w:val="none"/>
+                <w:sz w:val="22"/>
+                <w:szCs w:val="22"/>
+                <w:color w:val="000000"/>
+              </w:rPr>
+              <w:t xml:space="preserve">Like Genotype -1.5</w:t>
+            </w:r>
+          </w:p>
+        </w:tc>
+        <w:tc>
+          <w:tcPr>
+            <w:tcBorders>
+              <w:bottom w:val="none" w:sz="0" w:space="0" w:color="000000"/>
+              <w:top w:val="none" w:sz="0" w:space="0" w:color="000000"/>
+              <w:left w:val="none" w:sz="0" w:space="0" w:color="000000"/>
+              <w:right w:val="none" w:sz="0" w:space="0" w:color="000000"/>
+            </w:tcBorders>
+            <w:shd w:val="clear" w:color="auto" w:fill="FFFFFF"/>
+            <w:tcMar>
+              <w:top w:w="0" w:type="dxa"/>
+              <w:bottom w:w="0" w:type="dxa"/>
+              <w:left w:w="0" w:type="dxa"/>
+              <w:right w:w="0" w:type="dxa"/>
+            </w:tcMar>
+            <w:vAlign w:val="center"/>
+          </w:tcPr>
+          <w:p>
+            <w:pPr>
+              <w:jc w:val="center"/>
+              <w:keepNext/>
+              <w:pBdr>
+                <w:bottom w:val="none" w:sz="0" w:space="0" w:color="000000"/>
+                <w:top w:val="none" w:sz="0" w:space="0" w:color="000000"/>
+                <w:left w:val="none" w:sz="0" w:space="0" w:color="000000"/>
+                <w:right w:val="none" w:sz="0" w:space="0" w:color="000000"/>
+              </w:pBdr>
+              <w:spacing w:after="100" w:before="100" w:line="240"/>
+              <w:ind w:firstLine="0" w:left="100" w:right="100"/>
+            </w:pPr>
+            <w:r xmlns:w="http://schemas.openxmlformats.org/wordprocessingml/2006/main" xmlns:wp="http://schemas.openxmlformats.org/drawingml/2006/wordprocessingDrawing" xmlns:r="http://schemas.openxmlformats.org/officeDocument/2006/relationships" xmlns:w14="http://schemas.microsoft.com/office/word/2010/wordml">
+              <w:rPr>
+                <w:rFonts w:ascii="Times New Roman" w:hAnsi="Times New Roman" w:eastAsia="Times New Roman" w:cs="Times New Roman"/>
+                <w:i w:val="false"/>
+                <w:b w:val="false"/>
+                <w:u w:val="none"/>
+                <w:sz w:val="22"/>
+                <w:szCs w:val="22"/>
+                <w:color w:val="000000"/>
+              </w:rPr>
+              <w:t xml:space="preserve">-0.15</w:t>
+            </w:r>
+          </w:p>
+        </w:tc>
+        <w:tc>
+          <w:tcPr>
+            <w:tcBorders>
+              <w:bottom w:val="none" w:sz="0" w:space="0" w:color="000000"/>
+              <w:top w:val="none" w:sz="0" w:space="0" w:color="000000"/>
+              <w:left w:val="none" w:sz="0" w:space="0" w:color="000000"/>
+              <w:right w:val="none" w:sz="0" w:space="0" w:color="000000"/>
+            </w:tcBorders>
+            <w:shd w:val="clear" w:color="auto" w:fill="FFFFFF"/>
+            <w:tcMar>
+              <w:top w:w="0" w:type="dxa"/>
+              <w:bottom w:w="0" w:type="dxa"/>
+              <w:left w:w="0" w:type="dxa"/>
+              <w:right w:w="0" w:type="dxa"/>
+            </w:tcMar>
+            <w:vAlign w:val="center"/>
+          </w:tcPr>
+          <w:p>
+            <w:pPr>
+              <w:jc w:val="center"/>
+              <w:keepNext/>
+              <w:pBdr>
+                <w:bottom w:val="none" w:sz="0" w:space="0" w:color="000000"/>
+                <w:top w:val="none" w:sz="0" w:space="0" w:color="000000"/>
+                <w:left w:val="none" w:sz="0" w:space="0" w:color="000000"/>
+                <w:right w:val="none" w:sz="0" w:space="0" w:color="000000"/>
+              </w:pBdr>
+              <w:spacing w:after="100" w:before="100" w:line="240"/>
+              <w:ind w:firstLine="0" w:left="100" w:right="100"/>
+            </w:pPr>
+            <w:r xmlns:w="http://schemas.openxmlformats.org/wordprocessingml/2006/main" xmlns:wp="http://schemas.openxmlformats.org/drawingml/2006/wordprocessingDrawing" xmlns:r="http://schemas.openxmlformats.org/officeDocument/2006/relationships" xmlns:w14="http://schemas.microsoft.com/office/word/2010/wordml">
+              <w:rPr>
+                <w:rFonts w:ascii="Times New Roman" w:hAnsi="Times New Roman" w:eastAsia="Times New Roman" w:cs="Times New Roman"/>
+                <w:i w:val="false"/>
+                <w:b w:val="false"/>
+                <w:u w:val="none"/>
+                <w:sz w:val="22"/>
+                <w:szCs w:val="22"/>
+                <w:color w:val="000000"/>
+              </w:rPr>
+              <w:t xml:space="preserve">(-0.31  - 0.00)</w:t>
+            </w:r>
+          </w:p>
+        </w:tc>
+        <w:tc>
+          <w:tcPr>
+            <w:tcBorders>
+              <w:bottom w:val="none" w:sz="0" w:space="0" w:color="000000"/>
+              <w:top w:val="none" w:sz="0" w:space="0" w:color="000000"/>
+              <w:left w:val="none" w:sz="0" w:space="0" w:color="000000"/>
+              <w:right w:val="none" w:sz="0" w:space="0" w:color="000000"/>
+            </w:tcBorders>
+            <w:shd w:val="clear" w:color="auto" w:fill="FFFFFF"/>
+            <w:tcMar>
+              <w:top w:w="0" w:type="dxa"/>
+              <w:bottom w:w="0" w:type="dxa"/>
+              <w:left w:w="0" w:type="dxa"/>
+              <w:right w:w="0" w:type="dxa"/>
+            </w:tcMar>
+            <w:vAlign w:val="center"/>
+          </w:tcPr>
+          <w:p>
+            <w:pPr>
+              <w:jc w:val="center"/>
+              <w:keepNext/>
+              <w:pBdr>
+                <w:bottom w:val="none" w:sz="0" w:space="0" w:color="000000"/>
+                <w:top w:val="none" w:sz="0" w:space="0" w:color="000000"/>
+                <w:left w:val="none" w:sz="0" w:space="0" w:color="000000"/>
+                <w:right w:val="none" w:sz="0" w:space="0" w:color="000000"/>
+              </w:pBdr>
+              <w:spacing w:after="100" w:before="100" w:line="240"/>
+              <w:ind w:firstLine="0" w:left="100" w:right="100"/>
+            </w:pPr>
+            <w:r xmlns:w="http://schemas.openxmlformats.org/wordprocessingml/2006/main" xmlns:wp="http://schemas.openxmlformats.org/drawingml/2006/wordprocessingDrawing" xmlns:r="http://schemas.openxmlformats.org/officeDocument/2006/relationships" xmlns:w14="http://schemas.microsoft.com/office/word/2010/wordml">
+              <w:rPr>
+                <w:rFonts w:ascii="Times New Roman" w:hAnsi="Times New Roman" w:eastAsia="Times New Roman" w:cs="Times New Roman"/>
+                <w:i w:val="false"/>
+                <w:b w:val="false"/>
+                <w:u w:val="none"/>
+                <w:sz w:val="22"/>
+                <w:szCs w:val="22"/>
+                <w:color w:val="000000"/>
+              </w:rPr>
+              <w:t xml:space="preserve">0.05</w:t>
+            </w:r>
+          </w:p>
+        </w:tc>
+      </w:tr>
+      <w:tr>
+        <w:trPr>
+          <w:cantSplit/>
+          <w:trHeight w:val="620" w:hRule="auto"/>
+        </w:trPr>
+        body11
+        <w:tc>
+          <w:tcPr>
+            <w:vMerge/>
+            <w:tcBorders>
+              <w:bottom w:val="none" w:sz="0" w:space="0" w:color="000000"/>
+              <w:top w:val="none" w:sz="0" w:space="0" w:color="000000"/>
+              <w:left w:val="none" w:sz="0" w:space="0" w:color="000000"/>
+              <w:right w:val="none" w:sz="0" w:space="0" w:color="000000"/>
+            </w:tcBorders>
+            <w:shd w:val="clear" w:color="auto" w:fill="FFFFFF"/>
+            <w:tcMar>
+              <w:top w:w="0" w:type="dxa"/>
+              <w:bottom w:w="0" w:type="dxa"/>
+              <w:left w:w="0" w:type="dxa"/>
+              <w:right w:w="0" w:type="dxa"/>
+            </w:tcMar>
+            <w:vAlign w:val="center"/>
+          </w:tcPr>
+          <w:p>
+            <w:pPr>
+              <w:jc w:val="center"/>
+              <w:keepNext/>
+              <w:pBdr>
+                <w:bottom w:val="none" w:sz="0" w:space="0" w:color="000000"/>
+                <w:top w:val="none" w:sz="0" w:space="0" w:color="000000"/>
+                <w:left w:val="none" w:sz="0" w:space="0" w:color="000000"/>
+                <w:right w:val="none" w:sz="0" w:space="0" w:color="000000"/>
+              </w:pBdr>
+              <w:spacing w:after="100" w:before="100" w:line="240"/>
+              <w:ind w:firstLine="0" w:left="100" w:right="100"/>
+            </w:pPr>
+          </w:p>
+        </w:tc>
+        <w:tc>
+          <w:tcPr>
+            <w:tcBorders>
+              <w:bottom w:val="none" w:sz="0" w:space="0" w:color="000000"/>
+              <w:top w:val="none" w:sz="0" w:space="0" w:color="000000"/>
+              <w:left w:val="none" w:sz="0" w:space="0" w:color="000000"/>
+              <w:right w:val="none" w:sz="0" w:space="0" w:color="000000"/>
+            </w:tcBorders>
+            <w:shd w:val="clear" w:color="auto" w:fill="FFFFFF"/>
+            <w:tcMar>
+              <w:top w:w="0" w:type="dxa"/>
+              <w:bottom w:w="0" w:type="dxa"/>
+              <w:left w:w="0" w:type="dxa"/>
+              <w:right w:w="0" w:type="dxa"/>
+            </w:tcMar>
+            <w:vAlign w:val="center"/>
+          </w:tcPr>
+          <w:p>
+            <w:pPr>
+              <w:jc w:val="center"/>
+              <w:keepNext/>
+              <w:pBdr>
+                <w:bottom w:val="none" w:sz="0" w:space="0" w:color="000000"/>
+                <w:top w:val="none" w:sz="0" w:space="0" w:color="000000"/>
+                <w:left w:val="none" w:sz="0" w:space="0" w:color="000000"/>
+                <w:right w:val="none" w:sz="0" w:space="0" w:color="000000"/>
+              </w:pBdr>
+              <w:spacing w:after="100" w:before="100" w:line="240"/>
+              <w:ind w:firstLine="0" w:left="100" w:right="100"/>
+            </w:pPr>
+            <w:r xmlns:w="http://schemas.openxmlformats.org/wordprocessingml/2006/main" xmlns:wp="http://schemas.openxmlformats.org/drawingml/2006/wordprocessingDrawing" xmlns:r="http://schemas.openxmlformats.org/officeDocument/2006/relationships" xmlns:w14="http://schemas.microsoft.com/office/word/2010/wordml">
+              <w:rPr>
+                <w:rFonts w:ascii="Times New Roman" w:hAnsi="Times New Roman" w:eastAsia="Times New Roman" w:cs="Times New Roman"/>
+                <w:i w:val="false"/>
+                <w:b w:val="false"/>
+                <w:u w:val="none"/>
+                <w:sz w:val="22"/>
+                <w:szCs w:val="22"/>
+                <w:color w:val="000000"/>
+              </w:rPr>
+              <w:t xml:space="preserve">Like Genotype mean</w:t>
+            </w:r>
+          </w:p>
+        </w:tc>
+        <w:tc>
+          <w:tcPr>
+            <w:tcBorders>
+              <w:bottom w:val="none" w:sz="0" w:space="0" w:color="000000"/>
+              <w:top w:val="none" w:sz="0" w:space="0" w:color="000000"/>
+              <w:left w:val="none" w:sz="0" w:space="0" w:color="000000"/>
+              <w:right w:val="none" w:sz="0" w:space="0" w:color="000000"/>
+            </w:tcBorders>
+            <w:shd w:val="clear" w:color="auto" w:fill="FFFFFF"/>
+            <w:tcMar>
+              <w:top w:w="0" w:type="dxa"/>
+              <w:bottom w:w="0" w:type="dxa"/>
+              <w:left w:w="0" w:type="dxa"/>
+              <w:right w:w="0" w:type="dxa"/>
+            </w:tcMar>
+            <w:vAlign w:val="center"/>
+          </w:tcPr>
+          <w:p>
+            <w:pPr>
+              <w:jc w:val="center"/>
+              <w:keepNext/>
+              <w:pBdr>
+                <w:bottom w:val="none" w:sz="0" w:space="0" w:color="000000"/>
+                <w:top w:val="none" w:sz="0" w:space="0" w:color="000000"/>
+                <w:left w:val="none" w:sz="0" w:space="0" w:color="000000"/>
+                <w:right w:val="none" w:sz="0" w:space="0" w:color="000000"/>
+              </w:pBdr>
+              <w:spacing w:after="100" w:before="100" w:line="240"/>
+              <w:ind w:firstLine="0" w:left="100" w:right="100"/>
+            </w:pPr>
+            <w:r xmlns:w="http://schemas.openxmlformats.org/wordprocessingml/2006/main" xmlns:wp="http://schemas.openxmlformats.org/drawingml/2006/wordprocessingDrawing" xmlns:r="http://schemas.openxmlformats.org/officeDocument/2006/relationships" xmlns:w14="http://schemas.microsoft.com/office/word/2010/wordml">
+              <w:rPr>
+                <w:rFonts w:ascii="Times New Roman" w:hAnsi="Times New Roman" w:eastAsia="Times New Roman" w:cs="Times New Roman"/>
+                <w:i w:val="false"/>
+                <w:b w:val="false"/>
+                <w:u w:val="none"/>
+                <w:sz w:val="22"/>
+                <w:szCs w:val="22"/>
+                <w:color w:val="000000"/>
+              </w:rPr>
+              <w:t xml:space="preserve">-0.06</w:t>
+            </w:r>
+          </w:p>
+        </w:tc>
+        <w:tc>
+          <w:tcPr>
+            <w:tcBorders>
+              <w:bottom w:val="none" w:sz="0" w:space="0" w:color="000000"/>
+              <w:top w:val="none" w:sz="0" w:space="0" w:color="000000"/>
+              <w:left w:val="none" w:sz="0" w:space="0" w:color="000000"/>
+              <w:right w:val="none" w:sz="0" w:space="0" w:color="000000"/>
+            </w:tcBorders>
+            <w:shd w:val="clear" w:color="auto" w:fill="FFFFFF"/>
+            <w:tcMar>
+              <w:top w:w="0" w:type="dxa"/>
+              <w:bottom w:w="0" w:type="dxa"/>
+              <w:left w:w="0" w:type="dxa"/>
+              <w:right w:w="0" w:type="dxa"/>
+            </w:tcMar>
+            <w:vAlign w:val="center"/>
+          </w:tcPr>
+          <w:p>
+            <w:pPr>
+              <w:jc w:val="center"/>
+              <w:keepNext/>
+              <w:pBdr>
+                <w:bottom w:val="none" w:sz="0" w:space="0" w:color="000000"/>
+                <w:top w:val="none" w:sz="0" w:space="0" w:color="000000"/>
+                <w:left w:val="none" w:sz="0" w:space="0" w:color="000000"/>
+                <w:right w:val="none" w:sz="0" w:space="0" w:color="000000"/>
+              </w:pBdr>
+              <w:spacing w:after="100" w:before="100" w:line="240"/>
+              <w:ind w:firstLine="0" w:left="100" w:right="100"/>
+            </w:pPr>
+            <w:r xmlns:w="http://schemas.openxmlformats.org/wordprocessingml/2006/main" xmlns:wp="http://schemas.openxmlformats.org/drawingml/2006/wordprocessingDrawing" xmlns:r="http://schemas.openxmlformats.org/officeDocument/2006/relationships" xmlns:w14="http://schemas.microsoft.com/office/word/2010/wordml">
+              <w:rPr>
+                <w:rFonts w:ascii="Times New Roman" w:hAnsi="Times New Roman" w:eastAsia="Times New Roman" w:cs="Times New Roman"/>
+                <w:i w:val="false"/>
+                <w:b w:val="false"/>
+                <w:u w:val="none"/>
+                <w:sz w:val="22"/>
+                <w:szCs w:val="22"/>
+                <w:color w:val="000000"/>
+              </w:rPr>
+              <w:t xml:space="preserve">(-0.20 - 0.09)</w:t>
+            </w:r>
+          </w:p>
+        </w:tc>
+        <w:tc>
+          <w:tcPr>
+            <w:tcBorders>
+              <w:bottom w:val="none" w:sz="0" w:space="0" w:color="000000"/>
+              <w:top w:val="none" w:sz="0" w:space="0" w:color="000000"/>
+              <w:left w:val="none" w:sz="0" w:space="0" w:color="000000"/>
+              <w:right w:val="none" w:sz="0" w:space="0" w:color="000000"/>
+            </w:tcBorders>
+            <w:shd w:val="clear" w:color="auto" w:fill="FFFFFF"/>
+            <w:tcMar>
+              <w:top w:w="0" w:type="dxa"/>
+              <w:bottom w:w="0" w:type="dxa"/>
+              <w:left w:w="0" w:type="dxa"/>
+              <w:right w:w="0" w:type="dxa"/>
+            </w:tcMar>
+            <w:vAlign w:val="center"/>
+          </w:tcPr>
+          <w:p>
+            <w:pPr>
+              <w:jc w:val="center"/>
+              <w:keepNext/>
+              <w:pBdr>
+                <w:bottom w:val="none" w:sz="0" w:space="0" w:color="000000"/>
+                <w:top w:val="none" w:sz="0" w:space="0" w:color="000000"/>
+                <w:left w:val="none" w:sz="0" w:space="0" w:color="000000"/>
+                <w:right w:val="none" w:sz="0" w:space="0" w:color="000000"/>
+              </w:pBdr>
+              <w:spacing w:after="100" w:before="100" w:line="240"/>
+              <w:ind w:firstLine="0" w:left="100" w:right="100"/>
+            </w:pPr>
+            <w:r xmlns:w="http://schemas.openxmlformats.org/wordprocessingml/2006/main" xmlns:wp="http://schemas.openxmlformats.org/drawingml/2006/wordprocessingDrawing" xmlns:r="http://schemas.openxmlformats.org/officeDocument/2006/relationships" xmlns:w14="http://schemas.microsoft.com/office/word/2010/wordml">
+              <w:rPr>
+                <w:rFonts w:ascii="Times New Roman" w:hAnsi="Times New Roman" w:eastAsia="Times New Roman" w:cs="Times New Roman"/>
+                <w:i w:val="false"/>
+                <w:b w:val="false"/>
+                <w:u w:val="none"/>
+                <w:sz w:val="22"/>
+                <w:szCs w:val="22"/>
+                <w:color w:val="000000"/>
+              </w:rPr>
+              <w:t xml:space="preserve">0.44</w:t>
+            </w:r>
+          </w:p>
+        </w:tc>
+      </w:tr>
+      <w:tr>
+        <w:trPr>
+          <w:cantSplit/>
+          <w:trHeight w:val="620" w:hRule="auto"/>
+        </w:trPr>
+        body12
+        <w:tc>
+          <w:tcPr>
+            <w:vMerge/>
+            <w:tcBorders>
+              <w:bottom w:val="single" w:sz="16" w:space="0" w:color="666666"/>
+              <w:top w:val="none" w:sz="0" w:space="0" w:color="000000"/>
+              <w:left w:val="none" w:sz="0" w:space="0" w:color="000000"/>
+              <w:right w:val="none" w:sz="0" w:space="0" w:color="000000"/>
+            </w:tcBorders>
+            <w:shd w:val="clear" w:color="auto" w:fill="FFFFFF"/>
+            <w:tcMar>
+              <w:top w:w="0" w:type="dxa"/>
+              <w:bottom w:w="0" w:type="dxa"/>
+              <w:left w:w="0" w:type="dxa"/>
+              <w:right w:w="0" w:type="dxa"/>
+            </w:tcMar>
+            <w:vAlign w:val="center"/>
+          </w:tcPr>
+          <w:p>
+            <w:pPr>
+              <w:jc w:val="center"/>
+              <w:keepNext/>
+              <w:pBdr>
+                <w:bottom w:val="none" w:sz="0" w:space="0" w:color="000000"/>
+                <w:top w:val="none" w:sz="0" w:space="0" w:color="000000"/>
+                <w:left w:val="none" w:sz="0" w:space="0" w:color="000000"/>
+                <w:right w:val="none" w:sz="0" w:space="0" w:color="000000"/>
+              </w:pBdr>
+              <w:spacing w:after="100" w:before="100" w:line="240"/>
+              <w:ind w:firstLine="0" w:left="100" w:right="100"/>
+            </w:pPr>
+          </w:p>
+        </w:tc>
+        <w:tc>
+          <w:tcPr>
+            <w:tcBorders>
+              <w:bottom w:val="single" w:sz="16" w:space="0" w:color="666666"/>
+              <w:top w:val="none" w:sz="0" w:space="0" w:color="000000"/>
+              <w:left w:val="none" w:sz="0" w:space="0" w:color="000000"/>
+              <w:right w:val="none" w:sz="0" w:space="0" w:color="000000"/>
+            </w:tcBorders>
+            <w:shd w:val="clear" w:color="auto" w:fill="FFFFFF"/>
+            <w:tcMar>
+              <w:top w:w="0" w:type="dxa"/>
+              <w:bottom w:w="0" w:type="dxa"/>
+              <w:left w:w="0" w:type="dxa"/>
+              <w:right w:w="0" w:type="dxa"/>
+            </w:tcMar>
+            <w:vAlign w:val="center"/>
+          </w:tcPr>
+          <w:p>
+            <w:pPr>
+              <w:jc w:val="center"/>
+              <w:keepNext/>
+              <w:pBdr>
+                <w:bottom w:val="none" w:sz="0" w:space="0" w:color="000000"/>
+                <w:top w:val="none" w:sz="0" w:space="0" w:color="000000"/>
+                <w:left w:val="none" w:sz="0" w:space="0" w:color="000000"/>
+                <w:right w:val="none" w:sz="0" w:space="0" w:color="000000"/>
+              </w:pBdr>
+              <w:spacing w:after="100" w:before="100" w:line="240"/>
+              <w:ind w:firstLine="0" w:left="100" w:right="100"/>
+            </w:pPr>
+            <w:r xmlns:w="http://schemas.openxmlformats.org/wordprocessingml/2006/main" xmlns:wp="http://schemas.openxmlformats.org/drawingml/2006/wordprocessingDrawing" xmlns:r="http://schemas.openxmlformats.org/officeDocument/2006/relationships" xmlns:w14="http://schemas.microsoft.com/office/word/2010/wordml">
+              <w:rPr>
+                <w:rFonts w:ascii="Times New Roman" w:hAnsi="Times New Roman" w:eastAsia="Times New Roman" w:cs="Times New Roman"/>
+                <w:i w:val="false"/>
+                <w:b w:val="false"/>
+                <w:u w:val="none"/>
+                <w:sz w:val="22"/>
+                <w:szCs w:val="22"/>
+                <w:color w:val="000000"/>
+              </w:rPr>
+              <w:t xml:space="preserve">Like Genotype +1.5</w:t>
+            </w:r>
+          </w:p>
+        </w:tc>
+        <w:tc>
+          <w:tcPr>
+            <w:tcBorders>
+              <w:bottom w:val="single" w:sz="16" w:space="0" w:color="666666"/>
+              <w:top w:val="none" w:sz="0" w:space="0" w:color="000000"/>
+              <w:left w:val="none" w:sz="0" w:space="0" w:color="000000"/>
+              <w:right w:val="none" w:sz="0" w:space="0" w:color="000000"/>
+            </w:tcBorders>
+            <w:shd w:val="clear" w:color="auto" w:fill="FFFFFF"/>
+            <w:tcMar>
+              <w:top w:w="0" w:type="dxa"/>
+              <w:bottom w:w="0" w:type="dxa"/>
+              <w:left w:w="0" w:type="dxa"/>
+              <w:right w:w="0" w:type="dxa"/>
+            </w:tcMar>
+            <w:vAlign w:val="center"/>
+          </w:tcPr>
+          <w:p>
+            <w:pPr>
+              <w:jc w:val="center"/>
+              <w:keepNext/>
+              <w:pBdr>
+                <w:bottom w:val="none" w:sz="0" w:space="0" w:color="000000"/>
+                <w:top w:val="none" w:sz="0" w:space="0" w:color="000000"/>
+                <w:left w:val="none" w:sz="0" w:space="0" w:color="000000"/>
+                <w:right w:val="none" w:sz="0" w:space="0" w:color="000000"/>
+              </w:pBdr>
+              <w:spacing w:after="100" w:before="100" w:line="240"/>
+              <w:ind w:firstLine="0" w:left="100" w:right="100"/>
+            </w:pPr>
+            <w:r xmlns:w="http://schemas.openxmlformats.org/wordprocessingml/2006/main" xmlns:wp="http://schemas.openxmlformats.org/drawingml/2006/wordprocessingDrawing" xmlns:r="http://schemas.openxmlformats.org/officeDocument/2006/relationships" xmlns:w14="http://schemas.microsoft.com/office/word/2010/wordml">
+              <w:rPr>
+                <w:rFonts w:ascii="Times New Roman" w:hAnsi="Times New Roman" w:eastAsia="Times New Roman" w:cs="Times New Roman"/>
+                <w:i w:val="false"/>
+                <w:b w:val="false"/>
+                <w:u w:val="none"/>
+                <w:sz w:val="22"/>
+                <w:szCs w:val="22"/>
+                <w:color w:val="000000"/>
+              </w:rPr>
+              <w:t xml:space="preserve">0.04</w:t>
+            </w:r>
+          </w:p>
+        </w:tc>
+        <w:tc>
+          <w:tcPr>
+            <w:tcBorders>
+              <w:bottom w:val="single" w:sz="16" w:space="0" w:color="666666"/>
+              <w:top w:val="none" w:sz="0" w:space="0" w:color="000000"/>
+              <w:left w:val="none" w:sz="0" w:space="0" w:color="000000"/>
+              <w:right w:val="none" w:sz="0" w:space="0" w:color="000000"/>
+            </w:tcBorders>
+            <w:shd w:val="clear" w:color="auto" w:fill="FFFFFF"/>
+            <w:tcMar>
+              <w:top w:w="0" w:type="dxa"/>
+              <w:bottom w:w="0" w:type="dxa"/>
+              <w:left w:w="0" w:type="dxa"/>
+              <w:right w:w="0" w:type="dxa"/>
+            </w:tcMar>
+            <w:vAlign w:val="center"/>
+          </w:tcPr>
+          <w:p>
+            <w:pPr>
+              <w:jc w:val="center"/>
+              <w:keepNext/>
+              <w:pBdr>
+                <w:bottom w:val="none" w:sz="0" w:space="0" w:color="000000"/>
+                <w:top w:val="none" w:sz="0" w:space="0" w:color="000000"/>
+                <w:left w:val="none" w:sz="0" w:space="0" w:color="000000"/>
+                <w:right w:val="none" w:sz="0" w:space="0" w:color="000000"/>
+              </w:pBdr>
+              <w:spacing w:after="100" w:before="100" w:line="240"/>
+              <w:ind w:firstLine="0" w:left="100" w:right="100"/>
+            </w:pPr>
+            <w:r xmlns:w="http://schemas.openxmlformats.org/wordprocessingml/2006/main" xmlns:wp="http://schemas.openxmlformats.org/drawingml/2006/wordprocessingDrawing" xmlns:r="http://schemas.openxmlformats.org/officeDocument/2006/relationships" xmlns:w14="http://schemas.microsoft.com/office/word/2010/wordml">
+              <w:rPr>
+                <w:rFonts w:ascii="Times New Roman" w:hAnsi="Times New Roman" w:eastAsia="Times New Roman" w:cs="Times New Roman"/>
+                <w:i w:val="false"/>
+                <w:b w:val="false"/>
+                <w:u w:val="none"/>
+                <w:sz w:val="22"/>
+                <w:szCs w:val="22"/>
+                <w:color w:val="000000"/>
+              </w:rPr>
+              <w:t xml:space="preserve">(-0.12 - 0.19)</w:t>
+            </w:r>
+          </w:p>
+        </w:tc>
+        <w:tc>
+          <w:tcPr>
+            <w:tcBorders>
+              <w:bottom w:val="single" w:sz="16" w:space="0" w:color="666666"/>
+              <w:top w:val="none" w:sz="0" w:space="0" w:color="000000"/>
+              <w:left w:val="none" w:sz="0" w:space="0" w:color="000000"/>
+              <w:right w:val="none" w:sz="0" w:space="0" w:color="000000"/>
+            </w:tcBorders>
+            <w:shd w:val="clear" w:color="auto" w:fill="FFFFFF"/>
+            <w:tcMar>
+              <w:top w:w="0" w:type="dxa"/>
+              <w:bottom w:w="0" w:type="dxa"/>
+              <w:left w:w="0" w:type="dxa"/>
+              <w:right w:w="0" w:type="dxa"/>
+            </w:tcMar>
+            <w:vAlign w:val="center"/>
+          </w:tcPr>
+          <w:p>
+            <w:pPr>
+              <w:jc w:val="center"/>
+              <w:keepNext/>
+              <w:pBdr>
+                <w:bottom w:val="none" w:sz="0" w:space="0" w:color="000000"/>
+                <w:top w:val="none" w:sz="0" w:space="0" w:color="000000"/>
+                <w:left w:val="none" w:sz="0" w:space="0" w:color="000000"/>
+                <w:right w:val="none" w:sz="0" w:space="0" w:color="000000"/>
+              </w:pBdr>
+              <w:spacing w:after="100" w:before="100" w:line="240"/>
+              <w:ind w:firstLine="0" w:left="100" w:right="100"/>
+            </w:pPr>
+            <w:r xmlns:w="http://schemas.openxmlformats.org/wordprocessingml/2006/main" xmlns:wp="http://schemas.openxmlformats.org/drawingml/2006/wordprocessingDrawing" xmlns:r="http://schemas.openxmlformats.org/officeDocument/2006/relationships" xmlns:w14="http://schemas.microsoft.com/office/word/2010/wordml">
+              <w:rPr>
+                <w:rFonts w:ascii="Times New Roman" w:hAnsi="Times New Roman" w:eastAsia="Times New Roman" w:cs="Times New Roman"/>
+                <w:i w:val="false"/>
+                <w:b w:val="false"/>
+                <w:u w:val="none"/>
+                <w:sz w:val="22"/>
+                <w:szCs w:val="22"/>
+                <w:color w:val="000000"/>
+              </w:rPr>
+              <w:t xml:space="preserve">0.64</w:t>
+            </w:r>
+          </w:p>
+        </w:tc>
+      </w:tr>
+    </w:tbl>
+    <w:p>
       <w:r>
         <w:br w:type="page"/>
       </w:r>
@@ -4816,7 +7944,7 @@
         <w:pStyle w:val="BodyText"/>
       </w:pPr>
       <w:r>
-        <w:t xml:space="preserve">Table S3. BBRMS model coefficients for each respective species when testing mass differences across sex class for animals used in respirometry experiments. Mass was log-transformed and lower and upper bounds were derived from the 95% credible interval for each parameter, estimated from the posterior samples.</w:t>
+        <w:t xml:space="preserve">Table S4. BBRMS model coefficients for each respective species when testing mass differences across sex class for animals used in respirometry experiments. Mass was log-transformed and lower and upper bounds were derived from the 95% credible interval for each parameter, estimated from the posterior samples.</w:t>
       </w:r>
     </w:p>
     <w:tbl xmlns:w="http://schemas.openxmlformats.org/wordprocessingml/2006/main" xmlns:r="http://schemas.openxmlformats.org/officeDocument/2006/relationships" xmlns:w14="http://schemas.microsoft.com/office/word/2010/wordml" xmlns:wp="http://schemas.openxmlformats.org/drawingml/2006/wordprocessingDrawing" xmlns:a="http://schemas.openxmlformats.org/drawingml/2006/main" xmlns:pic="http://schemas.openxmlformats.org/drawingml/2006/picture">
@@ -7308,7 +10436,7 @@
         <w:pStyle w:val="BodyText"/>
       </w:pPr>
       <w:r>
-        <w:t xml:space="preserve">Table S4. BRMS Model coefficients for SVL and mass growth rate estimates across sex class</w:t>
+        <w:t xml:space="preserve">Table S5. BRMS Model coefficients for SVL and mass growth rate estimates across sex class</w:t>
       </w:r>
       <w:r>
         <w:t xml:space="preserve"> </w:t>
@@ -7332,7 +10460,7 @@
       </w:tblPr>
       <w:tblGrid>
         <w:gridCol w:w="1560"/>
-        <w:gridCol w:w="2881"/>
+        <w:gridCol w:w="4788"/>
         <w:gridCol w:w="1266"/>
         <w:gridCol w:w="1254"/>
         <w:gridCol w:w="1328"/>
@@ -7568,7 +10696,7 @@
       <w:tr>
         <w:trPr>
           <w:cantSplit/>
-          <w:trHeight w:val="620" w:hRule="auto"/>
+          <w:trHeight w:val="619" w:hRule="auto"/>
         </w:trPr>
         body 1
         <w:tc>
@@ -7612,7 +10740,7 @@
                 <w:szCs w:val="20"/>
                 <w:color w:val="000000"/>
               </w:rPr>
-              <w:t xml:space="preserve">mass(cg/d)</w:t>
+              <w:t xml:space="preserve">SVL(mm/d)</w:t>
             </w:r>
           </w:p>
         </w:tc>
@@ -7656,7 +10784,7 @@
                 <w:szCs w:val="20"/>
                 <w:color w:val="000000"/>
               </w:rPr>
-              <w:t xml:space="preserve">Intercept (SexFemaleXX)</w:t>
+              <w:t xml:space="preserve">Intercept (O2_SexFemaleXX)</w:t>
             </w:r>
           </w:p>
         </w:tc>
@@ -7700,7 +10828,7 @@
                 <w:szCs w:val="20"/>
                 <w:color w:val="000000"/>
               </w:rPr>
-              <w:t xml:space="preserve">0.09</w:t>
+              <w:t xml:space="preserve">-4.62</w:t>
             </w:r>
           </w:p>
         </w:tc>
@@ -7744,7 +10872,7 @@
                 <w:szCs w:val="20"/>
                 <w:color w:val="000000"/>
               </w:rPr>
-              <w:t xml:space="preserve">-0.33</w:t>
+              <w:t xml:space="preserve">-5.02</w:t>
             </w:r>
           </w:p>
         </w:tc>
@@ -7788,7 +10916,1087 @@
                 <w:szCs w:val="20"/>
                 <w:color w:val="000000"/>
               </w:rPr>
-              <w:t xml:space="preserve">0.51</w:t>
+              <w:t xml:space="preserve">-4.21</w:t>
+            </w:r>
+          </w:p>
+        </w:tc>
+      </w:tr>
+      <w:tr>
+        <w:trPr>
+          <w:cantSplit/>
+          <w:trHeight w:val="618" w:hRule="auto"/>
+        </w:trPr>
+        body 2
+        <w:tc>
+          <w:tcPr>
+            <w:vMerge/>
+            <w:tcBorders>
+              <w:bottom w:val="none" w:sz="0" w:space="0" w:color="000000"/>
+              <w:top w:val="single" w:sz="8" w:space="0" w:color="666666"/>
+              <w:left w:val="none" w:sz="0" w:space="0" w:color="000000"/>
+              <w:right w:val="none" w:sz="0" w:space="0" w:color="000000"/>
+            </w:tcBorders>
+            <w:shd w:val="clear" w:color="auto" w:fill="FFFFFF"/>
+            <w:tcMar>
+              <w:top w:w="0" w:type="dxa"/>
+              <w:bottom w:w="0" w:type="dxa"/>
+              <w:left w:w="0" w:type="dxa"/>
+              <w:right w:w="0" w:type="dxa"/>
+            </w:tcMar>
+            <w:vAlign w:val="center"/>
+          </w:tcPr>
+          <w:p>
+            <w:pPr>
+              <w:jc w:val="center"/>
+              <w:keepNext/>
+              <w:pBdr>
+                <w:bottom w:val="none" w:sz="0" w:space="0" w:color="000000"/>
+                <w:top w:val="none" w:sz="0" w:space="0" w:color="000000"/>
+                <w:left w:val="none" w:sz="0" w:space="0" w:color="000000"/>
+                <w:right w:val="none" w:sz="0" w:space="0" w:color="000000"/>
+              </w:pBdr>
+              <w:spacing w:after="100" w:before="100" w:line="240"/>
+              <w:ind w:firstLine="0" w:left="100" w:right="100"/>
+            </w:pPr>
+          </w:p>
+        </w:tc>
+        <w:tc>
+          <w:tcPr>
+            <w:tcBorders>
+              <w:bottom w:val="none" w:sz="0" w:space="0" w:color="000000"/>
+              <w:top w:val="none" w:sz="0" w:space="0" w:color="000000"/>
+              <w:left w:val="none" w:sz="0" w:space="0" w:color="000000"/>
+              <w:right w:val="none" w:sz="0" w:space="0" w:color="000000"/>
+            </w:tcBorders>
+            <w:shd w:val="clear" w:color="auto" w:fill="FFFFFF"/>
+            <w:tcMar>
+              <w:top w:w="0" w:type="dxa"/>
+              <w:bottom w:w="0" w:type="dxa"/>
+              <w:left w:w="0" w:type="dxa"/>
+              <w:right w:w="0" w:type="dxa"/>
+            </w:tcMar>
+            <w:vAlign w:val="center"/>
+          </w:tcPr>
+          <w:p>
+            <w:pPr>
+              <w:jc w:val="center"/>
+              <w:keepNext/>
+              <w:pBdr>
+                <w:bottom w:val="none" w:sz="0" w:space="0" w:color="000000"/>
+                <w:top w:val="none" w:sz="0" w:space="0" w:color="000000"/>
+                <w:left w:val="none" w:sz="0" w:space="0" w:color="000000"/>
+                <w:right w:val="none" w:sz="0" w:space="0" w:color="000000"/>
+              </w:pBdr>
+              <w:spacing w:after="100" w:before="100" w:line="240"/>
+              <w:ind w:firstLine="0" w:left="100" w:right="100"/>
+            </w:pPr>
+            <w:r xmlns:w="http://schemas.openxmlformats.org/wordprocessingml/2006/main" xmlns:wp="http://schemas.openxmlformats.org/drawingml/2006/wordprocessingDrawing" xmlns:r="http://schemas.openxmlformats.org/officeDocument/2006/relationships" xmlns:w14="http://schemas.microsoft.com/office/word/2010/wordml">
+              <w:rPr>
+                <w:rFonts w:ascii="Times New Roman" w:hAnsi="Times New Roman" w:eastAsia="Times New Roman" w:cs="Times New Roman"/>
+                <w:i w:val="false"/>
+                <w:b w:val="false"/>
+                <w:u w:val="none"/>
+                <w:sz w:val="20"/>
+                <w:szCs w:val="20"/>
+                <w:color w:val="000000"/>
+              </w:rPr>
+              <w:t xml:space="preserve">Growth Rate (SVLmm)</w:t>
+            </w:r>
+          </w:p>
+        </w:tc>
+        <w:tc>
+          <w:tcPr>
+            <w:tcBorders>
+              <w:bottom w:val="none" w:sz="0" w:space="0" w:color="000000"/>
+              <w:top w:val="none" w:sz="0" w:space="0" w:color="000000"/>
+              <w:left w:val="none" w:sz="0" w:space="0" w:color="000000"/>
+              <w:right w:val="none" w:sz="0" w:space="0" w:color="000000"/>
+            </w:tcBorders>
+            <w:shd w:val="clear" w:color="auto" w:fill="FFFFFF"/>
+            <w:tcMar>
+              <w:top w:w="0" w:type="dxa"/>
+              <w:bottom w:w="0" w:type="dxa"/>
+              <w:left w:w="0" w:type="dxa"/>
+              <w:right w:w="0" w:type="dxa"/>
+            </w:tcMar>
+            <w:vAlign w:val="center"/>
+          </w:tcPr>
+          <w:p>
+            <w:pPr>
+              <w:jc w:val="center"/>
+              <w:keepNext/>
+              <w:pBdr>
+                <w:bottom w:val="none" w:sz="0" w:space="0" w:color="000000"/>
+                <w:top w:val="none" w:sz="0" w:space="0" w:color="000000"/>
+                <w:left w:val="none" w:sz="0" w:space="0" w:color="000000"/>
+                <w:right w:val="none" w:sz="0" w:space="0" w:color="000000"/>
+              </w:pBdr>
+              <w:spacing w:after="100" w:before="100" w:line="240"/>
+              <w:ind w:firstLine="0" w:left="100" w:right="100"/>
+            </w:pPr>
+            <w:r xmlns:w="http://schemas.openxmlformats.org/wordprocessingml/2006/main" xmlns:wp="http://schemas.openxmlformats.org/drawingml/2006/wordprocessingDrawing" xmlns:r="http://schemas.openxmlformats.org/officeDocument/2006/relationships" xmlns:w14="http://schemas.microsoft.com/office/word/2010/wordml">
+              <w:rPr>
+                <w:rFonts w:ascii="Times New Roman" w:hAnsi="Times New Roman" w:eastAsia="Times New Roman" w:cs="Times New Roman"/>
+                <w:i w:val="false"/>
+                <w:b w:val="false"/>
+                <w:u w:val="none"/>
+                <w:sz w:val="20"/>
+                <w:szCs w:val="20"/>
+                <w:color w:val="000000"/>
+              </w:rPr>
+              <w:t xml:space="preserve">6.20</w:t>
+            </w:r>
+          </w:p>
+        </w:tc>
+        <w:tc>
+          <w:tcPr>
+            <w:tcBorders>
+              <w:bottom w:val="none" w:sz="0" w:space="0" w:color="000000"/>
+              <w:top w:val="none" w:sz="0" w:space="0" w:color="000000"/>
+              <w:left w:val="none" w:sz="0" w:space="0" w:color="000000"/>
+              <w:right w:val="none" w:sz="0" w:space="0" w:color="000000"/>
+            </w:tcBorders>
+            <w:shd w:val="clear" w:color="auto" w:fill="FFFFFF"/>
+            <w:tcMar>
+              <w:top w:w="0" w:type="dxa"/>
+              <w:bottom w:w="0" w:type="dxa"/>
+              <w:left w:w="0" w:type="dxa"/>
+              <w:right w:w="0" w:type="dxa"/>
+            </w:tcMar>
+            <w:vAlign w:val="center"/>
+          </w:tcPr>
+          <w:p>
+            <w:pPr>
+              <w:jc w:val="center"/>
+              <w:keepNext/>
+              <w:pBdr>
+                <w:bottom w:val="none" w:sz="0" w:space="0" w:color="000000"/>
+                <w:top w:val="none" w:sz="0" w:space="0" w:color="000000"/>
+                <w:left w:val="none" w:sz="0" w:space="0" w:color="000000"/>
+                <w:right w:val="none" w:sz="0" w:space="0" w:color="000000"/>
+              </w:pBdr>
+              <w:spacing w:after="100" w:before="100" w:line="240"/>
+              <w:ind w:firstLine="0" w:left="100" w:right="100"/>
+            </w:pPr>
+            <w:r xmlns:w="http://schemas.openxmlformats.org/wordprocessingml/2006/main" xmlns:wp="http://schemas.openxmlformats.org/drawingml/2006/wordprocessingDrawing" xmlns:r="http://schemas.openxmlformats.org/officeDocument/2006/relationships" xmlns:w14="http://schemas.microsoft.com/office/word/2010/wordml">
+              <w:rPr>
+                <w:rFonts w:ascii="Times New Roman" w:hAnsi="Times New Roman" w:eastAsia="Times New Roman" w:cs="Times New Roman"/>
+                <w:i w:val="false"/>
+                <w:b w:val="false"/>
+                <w:u w:val="none"/>
+                <w:sz w:val="20"/>
+                <w:szCs w:val="20"/>
+                <w:color w:val="000000"/>
+              </w:rPr>
+              <w:t xml:space="preserve">-2.26</w:t>
+            </w:r>
+          </w:p>
+        </w:tc>
+        <w:tc>
+          <w:tcPr>
+            <w:tcBorders>
+              <w:bottom w:val="none" w:sz="0" w:space="0" w:color="000000"/>
+              <w:top w:val="none" w:sz="0" w:space="0" w:color="000000"/>
+              <w:left w:val="none" w:sz="0" w:space="0" w:color="000000"/>
+              <w:right w:val="none" w:sz="0" w:space="0" w:color="000000"/>
+            </w:tcBorders>
+            <w:shd w:val="clear" w:color="auto" w:fill="FFFFFF"/>
+            <w:tcMar>
+              <w:top w:w="0" w:type="dxa"/>
+              <w:bottom w:w="0" w:type="dxa"/>
+              <w:left w:w="0" w:type="dxa"/>
+              <w:right w:w="0" w:type="dxa"/>
+            </w:tcMar>
+            <w:vAlign w:val="center"/>
+          </w:tcPr>
+          <w:p>
+            <w:pPr>
+              <w:jc w:val="center"/>
+              <w:keepNext/>
+              <w:pBdr>
+                <w:bottom w:val="none" w:sz="0" w:space="0" w:color="000000"/>
+                <w:top w:val="none" w:sz="0" w:space="0" w:color="000000"/>
+                <w:left w:val="none" w:sz="0" w:space="0" w:color="000000"/>
+                <w:right w:val="none" w:sz="0" w:space="0" w:color="000000"/>
+              </w:pBdr>
+              <w:spacing w:after="100" w:before="100" w:line="240"/>
+              <w:ind w:firstLine="0" w:left="100" w:right="100"/>
+            </w:pPr>
+            <w:r xmlns:w="http://schemas.openxmlformats.org/wordprocessingml/2006/main" xmlns:wp="http://schemas.openxmlformats.org/drawingml/2006/wordprocessingDrawing" xmlns:r="http://schemas.openxmlformats.org/officeDocument/2006/relationships" xmlns:w14="http://schemas.microsoft.com/office/word/2010/wordml">
+              <w:rPr>
+                <w:rFonts w:ascii="Times New Roman" w:hAnsi="Times New Roman" w:eastAsia="Times New Roman" w:cs="Times New Roman"/>
+                <w:i w:val="false"/>
+                <w:b w:val="false"/>
+                <w:u w:val="none"/>
+                <w:sz w:val="20"/>
+                <w:szCs w:val="20"/>
+                <w:color w:val="000000"/>
+              </w:rPr>
+              <w:t xml:space="preserve">14.35</w:t>
+            </w:r>
+          </w:p>
+        </w:tc>
+      </w:tr>
+      <w:tr>
+        <w:trPr>
+          <w:cantSplit/>
+          <w:trHeight w:val="617" w:hRule="auto"/>
+        </w:trPr>
+        body 3
+        <w:tc>
+          <w:tcPr>
+            <w:vMerge/>
+            <w:tcBorders>
+              <w:bottom w:val="none" w:sz="0" w:space="0" w:color="000000"/>
+              <w:top w:val="none" w:sz="0" w:space="0" w:color="000000"/>
+              <w:left w:val="none" w:sz="0" w:space="0" w:color="000000"/>
+              <w:right w:val="none" w:sz="0" w:space="0" w:color="000000"/>
+            </w:tcBorders>
+            <w:shd w:val="clear" w:color="auto" w:fill="FFFFFF"/>
+            <w:tcMar>
+              <w:top w:w="0" w:type="dxa"/>
+              <w:bottom w:w="0" w:type="dxa"/>
+              <w:left w:w="0" w:type="dxa"/>
+              <w:right w:w="0" w:type="dxa"/>
+            </w:tcMar>
+            <w:vAlign w:val="center"/>
+          </w:tcPr>
+          <w:p>
+            <w:pPr>
+              <w:jc w:val="center"/>
+              <w:keepNext/>
+              <w:pBdr>
+                <w:bottom w:val="none" w:sz="0" w:space="0" w:color="000000"/>
+                <w:top w:val="none" w:sz="0" w:space="0" w:color="000000"/>
+                <w:left w:val="none" w:sz="0" w:space="0" w:color="000000"/>
+                <w:right w:val="none" w:sz="0" w:space="0" w:color="000000"/>
+              </w:pBdr>
+              <w:spacing w:after="100" w:before="100" w:line="240"/>
+              <w:ind w:firstLine="0" w:left="100" w:right="100"/>
+            </w:pPr>
+          </w:p>
+        </w:tc>
+        <w:tc>
+          <w:tcPr>
+            <w:tcBorders>
+              <w:bottom w:val="none" w:sz="0" w:space="0" w:color="000000"/>
+              <w:top w:val="none" w:sz="0" w:space="0" w:color="000000"/>
+              <w:left w:val="none" w:sz="0" w:space="0" w:color="000000"/>
+              <w:right w:val="none" w:sz="0" w:space="0" w:color="000000"/>
+            </w:tcBorders>
+            <w:shd w:val="clear" w:color="auto" w:fill="FFFFFF"/>
+            <w:tcMar>
+              <w:top w:w="0" w:type="dxa"/>
+              <w:bottom w:w="0" w:type="dxa"/>
+              <w:left w:w="0" w:type="dxa"/>
+              <w:right w:w="0" w:type="dxa"/>
+            </w:tcMar>
+            <w:vAlign w:val="center"/>
+          </w:tcPr>
+          <w:p>
+            <w:pPr>
+              <w:jc w:val="center"/>
+              <w:keepNext/>
+              <w:pBdr>
+                <w:bottom w:val="none" w:sz="0" w:space="0" w:color="000000"/>
+                <w:top w:val="none" w:sz="0" w:space="0" w:color="000000"/>
+                <w:left w:val="none" w:sz="0" w:space="0" w:color="000000"/>
+                <w:right w:val="none" w:sz="0" w:space="0" w:color="000000"/>
+              </w:pBdr>
+              <w:spacing w:after="100" w:before="100" w:line="240"/>
+              <w:ind w:firstLine="0" w:left="100" w:right="100"/>
+            </w:pPr>
+            <w:r xmlns:w="http://schemas.openxmlformats.org/wordprocessingml/2006/main" xmlns:wp="http://schemas.openxmlformats.org/drawingml/2006/wordprocessingDrawing" xmlns:r="http://schemas.openxmlformats.org/officeDocument/2006/relationships" xmlns:w14="http://schemas.microsoft.com/office/word/2010/wordml">
+              <w:rPr>
+                <w:rFonts w:ascii="Times New Roman" w:hAnsi="Times New Roman" w:eastAsia="Times New Roman" w:cs="Times New Roman"/>
+                <w:i w:val="false"/>
+                <w:b w:val="false"/>
+                <w:u w:val="none"/>
+                <w:sz w:val="20"/>
+                <w:szCs w:val="20"/>
+                <w:color w:val="000000"/>
+              </w:rPr>
+              <w:t xml:space="preserve">O2_SexMaleSRXX</w:t>
+            </w:r>
+          </w:p>
+        </w:tc>
+        <w:tc>
+          <w:tcPr>
+            <w:tcBorders>
+              <w:bottom w:val="none" w:sz="0" w:space="0" w:color="000000"/>
+              <w:top w:val="none" w:sz="0" w:space="0" w:color="000000"/>
+              <w:left w:val="none" w:sz="0" w:space="0" w:color="000000"/>
+              <w:right w:val="none" w:sz="0" w:space="0" w:color="000000"/>
+            </w:tcBorders>
+            <w:shd w:val="clear" w:color="auto" w:fill="FFFFFF"/>
+            <w:tcMar>
+              <w:top w:w="0" w:type="dxa"/>
+              <w:bottom w:w="0" w:type="dxa"/>
+              <w:left w:w="0" w:type="dxa"/>
+              <w:right w:w="0" w:type="dxa"/>
+            </w:tcMar>
+            <w:vAlign w:val="center"/>
+          </w:tcPr>
+          <w:p>
+            <w:pPr>
+              <w:jc w:val="center"/>
+              <w:keepNext/>
+              <w:pBdr>
+                <w:bottom w:val="none" w:sz="0" w:space="0" w:color="000000"/>
+                <w:top w:val="none" w:sz="0" w:space="0" w:color="000000"/>
+                <w:left w:val="none" w:sz="0" w:space="0" w:color="000000"/>
+                <w:right w:val="none" w:sz="0" w:space="0" w:color="000000"/>
+              </w:pBdr>
+              <w:spacing w:after="100" w:before="100" w:line="240"/>
+              <w:ind w:firstLine="0" w:left="100" w:right="100"/>
+            </w:pPr>
+            <w:r xmlns:w="http://schemas.openxmlformats.org/wordprocessingml/2006/main" xmlns:wp="http://schemas.openxmlformats.org/drawingml/2006/wordprocessingDrawing" xmlns:r="http://schemas.openxmlformats.org/officeDocument/2006/relationships" xmlns:w14="http://schemas.microsoft.com/office/word/2010/wordml">
+              <w:rPr>
+                <w:rFonts w:ascii="Times New Roman" w:hAnsi="Times New Roman" w:eastAsia="Times New Roman" w:cs="Times New Roman"/>
+                <w:i w:val="false"/>
+                <w:b w:val="false"/>
+                <w:u w:val="none"/>
+                <w:sz w:val="20"/>
+                <w:szCs w:val="20"/>
+                <w:color w:val="000000"/>
+              </w:rPr>
+              <w:t xml:space="preserve">-0.14</w:t>
+            </w:r>
+          </w:p>
+        </w:tc>
+        <w:tc>
+          <w:tcPr>
+            <w:tcBorders>
+              <w:bottom w:val="none" w:sz="0" w:space="0" w:color="000000"/>
+              <w:top w:val="none" w:sz="0" w:space="0" w:color="000000"/>
+              <w:left w:val="none" w:sz="0" w:space="0" w:color="000000"/>
+              <w:right w:val="none" w:sz="0" w:space="0" w:color="000000"/>
+            </w:tcBorders>
+            <w:shd w:val="clear" w:color="auto" w:fill="FFFFFF"/>
+            <w:tcMar>
+              <w:top w:w="0" w:type="dxa"/>
+              <w:bottom w:w="0" w:type="dxa"/>
+              <w:left w:w="0" w:type="dxa"/>
+              <w:right w:w="0" w:type="dxa"/>
+            </w:tcMar>
+            <w:vAlign w:val="center"/>
+          </w:tcPr>
+          <w:p>
+            <w:pPr>
+              <w:jc w:val="center"/>
+              <w:keepNext/>
+              <w:pBdr>
+                <w:bottom w:val="none" w:sz="0" w:space="0" w:color="000000"/>
+                <w:top w:val="none" w:sz="0" w:space="0" w:color="000000"/>
+                <w:left w:val="none" w:sz="0" w:space="0" w:color="000000"/>
+                <w:right w:val="none" w:sz="0" w:space="0" w:color="000000"/>
+              </w:pBdr>
+              <w:spacing w:after="100" w:before="100" w:line="240"/>
+              <w:ind w:firstLine="0" w:left="100" w:right="100"/>
+            </w:pPr>
+            <w:r xmlns:w="http://schemas.openxmlformats.org/wordprocessingml/2006/main" xmlns:wp="http://schemas.openxmlformats.org/drawingml/2006/wordprocessingDrawing" xmlns:r="http://schemas.openxmlformats.org/officeDocument/2006/relationships" xmlns:w14="http://schemas.microsoft.com/office/word/2010/wordml">
+              <w:rPr>
+                <w:rFonts w:ascii="Times New Roman" w:hAnsi="Times New Roman" w:eastAsia="Times New Roman" w:cs="Times New Roman"/>
+                <w:i w:val="false"/>
+                <w:b w:val="false"/>
+                <w:u w:val="none"/>
+                <w:sz w:val="20"/>
+                <w:szCs w:val="20"/>
+                <w:color w:val="000000"/>
+              </w:rPr>
+              <w:t xml:space="preserve">-0.73</w:t>
+            </w:r>
+          </w:p>
+        </w:tc>
+        <w:tc>
+          <w:tcPr>
+            <w:tcBorders>
+              <w:bottom w:val="none" w:sz="0" w:space="0" w:color="000000"/>
+              <w:top w:val="none" w:sz="0" w:space="0" w:color="000000"/>
+              <w:left w:val="none" w:sz="0" w:space="0" w:color="000000"/>
+              <w:right w:val="none" w:sz="0" w:space="0" w:color="000000"/>
+            </w:tcBorders>
+            <w:shd w:val="clear" w:color="auto" w:fill="FFFFFF"/>
+            <w:tcMar>
+              <w:top w:w="0" w:type="dxa"/>
+              <w:bottom w:w="0" w:type="dxa"/>
+              <w:left w:w="0" w:type="dxa"/>
+              <w:right w:w="0" w:type="dxa"/>
+            </w:tcMar>
+            <w:vAlign w:val="center"/>
+          </w:tcPr>
+          <w:p>
+            <w:pPr>
+              <w:jc w:val="center"/>
+              <w:keepNext/>
+              <w:pBdr>
+                <w:bottom w:val="none" w:sz="0" w:space="0" w:color="000000"/>
+                <w:top w:val="none" w:sz="0" w:space="0" w:color="000000"/>
+                <w:left w:val="none" w:sz="0" w:space="0" w:color="000000"/>
+                <w:right w:val="none" w:sz="0" w:space="0" w:color="000000"/>
+              </w:pBdr>
+              <w:spacing w:after="100" w:before="100" w:line="240"/>
+              <w:ind w:firstLine="0" w:left="100" w:right="100"/>
+            </w:pPr>
+            <w:r xmlns:w="http://schemas.openxmlformats.org/wordprocessingml/2006/main" xmlns:wp="http://schemas.openxmlformats.org/drawingml/2006/wordprocessingDrawing" xmlns:r="http://schemas.openxmlformats.org/officeDocument/2006/relationships" xmlns:w14="http://schemas.microsoft.com/office/word/2010/wordml">
+              <w:rPr>
+                <w:rFonts w:ascii="Times New Roman" w:hAnsi="Times New Roman" w:eastAsia="Times New Roman" w:cs="Times New Roman"/>
+                <w:i w:val="false"/>
+                <w:b w:val="false"/>
+                <w:u w:val="none"/>
+                <w:sz w:val="20"/>
+                <w:szCs w:val="20"/>
+                <w:color w:val="000000"/>
+              </w:rPr>
+              <w:t xml:space="preserve">0.42</w:t>
+            </w:r>
+          </w:p>
+        </w:tc>
+      </w:tr>
+      <w:tr>
+        <w:trPr>
+          <w:cantSplit/>
+          <w:trHeight w:val="617" w:hRule="auto"/>
+        </w:trPr>
+        body 4
+        <w:tc>
+          <w:tcPr>
+            <w:vMerge/>
+            <w:tcBorders>
+              <w:bottom w:val="none" w:sz="0" w:space="0" w:color="000000"/>
+              <w:top w:val="none" w:sz="0" w:space="0" w:color="000000"/>
+              <w:left w:val="none" w:sz="0" w:space="0" w:color="000000"/>
+              <w:right w:val="none" w:sz="0" w:space="0" w:color="000000"/>
+            </w:tcBorders>
+            <w:shd w:val="clear" w:color="auto" w:fill="FFFFFF"/>
+            <w:tcMar>
+              <w:top w:w="0" w:type="dxa"/>
+              <w:bottom w:w="0" w:type="dxa"/>
+              <w:left w:w="0" w:type="dxa"/>
+              <w:right w:w="0" w:type="dxa"/>
+            </w:tcMar>
+            <w:vAlign w:val="center"/>
+          </w:tcPr>
+          <w:p>
+            <w:pPr>
+              <w:jc w:val="center"/>
+              <w:keepNext/>
+              <w:pBdr>
+                <w:bottom w:val="none" w:sz="0" w:space="0" w:color="000000"/>
+                <w:top w:val="none" w:sz="0" w:space="0" w:color="000000"/>
+                <w:left w:val="none" w:sz="0" w:space="0" w:color="000000"/>
+                <w:right w:val="none" w:sz="0" w:space="0" w:color="000000"/>
+              </w:pBdr>
+              <w:spacing w:after="100" w:before="100" w:line="240"/>
+              <w:ind w:firstLine="0" w:left="100" w:right="100"/>
+            </w:pPr>
+          </w:p>
+        </w:tc>
+        <w:tc>
+          <w:tcPr>
+            <w:tcBorders>
+              <w:bottom w:val="none" w:sz="0" w:space="0" w:color="000000"/>
+              <w:top w:val="none" w:sz="0" w:space="0" w:color="000000"/>
+              <w:left w:val="none" w:sz="0" w:space="0" w:color="000000"/>
+              <w:right w:val="none" w:sz="0" w:space="0" w:color="000000"/>
+            </w:tcBorders>
+            <w:shd w:val="clear" w:color="auto" w:fill="FFFFFF"/>
+            <w:tcMar>
+              <w:top w:w="0" w:type="dxa"/>
+              <w:bottom w:w="0" w:type="dxa"/>
+              <w:left w:w="0" w:type="dxa"/>
+              <w:right w:w="0" w:type="dxa"/>
+            </w:tcMar>
+            <w:vAlign w:val="center"/>
+          </w:tcPr>
+          <w:p>
+            <w:pPr>
+              <w:jc w:val="center"/>
+              <w:keepNext/>
+              <w:pBdr>
+                <w:bottom w:val="none" w:sz="0" w:space="0" w:color="000000"/>
+                <w:top w:val="none" w:sz="0" w:space="0" w:color="000000"/>
+                <w:left w:val="none" w:sz="0" w:space="0" w:color="000000"/>
+                <w:right w:val="none" w:sz="0" w:space="0" w:color="000000"/>
+              </w:pBdr>
+              <w:spacing w:after="100" w:before="100" w:line="240"/>
+              <w:ind w:firstLine="0" w:left="100" w:right="100"/>
+            </w:pPr>
+            <w:r xmlns:w="http://schemas.openxmlformats.org/wordprocessingml/2006/main" xmlns:wp="http://schemas.openxmlformats.org/drawingml/2006/wordprocessingDrawing" xmlns:r="http://schemas.openxmlformats.org/officeDocument/2006/relationships" xmlns:w14="http://schemas.microsoft.com/office/word/2010/wordml">
+              <w:rPr>
+                <w:rFonts w:ascii="Times New Roman" w:hAnsi="Times New Roman" w:eastAsia="Times New Roman" w:cs="Times New Roman"/>
+                <w:i w:val="false"/>
+                <w:b w:val="false"/>
+                <w:u w:val="none"/>
+                <w:sz w:val="20"/>
+                <w:szCs w:val="20"/>
+                <w:color w:val="000000"/>
+              </w:rPr>
+              <w:t xml:space="preserve">O2_SexMaleXY</w:t>
+            </w:r>
+          </w:p>
+        </w:tc>
+        <w:tc>
+          <w:tcPr>
+            <w:tcBorders>
+              <w:bottom w:val="none" w:sz="0" w:space="0" w:color="000000"/>
+              <w:top w:val="none" w:sz="0" w:space="0" w:color="000000"/>
+              <w:left w:val="none" w:sz="0" w:space="0" w:color="000000"/>
+              <w:right w:val="none" w:sz="0" w:space="0" w:color="000000"/>
+            </w:tcBorders>
+            <w:shd w:val="clear" w:color="auto" w:fill="FFFFFF"/>
+            <w:tcMar>
+              <w:top w:w="0" w:type="dxa"/>
+              <w:bottom w:w="0" w:type="dxa"/>
+              <w:left w:w="0" w:type="dxa"/>
+              <w:right w:w="0" w:type="dxa"/>
+            </w:tcMar>
+            <w:vAlign w:val="center"/>
+          </w:tcPr>
+          <w:p>
+            <w:pPr>
+              <w:jc w:val="center"/>
+              <w:keepNext/>
+              <w:pBdr>
+                <w:bottom w:val="none" w:sz="0" w:space="0" w:color="000000"/>
+                <w:top w:val="none" w:sz="0" w:space="0" w:color="000000"/>
+                <w:left w:val="none" w:sz="0" w:space="0" w:color="000000"/>
+                <w:right w:val="none" w:sz="0" w:space="0" w:color="000000"/>
+              </w:pBdr>
+              <w:spacing w:after="100" w:before="100" w:line="240"/>
+              <w:ind w:firstLine="0" w:left="100" w:right="100"/>
+            </w:pPr>
+            <w:r xmlns:w="http://schemas.openxmlformats.org/wordprocessingml/2006/main" xmlns:wp="http://schemas.openxmlformats.org/drawingml/2006/wordprocessingDrawing" xmlns:r="http://schemas.openxmlformats.org/officeDocument/2006/relationships" xmlns:w14="http://schemas.microsoft.com/office/word/2010/wordml">
+              <w:rPr>
+                <w:rFonts w:ascii="Times New Roman" w:hAnsi="Times New Roman" w:eastAsia="Times New Roman" w:cs="Times New Roman"/>
+                <w:i w:val="false"/>
+                <w:b w:val="false"/>
+                <w:u w:val="none"/>
+                <w:sz w:val="20"/>
+                <w:szCs w:val="20"/>
+                <w:color w:val="000000"/>
+              </w:rPr>
+              <w:t xml:space="preserve">0.10</w:t>
+            </w:r>
+          </w:p>
+        </w:tc>
+        <w:tc>
+          <w:tcPr>
+            <w:tcBorders>
+              <w:bottom w:val="none" w:sz="0" w:space="0" w:color="000000"/>
+              <w:top w:val="none" w:sz="0" w:space="0" w:color="000000"/>
+              <w:left w:val="none" w:sz="0" w:space="0" w:color="000000"/>
+              <w:right w:val="none" w:sz="0" w:space="0" w:color="000000"/>
+            </w:tcBorders>
+            <w:shd w:val="clear" w:color="auto" w:fill="FFFFFF"/>
+            <w:tcMar>
+              <w:top w:w="0" w:type="dxa"/>
+              <w:bottom w:w="0" w:type="dxa"/>
+              <w:left w:w="0" w:type="dxa"/>
+              <w:right w:w="0" w:type="dxa"/>
+            </w:tcMar>
+            <w:vAlign w:val="center"/>
+          </w:tcPr>
+          <w:p>
+            <w:pPr>
+              <w:jc w:val="center"/>
+              <w:keepNext/>
+              <w:pBdr>
+                <w:bottom w:val="none" w:sz="0" w:space="0" w:color="000000"/>
+                <w:top w:val="none" w:sz="0" w:space="0" w:color="000000"/>
+                <w:left w:val="none" w:sz="0" w:space="0" w:color="000000"/>
+                <w:right w:val="none" w:sz="0" w:space="0" w:color="000000"/>
+              </w:pBdr>
+              <w:spacing w:after="100" w:before="100" w:line="240"/>
+              <w:ind w:firstLine="0" w:left="100" w:right="100"/>
+            </w:pPr>
+            <w:r xmlns:w="http://schemas.openxmlformats.org/wordprocessingml/2006/main" xmlns:wp="http://schemas.openxmlformats.org/drawingml/2006/wordprocessingDrawing" xmlns:r="http://schemas.openxmlformats.org/officeDocument/2006/relationships" xmlns:w14="http://schemas.microsoft.com/office/word/2010/wordml">
+              <w:rPr>
+                <w:rFonts w:ascii="Times New Roman" w:hAnsi="Times New Roman" w:eastAsia="Times New Roman" w:cs="Times New Roman"/>
+                <w:i w:val="false"/>
+                <w:b w:val="false"/>
+                <w:u w:val="none"/>
+                <w:sz w:val="20"/>
+                <w:szCs w:val="20"/>
+                <w:color w:val="000000"/>
+              </w:rPr>
+              <w:t xml:space="preserve">-0.44</w:t>
+            </w:r>
+          </w:p>
+        </w:tc>
+        <w:tc>
+          <w:tcPr>
+            <w:tcBorders>
+              <w:bottom w:val="none" w:sz="0" w:space="0" w:color="000000"/>
+              <w:top w:val="none" w:sz="0" w:space="0" w:color="000000"/>
+              <w:left w:val="none" w:sz="0" w:space="0" w:color="000000"/>
+              <w:right w:val="none" w:sz="0" w:space="0" w:color="000000"/>
+            </w:tcBorders>
+            <w:shd w:val="clear" w:color="auto" w:fill="FFFFFF"/>
+            <w:tcMar>
+              <w:top w:w="0" w:type="dxa"/>
+              <w:bottom w:w="0" w:type="dxa"/>
+              <w:left w:w="0" w:type="dxa"/>
+              <w:right w:w="0" w:type="dxa"/>
+            </w:tcMar>
+            <w:vAlign w:val="center"/>
+          </w:tcPr>
+          <w:p>
+            <w:pPr>
+              <w:jc w:val="center"/>
+              <w:keepNext/>
+              <w:pBdr>
+                <w:bottom w:val="none" w:sz="0" w:space="0" w:color="000000"/>
+                <w:top w:val="none" w:sz="0" w:space="0" w:color="000000"/>
+                <w:left w:val="none" w:sz="0" w:space="0" w:color="000000"/>
+                <w:right w:val="none" w:sz="0" w:space="0" w:color="000000"/>
+              </w:pBdr>
+              <w:spacing w:after="100" w:before="100" w:line="240"/>
+              <w:ind w:firstLine="0" w:left="100" w:right="100"/>
+            </w:pPr>
+            <w:r xmlns:w="http://schemas.openxmlformats.org/wordprocessingml/2006/main" xmlns:wp="http://schemas.openxmlformats.org/drawingml/2006/wordprocessingDrawing" xmlns:r="http://schemas.openxmlformats.org/officeDocument/2006/relationships" xmlns:w14="http://schemas.microsoft.com/office/word/2010/wordml">
+              <w:rPr>
+                <w:rFonts w:ascii="Times New Roman" w:hAnsi="Times New Roman" w:eastAsia="Times New Roman" w:cs="Times New Roman"/>
+                <w:i w:val="false"/>
+                <w:b w:val="false"/>
+                <w:u w:val="none"/>
+                <w:sz w:val="20"/>
+                <w:szCs w:val="20"/>
+                <w:color w:val="000000"/>
+              </w:rPr>
+              <w:t xml:space="preserve">0.64</w:t>
+            </w:r>
+          </w:p>
+        </w:tc>
+      </w:tr>
+      <w:tr>
+        <w:trPr>
+          <w:cantSplit/>
+          <w:trHeight w:val="618" w:hRule="auto"/>
+        </w:trPr>
+        body 5
+        <w:tc>
+          <w:tcPr>
+            <w:vMerge/>
+            <w:tcBorders>
+              <w:bottom w:val="none" w:sz="0" w:space="0" w:color="000000"/>
+              <w:top w:val="none" w:sz="0" w:space="0" w:color="000000"/>
+              <w:left w:val="none" w:sz="0" w:space="0" w:color="000000"/>
+              <w:right w:val="none" w:sz="0" w:space="0" w:color="000000"/>
+            </w:tcBorders>
+            <w:shd w:val="clear" w:color="auto" w:fill="FFFFFF"/>
+            <w:tcMar>
+              <w:top w:w="0" w:type="dxa"/>
+              <w:bottom w:w="0" w:type="dxa"/>
+              <w:left w:w="0" w:type="dxa"/>
+              <w:right w:w="0" w:type="dxa"/>
+            </w:tcMar>
+            <w:vAlign w:val="center"/>
+          </w:tcPr>
+          <w:p>
+            <w:pPr>
+              <w:jc w:val="center"/>
+              <w:keepNext/>
+              <w:pBdr>
+                <w:bottom w:val="none" w:sz="0" w:space="0" w:color="000000"/>
+                <w:top w:val="none" w:sz="0" w:space="0" w:color="000000"/>
+                <w:left w:val="none" w:sz="0" w:space="0" w:color="000000"/>
+                <w:right w:val="none" w:sz="0" w:space="0" w:color="000000"/>
+              </w:pBdr>
+              <w:spacing w:after="100" w:before="100" w:line="240"/>
+              <w:ind w:firstLine="0" w:left="100" w:right="100"/>
+            </w:pPr>
+          </w:p>
+        </w:tc>
+        <w:tc>
+          <w:tcPr>
+            <w:tcBorders>
+              <w:bottom w:val="none" w:sz="0" w:space="0" w:color="000000"/>
+              <w:top w:val="none" w:sz="0" w:space="0" w:color="000000"/>
+              <w:left w:val="none" w:sz="0" w:space="0" w:color="000000"/>
+              <w:right w:val="none" w:sz="0" w:space="0" w:color="000000"/>
+            </w:tcBorders>
+            <w:shd w:val="clear" w:color="auto" w:fill="FFFFFF"/>
+            <w:tcMar>
+              <w:top w:w="0" w:type="dxa"/>
+              <w:bottom w:w="0" w:type="dxa"/>
+              <w:left w:w="0" w:type="dxa"/>
+              <w:right w:w="0" w:type="dxa"/>
+            </w:tcMar>
+            <w:vAlign w:val="center"/>
+          </w:tcPr>
+          <w:p>
+            <w:pPr>
+              <w:jc w:val="center"/>
+              <w:keepNext/>
+              <w:pBdr>
+                <w:bottom w:val="none" w:sz="0" w:space="0" w:color="000000"/>
+                <w:top w:val="none" w:sz="0" w:space="0" w:color="000000"/>
+                <w:left w:val="none" w:sz="0" w:space="0" w:color="000000"/>
+                <w:right w:val="none" w:sz="0" w:space="0" w:color="000000"/>
+              </w:pBdr>
+              <w:spacing w:after="100" w:before="100" w:line="240"/>
+              <w:ind w:firstLine="0" w:left="100" w:right="100"/>
+            </w:pPr>
+            <w:r xmlns:w="http://schemas.openxmlformats.org/wordprocessingml/2006/main" xmlns:wp="http://schemas.openxmlformats.org/drawingml/2006/wordprocessingDrawing" xmlns:r="http://schemas.openxmlformats.org/officeDocument/2006/relationships" xmlns:w14="http://schemas.microsoft.com/office/word/2010/wordml">
+              <w:rPr>
+                <w:rFonts w:ascii="Times New Roman" w:hAnsi="Times New Roman" w:eastAsia="Times New Roman" w:cs="Times New Roman"/>
+                <w:i w:val="false"/>
+                <w:b w:val="false"/>
+                <w:u w:val="none"/>
+                <w:sz w:val="20"/>
+                <w:szCs w:val="20"/>
+                <w:color w:val="000000"/>
+              </w:rPr>
+              <w:t xml:space="preserve">Growth Rate (SVLmm):O2_SexMaleSRXX</w:t>
+            </w:r>
+          </w:p>
+        </w:tc>
+        <w:tc>
+          <w:tcPr>
+            <w:tcBorders>
+              <w:bottom w:val="none" w:sz="0" w:space="0" w:color="000000"/>
+              <w:top w:val="none" w:sz="0" w:space="0" w:color="000000"/>
+              <w:left w:val="none" w:sz="0" w:space="0" w:color="000000"/>
+              <w:right w:val="none" w:sz="0" w:space="0" w:color="000000"/>
+            </w:tcBorders>
+            <w:shd w:val="clear" w:color="auto" w:fill="FFFFFF"/>
+            <w:tcMar>
+              <w:top w:w="0" w:type="dxa"/>
+              <w:bottom w:w="0" w:type="dxa"/>
+              <w:left w:w="0" w:type="dxa"/>
+              <w:right w:w="0" w:type="dxa"/>
+            </w:tcMar>
+            <w:vAlign w:val="center"/>
+          </w:tcPr>
+          <w:p>
+            <w:pPr>
+              <w:jc w:val="center"/>
+              <w:keepNext/>
+              <w:pBdr>
+                <w:bottom w:val="none" w:sz="0" w:space="0" w:color="000000"/>
+                <w:top w:val="none" w:sz="0" w:space="0" w:color="000000"/>
+                <w:left w:val="none" w:sz="0" w:space="0" w:color="000000"/>
+                <w:right w:val="none" w:sz="0" w:space="0" w:color="000000"/>
+              </w:pBdr>
+              <w:spacing w:after="100" w:before="100" w:line="240"/>
+              <w:ind w:firstLine="0" w:left="100" w:right="100"/>
+            </w:pPr>
+            <w:r xmlns:w="http://schemas.openxmlformats.org/wordprocessingml/2006/main" xmlns:wp="http://schemas.openxmlformats.org/drawingml/2006/wordprocessingDrawing" xmlns:r="http://schemas.openxmlformats.org/officeDocument/2006/relationships" xmlns:w14="http://schemas.microsoft.com/office/word/2010/wordml">
+              <w:rPr>
+                <w:rFonts w:ascii="Times New Roman" w:hAnsi="Times New Roman" w:eastAsia="Times New Roman" w:cs="Times New Roman"/>
+                <w:i w:val="false"/>
+                <w:b w:val="false"/>
+                <w:u w:val="none"/>
+                <w:sz w:val="20"/>
+                <w:szCs w:val="20"/>
+                <w:color w:val="000000"/>
+              </w:rPr>
+              <w:t xml:space="preserve">-4.07</w:t>
+            </w:r>
+          </w:p>
+        </w:tc>
+        <w:tc>
+          <w:tcPr>
+            <w:tcBorders>
+              <w:bottom w:val="none" w:sz="0" w:space="0" w:color="000000"/>
+              <w:top w:val="none" w:sz="0" w:space="0" w:color="000000"/>
+              <w:left w:val="none" w:sz="0" w:space="0" w:color="000000"/>
+              <w:right w:val="none" w:sz="0" w:space="0" w:color="000000"/>
+            </w:tcBorders>
+            <w:shd w:val="clear" w:color="auto" w:fill="FFFFFF"/>
+            <w:tcMar>
+              <w:top w:w="0" w:type="dxa"/>
+              <w:bottom w:w="0" w:type="dxa"/>
+              <w:left w:w="0" w:type="dxa"/>
+              <w:right w:w="0" w:type="dxa"/>
+            </w:tcMar>
+            <w:vAlign w:val="center"/>
+          </w:tcPr>
+          <w:p>
+            <w:pPr>
+              <w:jc w:val="center"/>
+              <w:keepNext/>
+              <w:pBdr>
+                <w:bottom w:val="none" w:sz="0" w:space="0" w:color="000000"/>
+                <w:top w:val="none" w:sz="0" w:space="0" w:color="000000"/>
+                <w:left w:val="none" w:sz="0" w:space="0" w:color="000000"/>
+                <w:right w:val="none" w:sz="0" w:space="0" w:color="000000"/>
+              </w:pBdr>
+              <w:spacing w:after="100" w:before="100" w:line="240"/>
+              <w:ind w:firstLine="0" w:left="100" w:right="100"/>
+            </w:pPr>
+            <w:r xmlns:w="http://schemas.openxmlformats.org/wordprocessingml/2006/main" xmlns:wp="http://schemas.openxmlformats.org/drawingml/2006/wordprocessingDrawing" xmlns:r="http://schemas.openxmlformats.org/officeDocument/2006/relationships" xmlns:w14="http://schemas.microsoft.com/office/word/2010/wordml">
+              <w:rPr>
+                <w:rFonts w:ascii="Times New Roman" w:hAnsi="Times New Roman" w:eastAsia="Times New Roman" w:cs="Times New Roman"/>
+                <w:i w:val="false"/>
+                <w:b w:val="false"/>
+                <w:u w:val="none"/>
+                <w:sz w:val="20"/>
+                <w:szCs w:val="20"/>
+                <w:color w:val="000000"/>
+              </w:rPr>
+              <w:t xml:space="preserve">-16.08</w:t>
+            </w:r>
+          </w:p>
+        </w:tc>
+        <w:tc>
+          <w:tcPr>
+            <w:tcBorders>
+              <w:bottom w:val="none" w:sz="0" w:space="0" w:color="000000"/>
+              <w:top w:val="none" w:sz="0" w:space="0" w:color="000000"/>
+              <w:left w:val="none" w:sz="0" w:space="0" w:color="000000"/>
+              <w:right w:val="none" w:sz="0" w:space="0" w:color="000000"/>
+            </w:tcBorders>
+            <w:shd w:val="clear" w:color="auto" w:fill="FFFFFF"/>
+            <w:tcMar>
+              <w:top w:w="0" w:type="dxa"/>
+              <w:bottom w:w="0" w:type="dxa"/>
+              <w:left w:w="0" w:type="dxa"/>
+              <w:right w:w="0" w:type="dxa"/>
+            </w:tcMar>
+            <w:vAlign w:val="center"/>
+          </w:tcPr>
+          <w:p>
+            <w:pPr>
+              <w:jc w:val="center"/>
+              <w:keepNext/>
+              <w:pBdr>
+                <w:bottom w:val="none" w:sz="0" w:space="0" w:color="000000"/>
+                <w:top w:val="none" w:sz="0" w:space="0" w:color="000000"/>
+                <w:left w:val="none" w:sz="0" w:space="0" w:color="000000"/>
+                <w:right w:val="none" w:sz="0" w:space="0" w:color="000000"/>
+              </w:pBdr>
+              <w:spacing w:after="100" w:before="100" w:line="240"/>
+              <w:ind w:firstLine="0" w:left="100" w:right="100"/>
+            </w:pPr>
+            <w:r xmlns:w="http://schemas.openxmlformats.org/wordprocessingml/2006/main" xmlns:wp="http://schemas.openxmlformats.org/drawingml/2006/wordprocessingDrawing" xmlns:r="http://schemas.openxmlformats.org/officeDocument/2006/relationships" xmlns:w14="http://schemas.microsoft.com/office/word/2010/wordml">
+              <w:rPr>
+                <w:rFonts w:ascii="Times New Roman" w:hAnsi="Times New Roman" w:eastAsia="Times New Roman" w:cs="Times New Roman"/>
+                <w:i w:val="false"/>
+                <w:b w:val="false"/>
+                <w:u w:val="none"/>
+                <w:sz w:val="20"/>
+                <w:szCs w:val="20"/>
+                <w:color w:val="000000"/>
+              </w:rPr>
+              <w:t xml:space="preserve">7.37</w:t>
+            </w:r>
+          </w:p>
+        </w:tc>
+      </w:tr>
+      <w:tr>
+        <w:trPr>
+          <w:cantSplit/>
+          <w:trHeight w:val="618" w:hRule="auto"/>
+        </w:trPr>
+        body 6
+        <w:tc>
+          <w:tcPr>
+            <w:vMerge/>
+            <w:tcBorders>
+              <w:bottom w:val="single" w:sz="8" w:space="0" w:color="666666"/>
+              <w:top w:val="none" w:sz="0" w:space="0" w:color="000000"/>
+              <w:left w:val="none" w:sz="0" w:space="0" w:color="000000"/>
+              <w:right w:val="none" w:sz="0" w:space="0" w:color="000000"/>
+            </w:tcBorders>
+            <w:shd w:val="clear" w:color="auto" w:fill="FFFFFF"/>
+            <w:tcMar>
+              <w:top w:w="0" w:type="dxa"/>
+              <w:bottom w:w="0" w:type="dxa"/>
+              <w:left w:w="0" w:type="dxa"/>
+              <w:right w:w="0" w:type="dxa"/>
+            </w:tcMar>
+            <w:vAlign w:val="center"/>
+          </w:tcPr>
+          <w:p>
+            <w:pPr>
+              <w:jc w:val="center"/>
+              <w:keepNext/>
+              <w:pBdr>
+                <w:bottom w:val="none" w:sz="0" w:space="0" w:color="000000"/>
+                <w:top w:val="none" w:sz="0" w:space="0" w:color="000000"/>
+                <w:left w:val="none" w:sz="0" w:space="0" w:color="000000"/>
+                <w:right w:val="none" w:sz="0" w:space="0" w:color="000000"/>
+              </w:pBdr>
+              <w:spacing w:after="100" w:before="100" w:line="240"/>
+              <w:ind w:firstLine="0" w:left="100" w:right="100"/>
+            </w:pPr>
+          </w:p>
+        </w:tc>
+        <w:tc>
+          <w:tcPr>
+            <w:tcBorders>
+              <w:bottom w:val="single" w:sz="8" w:space="0" w:color="666666"/>
+              <w:top w:val="none" w:sz="0" w:space="0" w:color="000000"/>
+              <w:left w:val="none" w:sz="0" w:space="0" w:color="000000"/>
+              <w:right w:val="none" w:sz="0" w:space="0" w:color="000000"/>
+            </w:tcBorders>
+            <w:shd w:val="clear" w:color="auto" w:fill="FFFFFF"/>
+            <w:tcMar>
+              <w:top w:w="0" w:type="dxa"/>
+              <w:bottom w:w="0" w:type="dxa"/>
+              <w:left w:w="0" w:type="dxa"/>
+              <w:right w:w="0" w:type="dxa"/>
+            </w:tcMar>
+            <w:vAlign w:val="center"/>
+          </w:tcPr>
+          <w:p>
+            <w:pPr>
+              <w:jc w:val="center"/>
+              <w:keepNext/>
+              <w:pBdr>
+                <w:bottom w:val="none" w:sz="0" w:space="0" w:color="000000"/>
+                <w:top w:val="none" w:sz="0" w:space="0" w:color="000000"/>
+                <w:left w:val="none" w:sz="0" w:space="0" w:color="000000"/>
+                <w:right w:val="none" w:sz="0" w:space="0" w:color="000000"/>
+              </w:pBdr>
+              <w:spacing w:after="100" w:before="100" w:line="240"/>
+              <w:ind w:firstLine="0" w:left="100" w:right="100"/>
+            </w:pPr>
+            <w:r xmlns:w="http://schemas.openxmlformats.org/wordprocessingml/2006/main" xmlns:wp="http://schemas.openxmlformats.org/drawingml/2006/wordprocessingDrawing" xmlns:r="http://schemas.openxmlformats.org/officeDocument/2006/relationships" xmlns:w14="http://schemas.microsoft.com/office/word/2010/wordml">
+              <w:rPr>
+                <w:rFonts w:ascii="Times New Roman" w:hAnsi="Times New Roman" w:eastAsia="Times New Roman" w:cs="Times New Roman"/>
+                <w:i w:val="false"/>
+                <w:b w:val="false"/>
+                <w:u w:val="none"/>
+                <w:sz w:val="20"/>
+                <w:szCs w:val="20"/>
+                <w:color w:val="000000"/>
+              </w:rPr>
+              <w:t xml:space="preserve">Growth Rate (SVLmm):O2_SexMaleXY</w:t>
+            </w:r>
+          </w:p>
+        </w:tc>
+        <w:tc>
+          <w:tcPr>
+            <w:tcBorders>
+              <w:bottom w:val="single" w:sz="8" w:space="0" w:color="666666"/>
+              <w:top w:val="none" w:sz="0" w:space="0" w:color="000000"/>
+              <w:left w:val="none" w:sz="0" w:space="0" w:color="000000"/>
+              <w:right w:val="none" w:sz="0" w:space="0" w:color="000000"/>
+            </w:tcBorders>
+            <w:shd w:val="clear" w:color="auto" w:fill="FFFFFF"/>
+            <w:tcMar>
+              <w:top w:w="0" w:type="dxa"/>
+              <w:bottom w:w="0" w:type="dxa"/>
+              <w:left w:w="0" w:type="dxa"/>
+              <w:right w:w="0" w:type="dxa"/>
+            </w:tcMar>
+            <w:vAlign w:val="center"/>
+          </w:tcPr>
+          <w:p>
+            <w:pPr>
+              <w:jc w:val="center"/>
+              <w:keepNext/>
+              <w:pBdr>
+                <w:bottom w:val="none" w:sz="0" w:space="0" w:color="000000"/>
+                <w:top w:val="none" w:sz="0" w:space="0" w:color="000000"/>
+                <w:left w:val="none" w:sz="0" w:space="0" w:color="000000"/>
+                <w:right w:val="none" w:sz="0" w:space="0" w:color="000000"/>
+              </w:pBdr>
+              <w:spacing w:after="100" w:before="100" w:line="240"/>
+              <w:ind w:firstLine="0" w:left="100" w:right="100"/>
+            </w:pPr>
+            <w:r xmlns:w="http://schemas.openxmlformats.org/wordprocessingml/2006/main" xmlns:wp="http://schemas.openxmlformats.org/drawingml/2006/wordprocessingDrawing" xmlns:r="http://schemas.openxmlformats.org/officeDocument/2006/relationships" xmlns:w14="http://schemas.microsoft.com/office/word/2010/wordml">
+              <w:rPr>
+                <w:rFonts w:ascii="Times New Roman" w:hAnsi="Times New Roman" w:eastAsia="Times New Roman" w:cs="Times New Roman"/>
+                <w:i w:val="false"/>
+                <w:b w:val="false"/>
+                <w:u w:val="none"/>
+                <w:sz w:val="20"/>
+                <w:szCs w:val="20"/>
+                <w:color w:val="000000"/>
+              </w:rPr>
+              <w:t xml:space="preserve">-7.84</w:t>
+            </w:r>
+          </w:p>
+        </w:tc>
+        <w:tc>
+          <w:tcPr>
+            <w:tcBorders>
+              <w:bottom w:val="single" w:sz="8" w:space="0" w:color="666666"/>
+              <w:top w:val="none" w:sz="0" w:space="0" w:color="000000"/>
+              <w:left w:val="none" w:sz="0" w:space="0" w:color="000000"/>
+              <w:right w:val="none" w:sz="0" w:space="0" w:color="000000"/>
+            </w:tcBorders>
+            <w:shd w:val="clear" w:color="auto" w:fill="FFFFFF"/>
+            <w:tcMar>
+              <w:top w:w="0" w:type="dxa"/>
+              <w:bottom w:w="0" w:type="dxa"/>
+              <w:left w:w="0" w:type="dxa"/>
+              <w:right w:w="0" w:type="dxa"/>
+            </w:tcMar>
+            <w:vAlign w:val="center"/>
+          </w:tcPr>
+          <w:p>
+            <w:pPr>
+              <w:jc w:val="center"/>
+              <w:keepNext/>
+              <w:pBdr>
+                <w:bottom w:val="none" w:sz="0" w:space="0" w:color="000000"/>
+                <w:top w:val="none" w:sz="0" w:space="0" w:color="000000"/>
+                <w:left w:val="none" w:sz="0" w:space="0" w:color="000000"/>
+                <w:right w:val="none" w:sz="0" w:space="0" w:color="000000"/>
+              </w:pBdr>
+              <w:spacing w:after="100" w:before="100" w:line="240"/>
+              <w:ind w:firstLine="0" w:left="100" w:right="100"/>
+            </w:pPr>
+            <w:r xmlns:w="http://schemas.openxmlformats.org/wordprocessingml/2006/main" xmlns:wp="http://schemas.openxmlformats.org/drawingml/2006/wordprocessingDrawing" xmlns:r="http://schemas.openxmlformats.org/officeDocument/2006/relationships" xmlns:w14="http://schemas.microsoft.com/office/word/2010/wordml">
+              <w:rPr>
+                <w:rFonts w:ascii="Times New Roman" w:hAnsi="Times New Roman" w:eastAsia="Times New Roman" w:cs="Times New Roman"/>
+                <w:i w:val="false"/>
+                <w:b w:val="false"/>
+                <w:u w:val="none"/>
+                <w:sz w:val="20"/>
+                <w:szCs w:val="20"/>
+                <w:color w:val="000000"/>
+              </w:rPr>
+              <w:t xml:space="preserve">-19.83</w:t>
+            </w:r>
+          </w:p>
+        </w:tc>
+        <w:tc>
+          <w:tcPr>
+            <w:tcBorders>
+              <w:bottom w:val="single" w:sz="8" w:space="0" w:color="666666"/>
+              <w:top w:val="none" w:sz="0" w:space="0" w:color="000000"/>
+              <w:left w:val="none" w:sz="0" w:space="0" w:color="000000"/>
+              <w:right w:val="none" w:sz="0" w:space="0" w:color="000000"/>
+            </w:tcBorders>
+            <w:shd w:val="clear" w:color="auto" w:fill="FFFFFF"/>
+            <w:tcMar>
+              <w:top w:w="0" w:type="dxa"/>
+              <w:bottom w:w="0" w:type="dxa"/>
+              <w:left w:w="0" w:type="dxa"/>
+              <w:right w:w="0" w:type="dxa"/>
+            </w:tcMar>
+            <w:vAlign w:val="center"/>
+          </w:tcPr>
+          <w:p>
+            <w:pPr>
+              <w:jc w:val="center"/>
+              <w:keepNext/>
+              <w:pBdr>
+                <w:bottom w:val="none" w:sz="0" w:space="0" w:color="000000"/>
+                <w:top w:val="none" w:sz="0" w:space="0" w:color="000000"/>
+                <w:left w:val="none" w:sz="0" w:space="0" w:color="000000"/>
+                <w:right w:val="none" w:sz="0" w:space="0" w:color="000000"/>
+              </w:pBdr>
+              <w:spacing w:after="100" w:before="100" w:line="240"/>
+              <w:ind w:firstLine="0" w:left="100" w:right="100"/>
+            </w:pPr>
+            <w:r xmlns:w="http://schemas.openxmlformats.org/wordprocessingml/2006/main" xmlns:wp="http://schemas.openxmlformats.org/drawingml/2006/wordprocessingDrawing" xmlns:r="http://schemas.openxmlformats.org/officeDocument/2006/relationships" xmlns:w14="http://schemas.microsoft.com/office/word/2010/wordml">
+              <w:rPr>
+                <w:rFonts w:ascii="Times New Roman" w:hAnsi="Times New Roman" w:eastAsia="Times New Roman" w:cs="Times New Roman"/>
+                <w:i w:val="false"/>
+                <w:b w:val="false"/>
+                <w:u w:val="none"/>
+                <w:sz w:val="20"/>
+                <w:szCs w:val="20"/>
+                <w:color w:val="000000"/>
+              </w:rPr>
+              <w:t xml:space="preserve">4.18</w:t>
             </w:r>
           </w:p>
         </w:tc>
@@ -7798,12 +12006,12 @@
           <w:cantSplit/>
           <w:trHeight w:val="620" w:hRule="auto"/>
         </w:trPr>
-        body 2
-        <w:tc>
-          <w:tcPr>
-            <w:vMerge/>
-            <w:tcBorders>
-              <w:bottom w:val="none" w:sz="0" w:space="0" w:color="000000"/>
+        body 7
+        <w:tc>
+          <w:tcPr>
+            <w:vMerge w:val="restart"/>
+            <w:tcBorders>
+              <w:bottom w:val="single" w:sz="16" w:space="0" w:color="666666"/>
               <w:top w:val="single" w:sz="8" w:space="0" w:color="666666"/>
               <w:left w:val="none" w:sz="0" w:space="0" w:color="000000"/>
               <w:right w:val="none" w:sz="0" w:space="0" w:color="000000"/>
@@ -7830,57 +12038,25 @@
               <w:spacing w:after="100" w:before="100" w:line="240"/>
               <w:ind w:firstLine="0" w:left="100" w:right="100"/>
             </w:pPr>
-          </w:p>
-        </w:tc>
-        <w:tc>
-          <w:tcPr>
-            <w:tcBorders>
-              <w:bottom w:val="none" w:sz="0" w:space="0" w:color="000000"/>
-              <w:top w:val="none" w:sz="0" w:space="0" w:color="000000"/>
-              <w:left w:val="none" w:sz="0" w:space="0" w:color="000000"/>
-              <w:right w:val="none" w:sz="0" w:space="0" w:color="000000"/>
-            </w:tcBorders>
-            <w:shd w:val="clear" w:color="auto" w:fill="FFFFFF"/>
-            <w:tcMar>
-              <w:top w:w="0" w:type="dxa"/>
-              <w:bottom w:w="0" w:type="dxa"/>
-              <w:left w:w="0" w:type="dxa"/>
-              <w:right w:w="0" w:type="dxa"/>
-            </w:tcMar>
-            <w:vAlign w:val="center"/>
-          </w:tcPr>
-          <w:p>
-            <w:pPr>
-              <w:jc w:val="center"/>
-              <w:keepNext/>
-              <w:pBdr>
-                <w:bottom w:val="none" w:sz="0" w:space="0" w:color="000000"/>
-                <w:top w:val="none" w:sz="0" w:space="0" w:color="000000"/>
-                <w:left w:val="none" w:sz="0" w:space="0" w:color="000000"/>
-                <w:right w:val="none" w:sz="0" w:space="0" w:color="000000"/>
-              </w:pBdr>
-              <w:spacing w:after="100" w:before="100" w:line="240"/>
-              <w:ind w:firstLine="0" w:left="100" w:right="100"/>
-            </w:pPr>
-            <w:r xmlns:w="http://schemas.openxmlformats.org/wordprocessingml/2006/main" xmlns:wp="http://schemas.openxmlformats.org/drawingml/2006/wordprocessingDrawing" xmlns:r="http://schemas.openxmlformats.org/officeDocument/2006/relationships" xmlns:w14="http://schemas.microsoft.com/office/word/2010/wordml">
-              <w:rPr>
-                <w:rFonts w:ascii="Times New Roman" w:hAnsi="Times New Roman" w:eastAsia="Times New Roman" w:cs="Times New Roman"/>
-                <w:i w:val="false"/>
+            <w:r xmlns:w="http://schemas.openxmlformats.org/wordprocessingml/2006/main" xmlns:wp="http://schemas.openxmlformats.org/drawingml/2006/wordprocessingDrawing" xmlns:r="http://schemas.openxmlformats.org/officeDocument/2006/relationships" xmlns:w14="http://schemas.microsoft.com/office/word/2010/wordml">
+              <w:rPr>
+                <w:rFonts w:ascii="Times New Roman" w:hAnsi="Times New Roman" w:eastAsia="Times New Roman" w:cs="Times New Roman"/>
+                <w:i w:val="true"/>
                 <w:b w:val="false"/>
                 <w:u w:val="none"/>
                 <w:sz w:val="20"/>
                 <w:szCs w:val="20"/>
                 <w:color w:val="000000"/>
               </w:rPr>
-              <w:t xml:space="preserve">SexMaleSRXX</w:t>
-            </w:r>
-          </w:p>
-        </w:tc>
-        <w:tc>
-          <w:tcPr>
-            <w:tcBorders>
-              <w:bottom w:val="none" w:sz="0" w:space="0" w:color="000000"/>
-              <w:top w:val="none" w:sz="0" w:space="0" w:color="000000"/>
+              <w:t xml:space="preserve">mass(cg/d)</w:t>
+            </w:r>
+          </w:p>
+        </w:tc>
+        <w:tc>
+          <w:tcPr>
+            <w:tcBorders>
+              <w:bottom w:val="none" w:sz="0" w:space="0" w:color="000000"/>
+              <w:top w:val="single" w:sz="8" w:space="0" w:color="666666"/>
               <w:left w:val="none" w:sz="0" w:space="0" w:color="000000"/>
               <w:right w:val="none" w:sz="0" w:space="0" w:color="000000"/>
             </w:tcBorders>
@@ -7916,15 +12092,15 @@
                 <w:szCs w:val="20"/>
                 <w:color w:val="000000"/>
               </w:rPr>
-              <w:t xml:space="preserve">0.35</w:t>
-            </w:r>
-          </w:p>
-        </w:tc>
-        <w:tc>
-          <w:tcPr>
-            <w:tcBorders>
-              <w:bottom w:val="none" w:sz="0" w:space="0" w:color="000000"/>
-              <w:top w:val="none" w:sz="0" w:space="0" w:color="000000"/>
+              <w:t xml:space="preserve">Intercept (O2_SexFemaleXX)</w:t>
+            </w:r>
+          </w:p>
+        </w:tc>
+        <w:tc>
+          <w:tcPr>
+            <w:tcBorders>
+              <w:bottom w:val="none" w:sz="0" w:space="0" w:color="000000"/>
+              <w:top w:val="single" w:sz="8" w:space="0" w:color="666666"/>
               <w:left w:val="none" w:sz="0" w:space="0" w:color="000000"/>
               <w:right w:val="none" w:sz="0" w:space="0" w:color="000000"/>
             </w:tcBorders>
@@ -7960,15 +12136,15 @@
                 <w:szCs w:val="20"/>
                 <w:color w:val="000000"/>
               </w:rPr>
-              <w:t xml:space="preserve">-0.24</w:t>
-            </w:r>
-          </w:p>
-        </w:tc>
-        <w:tc>
-          <w:tcPr>
-            <w:tcBorders>
-              <w:bottom w:val="none" w:sz="0" w:space="0" w:color="000000"/>
-              <w:top w:val="none" w:sz="0" w:space="0" w:color="000000"/>
+              <w:t xml:space="preserve">-4.61</w:t>
+            </w:r>
+          </w:p>
+        </w:tc>
+        <w:tc>
+          <w:tcPr>
+            <w:tcBorders>
+              <w:bottom w:val="none" w:sz="0" w:space="0" w:color="000000"/>
+              <w:top w:val="single" w:sz="8" w:space="0" w:color="666666"/>
               <w:left w:val="none" w:sz="0" w:space="0" w:color="000000"/>
               <w:right w:val="none" w:sz="0" w:space="0" w:color="000000"/>
             </w:tcBorders>
@@ -8004,7 +12180,267 @@
                 <w:szCs w:val="20"/>
                 <w:color w:val="000000"/>
               </w:rPr>
-              <w:t xml:space="preserve">0.94</w:t>
+              <w:t xml:space="preserve">-4.97</w:t>
+            </w:r>
+          </w:p>
+        </w:tc>
+        <w:tc>
+          <w:tcPr>
+            <w:tcBorders>
+              <w:bottom w:val="none" w:sz="0" w:space="0" w:color="000000"/>
+              <w:top w:val="single" w:sz="8" w:space="0" w:color="666666"/>
+              <w:left w:val="none" w:sz="0" w:space="0" w:color="000000"/>
+              <w:right w:val="none" w:sz="0" w:space="0" w:color="000000"/>
+            </w:tcBorders>
+            <w:shd w:val="clear" w:color="auto" w:fill="FFFFFF"/>
+            <w:tcMar>
+              <w:top w:w="0" w:type="dxa"/>
+              <w:bottom w:w="0" w:type="dxa"/>
+              <w:left w:w="0" w:type="dxa"/>
+              <w:right w:w="0" w:type="dxa"/>
+            </w:tcMar>
+            <w:vAlign w:val="center"/>
+          </w:tcPr>
+          <w:p>
+            <w:pPr>
+              <w:jc w:val="center"/>
+              <w:keepNext/>
+              <w:pBdr>
+                <w:bottom w:val="none" w:sz="0" w:space="0" w:color="000000"/>
+                <w:top w:val="none" w:sz="0" w:space="0" w:color="000000"/>
+                <w:left w:val="none" w:sz="0" w:space="0" w:color="000000"/>
+                <w:right w:val="none" w:sz="0" w:space="0" w:color="000000"/>
+              </w:pBdr>
+              <w:spacing w:after="100" w:before="100" w:line="240"/>
+              <w:ind w:firstLine="0" w:left="100" w:right="100"/>
+            </w:pPr>
+            <w:r xmlns:w="http://schemas.openxmlformats.org/wordprocessingml/2006/main" xmlns:wp="http://schemas.openxmlformats.org/drawingml/2006/wordprocessingDrawing" xmlns:r="http://schemas.openxmlformats.org/officeDocument/2006/relationships" xmlns:w14="http://schemas.microsoft.com/office/word/2010/wordml">
+              <w:rPr>
+                <w:rFonts w:ascii="Times New Roman" w:hAnsi="Times New Roman" w:eastAsia="Times New Roman" w:cs="Times New Roman"/>
+                <w:i w:val="false"/>
+                <w:b w:val="false"/>
+                <w:u w:val="none"/>
+                <w:sz w:val="20"/>
+                <w:szCs w:val="20"/>
+                <w:color w:val="000000"/>
+              </w:rPr>
+              <w:t xml:space="preserve">-4.24</w:t>
+            </w:r>
+          </w:p>
+        </w:tc>
+      </w:tr>
+      <w:tr>
+        <w:trPr>
+          <w:cantSplit/>
+          <w:trHeight w:val="621" w:hRule="auto"/>
+        </w:trPr>
+        body 8
+        <w:tc>
+          <w:tcPr>
+            <w:vMerge/>
+            <w:tcBorders>
+              <w:bottom w:val="none" w:sz="0" w:space="0" w:color="000000"/>
+              <w:top w:val="single" w:sz="16" w:space="0" w:color="666666"/>
+              <w:left w:val="none" w:sz="0" w:space="0" w:color="000000"/>
+              <w:right w:val="none" w:sz="0" w:space="0" w:color="000000"/>
+            </w:tcBorders>
+            <w:shd w:val="clear" w:color="auto" w:fill="FFFFFF"/>
+            <w:tcMar>
+              <w:top w:w="0" w:type="dxa"/>
+              <w:bottom w:w="0" w:type="dxa"/>
+              <w:left w:w="0" w:type="dxa"/>
+              <w:right w:w="0" w:type="dxa"/>
+            </w:tcMar>
+            <w:vAlign w:val="center"/>
+          </w:tcPr>
+          <w:p>
+            <w:pPr>
+              <w:jc w:val="center"/>
+              <w:keepNext/>
+              <w:pBdr>
+                <w:bottom w:val="none" w:sz="0" w:space="0" w:color="000000"/>
+                <w:top w:val="none" w:sz="0" w:space="0" w:color="000000"/>
+                <w:left w:val="none" w:sz="0" w:space="0" w:color="000000"/>
+                <w:right w:val="none" w:sz="0" w:space="0" w:color="000000"/>
+              </w:pBdr>
+              <w:spacing w:after="100" w:before="100" w:line="240"/>
+              <w:ind w:firstLine="0" w:left="100" w:right="100"/>
+            </w:pPr>
+          </w:p>
+        </w:tc>
+        <w:tc>
+          <w:tcPr>
+            <w:tcBorders>
+              <w:bottom w:val="none" w:sz="0" w:space="0" w:color="000000"/>
+              <w:top w:val="none" w:sz="0" w:space="0" w:color="000000"/>
+              <w:left w:val="none" w:sz="0" w:space="0" w:color="000000"/>
+              <w:right w:val="none" w:sz="0" w:space="0" w:color="000000"/>
+            </w:tcBorders>
+            <w:shd w:val="clear" w:color="auto" w:fill="FFFFFF"/>
+            <w:tcMar>
+              <w:top w:w="0" w:type="dxa"/>
+              <w:bottom w:w="0" w:type="dxa"/>
+              <w:left w:w="0" w:type="dxa"/>
+              <w:right w:w="0" w:type="dxa"/>
+            </w:tcMar>
+            <w:vAlign w:val="center"/>
+          </w:tcPr>
+          <w:p>
+            <w:pPr>
+              <w:jc w:val="center"/>
+              <w:keepNext/>
+              <w:pBdr>
+                <w:bottom w:val="none" w:sz="0" w:space="0" w:color="000000"/>
+                <w:top w:val="none" w:sz="0" w:space="0" w:color="000000"/>
+                <w:left w:val="none" w:sz="0" w:space="0" w:color="000000"/>
+                <w:right w:val="none" w:sz="0" w:space="0" w:color="000000"/>
+              </w:pBdr>
+              <w:spacing w:after="100" w:before="100" w:line="240"/>
+              <w:ind w:firstLine="0" w:left="100" w:right="100"/>
+            </w:pPr>
+            <w:r xmlns:w="http://schemas.openxmlformats.org/wordprocessingml/2006/main" xmlns:wp="http://schemas.openxmlformats.org/drawingml/2006/wordprocessingDrawing" xmlns:r="http://schemas.openxmlformats.org/officeDocument/2006/relationships" xmlns:w14="http://schemas.microsoft.com/office/word/2010/wordml">
+              <w:rPr>
+                <w:rFonts w:ascii="Times New Roman" w:hAnsi="Times New Roman" w:eastAsia="Times New Roman" w:cs="Times New Roman"/>
+                <w:i w:val="false"/>
+                <w:b w:val="false"/>
+                <w:u w:val="none"/>
+                <w:sz w:val="20"/>
+                <w:szCs w:val="20"/>
+                <w:color w:val="000000"/>
+              </w:rPr>
+              <w:t xml:space="preserve">Growth Rate (mass cg/d)</w:t>
+            </w:r>
+          </w:p>
+        </w:tc>
+        <w:tc>
+          <w:tcPr>
+            <w:tcBorders>
+              <w:bottom w:val="none" w:sz="0" w:space="0" w:color="000000"/>
+              <w:top w:val="none" w:sz="0" w:space="0" w:color="000000"/>
+              <w:left w:val="none" w:sz="0" w:space="0" w:color="000000"/>
+              <w:right w:val="none" w:sz="0" w:space="0" w:color="000000"/>
+            </w:tcBorders>
+            <w:shd w:val="clear" w:color="auto" w:fill="FFFFFF"/>
+            <w:tcMar>
+              <w:top w:w="0" w:type="dxa"/>
+              <w:bottom w:w="0" w:type="dxa"/>
+              <w:left w:w="0" w:type="dxa"/>
+              <w:right w:w="0" w:type="dxa"/>
+            </w:tcMar>
+            <w:vAlign w:val="center"/>
+          </w:tcPr>
+          <w:p>
+            <w:pPr>
+              <w:jc w:val="center"/>
+              <w:keepNext/>
+              <w:pBdr>
+                <w:bottom w:val="none" w:sz="0" w:space="0" w:color="000000"/>
+                <w:top w:val="none" w:sz="0" w:space="0" w:color="000000"/>
+                <w:left w:val="none" w:sz="0" w:space="0" w:color="000000"/>
+                <w:right w:val="none" w:sz="0" w:space="0" w:color="000000"/>
+              </w:pBdr>
+              <w:spacing w:after="100" w:before="100" w:line="240"/>
+              <w:ind w:firstLine="0" w:left="100" w:right="100"/>
+            </w:pPr>
+            <w:r xmlns:w="http://schemas.openxmlformats.org/wordprocessingml/2006/main" xmlns:wp="http://schemas.openxmlformats.org/drawingml/2006/wordprocessingDrawing" xmlns:r="http://schemas.openxmlformats.org/officeDocument/2006/relationships" xmlns:w14="http://schemas.microsoft.com/office/word/2010/wordml">
+              <w:rPr>
+                <w:rFonts w:ascii="Times New Roman" w:hAnsi="Times New Roman" w:eastAsia="Times New Roman" w:cs="Times New Roman"/>
+                <w:i w:val="false"/>
+                <w:b w:val="false"/>
+                <w:u w:val="none"/>
+                <w:sz w:val="20"/>
+                <w:szCs w:val="20"/>
+                <w:color w:val="000000"/>
+              </w:rPr>
+              <w:t xml:space="preserve">1.06</w:t>
+            </w:r>
+          </w:p>
+        </w:tc>
+        <w:tc>
+          <w:tcPr>
+            <w:tcBorders>
+              <w:bottom w:val="none" w:sz="0" w:space="0" w:color="000000"/>
+              <w:top w:val="none" w:sz="0" w:space="0" w:color="000000"/>
+              <w:left w:val="none" w:sz="0" w:space="0" w:color="000000"/>
+              <w:right w:val="none" w:sz="0" w:space="0" w:color="000000"/>
+            </w:tcBorders>
+            <w:shd w:val="clear" w:color="auto" w:fill="FFFFFF"/>
+            <w:tcMar>
+              <w:top w:w="0" w:type="dxa"/>
+              <w:bottom w:w="0" w:type="dxa"/>
+              <w:left w:w="0" w:type="dxa"/>
+              <w:right w:w="0" w:type="dxa"/>
+            </w:tcMar>
+            <w:vAlign w:val="center"/>
+          </w:tcPr>
+          <w:p>
+            <w:pPr>
+              <w:jc w:val="center"/>
+              <w:keepNext/>
+              <w:pBdr>
+                <w:bottom w:val="none" w:sz="0" w:space="0" w:color="000000"/>
+                <w:top w:val="none" w:sz="0" w:space="0" w:color="000000"/>
+                <w:left w:val="none" w:sz="0" w:space="0" w:color="000000"/>
+                <w:right w:val="none" w:sz="0" w:space="0" w:color="000000"/>
+              </w:pBdr>
+              <w:spacing w:after="100" w:before="100" w:line="240"/>
+              <w:ind w:firstLine="0" w:left="100" w:right="100"/>
+            </w:pPr>
+            <w:r xmlns:w="http://schemas.openxmlformats.org/wordprocessingml/2006/main" xmlns:wp="http://schemas.openxmlformats.org/drawingml/2006/wordprocessingDrawing" xmlns:r="http://schemas.openxmlformats.org/officeDocument/2006/relationships" xmlns:w14="http://schemas.microsoft.com/office/word/2010/wordml">
+              <w:rPr>
+                <w:rFonts w:ascii="Times New Roman" w:hAnsi="Times New Roman" w:eastAsia="Times New Roman" w:cs="Times New Roman"/>
+                <w:i w:val="false"/>
+                <w:b w:val="false"/>
+                <w:u w:val="none"/>
+                <w:sz w:val="20"/>
+                <w:szCs w:val="20"/>
+                <w:color w:val="000000"/>
+              </w:rPr>
+              <w:t xml:space="preserve">-0.98</w:t>
+            </w:r>
+          </w:p>
+        </w:tc>
+        <w:tc>
+          <w:tcPr>
+            <w:tcBorders>
+              <w:bottom w:val="none" w:sz="0" w:space="0" w:color="000000"/>
+              <w:top w:val="none" w:sz="0" w:space="0" w:color="000000"/>
+              <w:left w:val="none" w:sz="0" w:space="0" w:color="000000"/>
+              <w:right w:val="none" w:sz="0" w:space="0" w:color="000000"/>
+            </w:tcBorders>
+            <w:shd w:val="clear" w:color="auto" w:fill="FFFFFF"/>
+            <w:tcMar>
+              <w:top w:w="0" w:type="dxa"/>
+              <w:bottom w:w="0" w:type="dxa"/>
+              <w:left w:w="0" w:type="dxa"/>
+              <w:right w:w="0" w:type="dxa"/>
+            </w:tcMar>
+            <w:vAlign w:val="center"/>
+          </w:tcPr>
+          <w:p>
+            <w:pPr>
+              <w:jc w:val="center"/>
+              <w:keepNext/>
+              <w:pBdr>
+                <w:bottom w:val="none" w:sz="0" w:space="0" w:color="000000"/>
+                <w:top w:val="none" w:sz="0" w:space="0" w:color="000000"/>
+                <w:left w:val="none" w:sz="0" w:space="0" w:color="000000"/>
+                <w:right w:val="none" w:sz="0" w:space="0" w:color="000000"/>
+              </w:pBdr>
+              <w:spacing w:after="100" w:before="100" w:line="240"/>
+              <w:ind w:firstLine="0" w:left="100" w:right="100"/>
+            </w:pPr>
+            <w:r xmlns:w="http://schemas.openxmlformats.org/wordprocessingml/2006/main" xmlns:wp="http://schemas.openxmlformats.org/drawingml/2006/wordprocessingDrawing" xmlns:r="http://schemas.openxmlformats.org/officeDocument/2006/relationships" xmlns:w14="http://schemas.microsoft.com/office/word/2010/wordml">
+              <w:rPr>
+                <w:rFonts w:ascii="Times New Roman" w:hAnsi="Times New Roman" w:eastAsia="Times New Roman" w:cs="Times New Roman"/>
+                <w:i w:val="false"/>
+                <w:b w:val="false"/>
+                <w:u w:val="none"/>
+                <w:sz w:val="20"/>
+                <w:szCs w:val="20"/>
+                <w:color w:val="000000"/>
+              </w:rPr>
+              <w:t xml:space="preserve">3.04</w:t>
             </w:r>
           </w:p>
         </w:tc>
@@ -8014,7 +12450,7 @@
           <w:cantSplit/>
           <w:trHeight w:val="620" w:hRule="auto"/>
         </w:trPr>
-        body 3
+        body 9
         <w:tc>
           <w:tcPr>
             <w:vMerge/>
@@ -8088,7 +12524,7 @@
                 <w:szCs w:val="20"/>
                 <w:color w:val="000000"/>
               </w:rPr>
-              <w:t xml:space="preserve">SexMaleXY</w:t>
+              <w:t xml:space="preserve">O2_SexMaleSRXX</w:t>
             </w:r>
           </w:p>
         </w:tc>
@@ -8132,7 +12568,7 @@
                 <w:szCs w:val="20"/>
                 <w:color w:val="000000"/>
               </w:rPr>
-              <w:t xml:space="preserve">0.21</w:t>
+              <w:t xml:space="preserve">0.20</w:t>
             </w:r>
           </w:p>
         </w:tc>
@@ -8176,7 +12612,7 @@
                 <w:szCs w:val="20"/>
                 <w:color w:val="000000"/>
               </w:rPr>
-              <w:t xml:space="preserve">-0.50</w:t>
+              <w:t xml:space="preserve">-0.47</w:t>
             </w:r>
           </w:p>
         </w:tc>
@@ -8220,7 +12656,7 @@
                 <w:szCs w:val="20"/>
                 <w:color w:val="000000"/>
               </w:rPr>
-              <w:t xml:space="preserve">0.91</w:t>
+              <w:t xml:space="preserve">0.87</w:t>
             </w:r>
           </w:p>
         </w:tc>
@@ -8230,7 +12666,7 @@
           <w:cantSplit/>
           <w:trHeight w:val="620" w:hRule="auto"/>
         </w:trPr>
-        body 4
+        body10
         <w:tc>
           <w:tcPr>
             <w:vMerge/>
@@ -8304,7 +12740,7 @@
                 <w:szCs w:val="20"/>
                 <w:color w:val="000000"/>
               </w:rPr>
-              <w:t xml:space="preserve">mass(cg)</w:t>
+              <w:t xml:space="preserve">O2_SexMaleXY</w:t>
             </w:r>
           </w:p>
         </w:tc>
@@ -8348,7 +12784,7 @@
                 <w:szCs w:val="20"/>
                 <w:color w:val="000000"/>
               </w:rPr>
-              <w:t xml:space="preserve">0.00</w:t>
+              <w:t xml:space="preserve">0.18</w:t>
             </w:r>
           </w:p>
         </w:tc>
@@ -8392,7 +12828,7 @@
                 <w:szCs w:val="20"/>
                 <w:color w:val="000000"/>
               </w:rPr>
-              <w:t xml:space="preserve">-0.01</w:t>
+              <w:t xml:space="preserve">-0.45</w:t>
             </w:r>
           </w:p>
         </w:tc>
@@ -8436,7 +12872,7 @@
                 <w:szCs w:val="20"/>
                 <w:color w:val="000000"/>
               </w:rPr>
-              <w:t xml:space="preserve">0.01</w:t>
+              <w:t xml:space="preserve">0.82</w:t>
             </w:r>
           </w:p>
         </w:tc>
@@ -8446,7 +12882,7 @@
           <w:cantSplit/>
           <w:trHeight w:val="621" w:hRule="auto"/>
         </w:trPr>
-        body 5
+        body11
         <w:tc>
           <w:tcPr>
             <w:vMerge/>
@@ -8520,7 +12956,7 @@
                 <w:szCs w:val="20"/>
                 <w:color w:val="000000"/>
               </w:rPr>
-              <w:t xml:space="preserve">SexMaleSRXX:mass(cg)</w:t>
+              <w:t xml:space="preserve">Growth Rate (mass cg/d):O2_SexMaleSRXX</w:t>
             </w:r>
           </w:p>
         </w:tc>
@@ -8564,7 +13000,7 @@
                 <w:szCs w:val="20"/>
                 <w:color w:val="000000"/>
               </w:rPr>
-              <w:t xml:space="preserve">-0.01</w:t>
+              <w:t xml:space="preserve">-2.59</w:t>
             </w:r>
           </w:p>
         </w:tc>
@@ -8608,7 +13044,7 @@
                 <w:szCs w:val="20"/>
                 <w:color w:val="000000"/>
               </w:rPr>
-              <w:t xml:space="preserve">-0.02</w:t>
+              <w:t xml:space="preserve">-6.49</w:t>
             </w:r>
           </w:p>
         </w:tc>
@@ -8652,7 +13088,7 @@
                 <w:szCs w:val="20"/>
                 <w:color w:val="000000"/>
               </w:rPr>
-              <w:t xml:space="preserve">0.01</w:t>
+              <w:t xml:space="preserve">1.25</w:t>
             </w:r>
           </w:p>
         </w:tc>
@@ -8662,44 +13098,44 @@
           <w:cantSplit/>
           <w:trHeight w:val="621" w:hRule="auto"/>
         </w:trPr>
-        body 6
+        body12
         <w:tc>
           <w:tcPr>
             <w:vMerge/>
             <w:tcBorders>
-              <w:bottom w:val="single" w:sz="8" w:space="0" w:color="666666"/>
-              <w:top w:val="none" w:sz="0" w:space="0" w:color="000000"/>
-              <w:left w:val="none" w:sz="0" w:space="0" w:color="000000"/>
-              <w:right w:val="none" w:sz="0" w:space="0" w:color="000000"/>
-            </w:tcBorders>
-            <w:shd w:val="clear" w:color="auto" w:fill="FFFFFF"/>
-            <w:tcMar>
-              <w:top w:w="0" w:type="dxa"/>
-              <w:bottom w:w="0" w:type="dxa"/>
-              <w:left w:w="0" w:type="dxa"/>
-              <w:right w:w="0" w:type="dxa"/>
-            </w:tcMar>
-            <w:vAlign w:val="center"/>
-          </w:tcPr>
-          <w:p>
-            <w:pPr>
-              <w:jc w:val="center"/>
-              <w:keepNext/>
-              <w:pBdr>
-                <w:bottom w:val="none" w:sz="0" w:space="0" w:color="000000"/>
-                <w:top w:val="none" w:sz="0" w:space="0" w:color="000000"/>
-                <w:left w:val="none" w:sz="0" w:space="0" w:color="000000"/>
-                <w:right w:val="none" w:sz="0" w:space="0" w:color="000000"/>
-              </w:pBdr>
-              <w:spacing w:after="100" w:before="100" w:line="240"/>
-              <w:ind w:firstLine="0" w:left="100" w:right="100"/>
-            </w:pPr>
-          </w:p>
-        </w:tc>
-        <w:tc>
-          <w:tcPr>
-            <w:tcBorders>
-              <w:bottom w:val="single" w:sz="8" w:space="0" w:color="666666"/>
+              <w:bottom w:val="single" w:sz="16" w:space="0" w:color="666666"/>
+              <w:top w:val="none" w:sz="0" w:space="0" w:color="000000"/>
+              <w:left w:val="none" w:sz="0" w:space="0" w:color="000000"/>
+              <w:right w:val="none" w:sz="0" w:space="0" w:color="000000"/>
+            </w:tcBorders>
+            <w:shd w:val="clear" w:color="auto" w:fill="FFFFFF"/>
+            <w:tcMar>
+              <w:top w:w="0" w:type="dxa"/>
+              <w:bottom w:w="0" w:type="dxa"/>
+              <w:left w:w="0" w:type="dxa"/>
+              <w:right w:w="0" w:type="dxa"/>
+            </w:tcMar>
+            <w:vAlign w:val="center"/>
+          </w:tcPr>
+          <w:p>
+            <w:pPr>
+              <w:jc w:val="center"/>
+              <w:keepNext/>
+              <w:pBdr>
+                <w:bottom w:val="none" w:sz="0" w:space="0" w:color="000000"/>
+                <w:top w:val="none" w:sz="0" w:space="0" w:color="000000"/>
+                <w:left w:val="none" w:sz="0" w:space="0" w:color="000000"/>
+                <w:right w:val="none" w:sz="0" w:space="0" w:color="000000"/>
+              </w:pBdr>
+              <w:spacing w:after="100" w:before="100" w:line="240"/>
+              <w:ind w:firstLine="0" w:left="100" w:right="100"/>
+            </w:pPr>
+          </w:p>
+        </w:tc>
+        <w:tc>
+          <w:tcPr>
+            <w:tcBorders>
+              <w:bottom w:val="single" w:sz="16" w:space="0" w:color="666666"/>
               <w:top w:val="none" w:sz="0" w:space="0" w:color="000000"/>
               <w:left w:val="none" w:sz="0" w:space="0" w:color="000000"/>
               <w:right w:val="none" w:sz="0" w:space="0" w:color="000000"/>
@@ -8736,14 +13172,14 @@
                 <w:szCs w:val="20"/>
                 <w:color w:val="000000"/>
               </w:rPr>
-              <w:t xml:space="preserve">SexMaleXY:mass(cg)</w:t>
-            </w:r>
-          </w:p>
-        </w:tc>
-        <w:tc>
-          <w:tcPr>
-            <w:tcBorders>
-              <w:bottom w:val="single" w:sz="8" w:space="0" w:color="666666"/>
+              <w:t xml:space="preserve">Growth Rate (mass cg/d):O2_SexMaleXY</w:t>
+            </w:r>
+          </w:p>
+        </w:tc>
+        <w:tc>
+          <w:tcPr>
+            <w:tcBorders>
+              <w:bottom w:val="single" w:sz="16" w:space="0" w:color="666666"/>
               <w:top w:val="none" w:sz="0" w:space="0" w:color="000000"/>
               <w:left w:val="none" w:sz="0" w:space="0" w:color="000000"/>
               <w:right w:val="none" w:sz="0" w:space="0" w:color="000000"/>
@@ -8780,14 +13216,14 @@
                 <w:szCs w:val="20"/>
                 <w:color w:val="000000"/>
               </w:rPr>
-              <w:t xml:space="preserve">0.00</w:t>
-            </w:r>
-          </w:p>
-        </w:tc>
-        <w:tc>
-          <w:tcPr>
-            <w:tcBorders>
-              <w:bottom w:val="single" w:sz="8" w:space="0" w:color="666666"/>
+              <w:t xml:space="preserve">-2.13</w:t>
+            </w:r>
+          </w:p>
+        </w:tc>
+        <w:tc>
+          <w:tcPr>
+            <w:tcBorders>
+              <w:bottom w:val="single" w:sz="16" w:space="0" w:color="666666"/>
               <w:top w:val="none" w:sz="0" w:space="0" w:color="000000"/>
               <w:left w:val="none" w:sz="0" w:space="0" w:color="000000"/>
               <w:right w:val="none" w:sz="0" w:space="0" w:color="000000"/>
@@ -8824,14 +13260,14 @@
                 <w:szCs w:val="20"/>
                 <w:color w:val="000000"/>
               </w:rPr>
-              <w:t xml:space="preserve">-0.02</w:t>
-            </w:r>
-          </w:p>
-        </w:tc>
-        <w:tc>
-          <w:tcPr>
-            <w:tcBorders>
-              <w:bottom w:val="single" w:sz="8" w:space="0" w:color="666666"/>
+              <w:t xml:space="preserve">-5.89</w:t>
+            </w:r>
+          </w:p>
+        </w:tc>
+        <w:tc>
+          <w:tcPr>
+            <w:tcBorders>
+              <w:bottom w:val="single" w:sz="16" w:space="0" w:color="666666"/>
               <w:top w:val="none" w:sz="0" w:space="0" w:color="000000"/>
               <w:left w:val="none" w:sz="0" w:space="0" w:color="000000"/>
               <w:right w:val="none" w:sz="0" w:space="0" w:color="000000"/>
@@ -8868,1315 +13304,7 @@
                 <w:szCs w:val="20"/>
                 <w:color w:val="000000"/>
               </w:rPr>
-              <w:t xml:space="preserve">0.01</w:t>
-            </w:r>
-          </w:p>
-        </w:tc>
-      </w:tr>
-      <w:tr>
-        <w:trPr>
-          <w:cantSplit/>
-          <w:trHeight w:val="619" w:hRule="auto"/>
-        </w:trPr>
-        body 7
-        <w:tc>
-          <w:tcPr>
-            <w:vMerge w:val="restart"/>
-            <w:tcBorders>
-              <w:bottom w:val="single" w:sz="16" w:space="0" w:color="666666"/>
-              <w:top w:val="single" w:sz="8" w:space="0" w:color="666666"/>
-              <w:left w:val="none" w:sz="0" w:space="0" w:color="000000"/>
-              <w:right w:val="none" w:sz="0" w:space="0" w:color="000000"/>
-            </w:tcBorders>
-            <w:shd w:val="clear" w:color="auto" w:fill="FFFFFF"/>
-            <w:tcMar>
-              <w:top w:w="0" w:type="dxa"/>
-              <w:bottom w:w="0" w:type="dxa"/>
-              <w:left w:w="0" w:type="dxa"/>
-              <w:right w:w="0" w:type="dxa"/>
-            </w:tcMar>
-            <w:vAlign w:val="center"/>
-          </w:tcPr>
-          <w:p>
-            <w:pPr>
-              <w:jc w:val="center"/>
-              <w:keepNext/>
-              <w:pBdr>
-                <w:bottom w:val="none" w:sz="0" w:space="0" w:color="000000"/>
-                <w:top w:val="none" w:sz="0" w:space="0" w:color="000000"/>
-                <w:left w:val="none" w:sz="0" w:space="0" w:color="000000"/>
-                <w:right w:val="none" w:sz="0" w:space="0" w:color="000000"/>
-              </w:pBdr>
-              <w:spacing w:after="100" w:before="100" w:line="240"/>
-              <w:ind w:firstLine="0" w:left="100" w:right="100"/>
-            </w:pPr>
-            <w:r xmlns:w="http://schemas.openxmlformats.org/wordprocessingml/2006/main" xmlns:wp="http://schemas.openxmlformats.org/drawingml/2006/wordprocessingDrawing" xmlns:r="http://schemas.openxmlformats.org/officeDocument/2006/relationships" xmlns:w14="http://schemas.microsoft.com/office/word/2010/wordml">
-              <w:rPr>
-                <w:rFonts w:ascii="Times New Roman" w:hAnsi="Times New Roman" w:eastAsia="Times New Roman" w:cs="Times New Roman"/>
-                <w:i w:val="true"/>
-                <w:b w:val="false"/>
-                <w:u w:val="none"/>
-                <w:sz w:val="20"/>
-                <w:szCs w:val="20"/>
-                <w:color w:val="000000"/>
-              </w:rPr>
-              <w:t xml:space="preserve">SVL(mm/d)</w:t>
-            </w:r>
-          </w:p>
-        </w:tc>
-        <w:tc>
-          <w:tcPr>
-            <w:tcBorders>
-              <w:bottom w:val="none" w:sz="0" w:space="0" w:color="000000"/>
-              <w:top w:val="single" w:sz="8" w:space="0" w:color="666666"/>
-              <w:left w:val="none" w:sz="0" w:space="0" w:color="000000"/>
-              <w:right w:val="none" w:sz="0" w:space="0" w:color="000000"/>
-            </w:tcBorders>
-            <w:shd w:val="clear" w:color="auto" w:fill="FFFFFF"/>
-            <w:tcMar>
-              <w:top w:w="0" w:type="dxa"/>
-              <w:bottom w:w="0" w:type="dxa"/>
-              <w:left w:w="0" w:type="dxa"/>
-              <w:right w:w="0" w:type="dxa"/>
-            </w:tcMar>
-            <w:vAlign w:val="center"/>
-          </w:tcPr>
-          <w:p>
-            <w:pPr>
-              <w:jc w:val="center"/>
-              <w:keepNext/>
-              <w:pBdr>
-                <w:bottom w:val="none" w:sz="0" w:space="0" w:color="000000"/>
-                <w:top w:val="none" w:sz="0" w:space="0" w:color="000000"/>
-                <w:left w:val="none" w:sz="0" w:space="0" w:color="000000"/>
-                <w:right w:val="none" w:sz="0" w:space="0" w:color="000000"/>
-              </w:pBdr>
-              <w:spacing w:after="100" w:before="100" w:line="240"/>
-              <w:ind w:firstLine="0" w:left="100" w:right="100"/>
-            </w:pPr>
-            <w:r xmlns:w="http://schemas.openxmlformats.org/wordprocessingml/2006/main" xmlns:wp="http://schemas.openxmlformats.org/drawingml/2006/wordprocessingDrawing" xmlns:r="http://schemas.openxmlformats.org/officeDocument/2006/relationships" xmlns:w14="http://schemas.microsoft.com/office/word/2010/wordml">
-              <w:rPr>
-                <w:rFonts w:ascii="Times New Roman" w:hAnsi="Times New Roman" w:eastAsia="Times New Roman" w:cs="Times New Roman"/>
-                <w:i w:val="false"/>
-                <w:b w:val="false"/>
-                <w:u w:val="none"/>
-                <w:sz w:val="20"/>
-                <w:szCs w:val="20"/>
-                <w:color w:val="000000"/>
-              </w:rPr>
-              <w:t xml:space="preserve">Intercept (SexFemaleXX)</w:t>
-            </w:r>
-          </w:p>
-        </w:tc>
-        <w:tc>
-          <w:tcPr>
-            <w:tcBorders>
-              <w:bottom w:val="none" w:sz="0" w:space="0" w:color="000000"/>
-              <w:top w:val="single" w:sz="8" w:space="0" w:color="666666"/>
-              <w:left w:val="none" w:sz="0" w:space="0" w:color="000000"/>
-              <w:right w:val="none" w:sz="0" w:space="0" w:color="000000"/>
-            </w:tcBorders>
-            <w:shd w:val="clear" w:color="auto" w:fill="FFFFFF"/>
-            <w:tcMar>
-              <w:top w:w="0" w:type="dxa"/>
-              <w:bottom w:w="0" w:type="dxa"/>
-              <w:left w:w="0" w:type="dxa"/>
-              <w:right w:w="0" w:type="dxa"/>
-            </w:tcMar>
-            <w:vAlign w:val="center"/>
-          </w:tcPr>
-          <w:p>
-            <w:pPr>
-              <w:jc w:val="center"/>
-              <w:keepNext/>
-              <w:pBdr>
-                <w:bottom w:val="none" w:sz="0" w:space="0" w:color="000000"/>
-                <w:top w:val="none" w:sz="0" w:space="0" w:color="000000"/>
-                <w:left w:val="none" w:sz="0" w:space="0" w:color="000000"/>
-                <w:right w:val="none" w:sz="0" w:space="0" w:color="000000"/>
-              </w:pBdr>
-              <w:spacing w:after="100" w:before="100" w:line="240"/>
-              <w:ind w:firstLine="0" w:left="100" w:right="100"/>
-            </w:pPr>
-            <w:r xmlns:w="http://schemas.openxmlformats.org/wordprocessingml/2006/main" xmlns:wp="http://schemas.openxmlformats.org/drawingml/2006/wordprocessingDrawing" xmlns:r="http://schemas.openxmlformats.org/officeDocument/2006/relationships" xmlns:w14="http://schemas.microsoft.com/office/word/2010/wordml">
-              <w:rPr>
-                <w:rFonts w:ascii="Times New Roman" w:hAnsi="Times New Roman" w:eastAsia="Times New Roman" w:cs="Times New Roman"/>
-                <w:i w:val="false"/>
-                <w:b w:val="false"/>
-                <w:u w:val="none"/>
-                <w:sz w:val="20"/>
-                <w:szCs w:val="20"/>
-                <w:color w:val="000000"/>
-              </w:rPr>
-              <w:t xml:space="preserve">0.16</w:t>
-            </w:r>
-          </w:p>
-        </w:tc>
-        <w:tc>
-          <w:tcPr>
-            <w:tcBorders>
-              <w:bottom w:val="none" w:sz="0" w:space="0" w:color="000000"/>
-              <w:top w:val="single" w:sz="8" w:space="0" w:color="666666"/>
-              <w:left w:val="none" w:sz="0" w:space="0" w:color="000000"/>
-              <w:right w:val="none" w:sz="0" w:space="0" w:color="000000"/>
-            </w:tcBorders>
-            <w:shd w:val="clear" w:color="auto" w:fill="FFFFFF"/>
-            <w:tcMar>
-              <w:top w:w="0" w:type="dxa"/>
-              <w:bottom w:w="0" w:type="dxa"/>
-              <w:left w:w="0" w:type="dxa"/>
-              <w:right w:w="0" w:type="dxa"/>
-            </w:tcMar>
-            <w:vAlign w:val="center"/>
-          </w:tcPr>
-          <w:p>
-            <w:pPr>
-              <w:jc w:val="center"/>
-              <w:keepNext/>
-              <w:pBdr>
-                <w:bottom w:val="none" w:sz="0" w:space="0" w:color="000000"/>
-                <w:top w:val="none" w:sz="0" w:space="0" w:color="000000"/>
-                <w:left w:val="none" w:sz="0" w:space="0" w:color="000000"/>
-                <w:right w:val="none" w:sz="0" w:space="0" w:color="000000"/>
-              </w:pBdr>
-              <w:spacing w:after="100" w:before="100" w:line="240"/>
-              <w:ind w:firstLine="0" w:left="100" w:right="100"/>
-            </w:pPr>
-            <w:r xmlns:w="http://schemas.openxmlformats.org/wordprocessingml/2006/main" xmlns:wp="http://schemas.openxmlformats.org/drawingml/2006/wordprocessingDrawing" xmlns:r="http://schemas.openxmlformats.org/officeDocument/2006/relationships" xmlns:w14="http://schemas.microsoft.com/office/word/2010/wordml">
-              <w:rPr>
-                <w:rFonts w:ascii="Times New Roman" w:hAnsi="Times New Roman" w:eastAsia="Times New Roman" w:cs="Times New Roman"/>
-                <w:i w:val="false"/>
-                <w:b w:val="false"/>
-                <w:u w:val="none"/>
-                <w:sz w:val="20"/>
-                <w:szCs w:val="20"/>
-                <w:color w:val="000000"/>
-              </w:rPr>
-              <w:t xml:space="preserve">0.01</w:t>
-            </w:r>
-          </w:p>
-        </w:tc>
-        <w:tc>
-          <w:tcPr>
-            <w:tcBorders>
-              <w:bottom w:val="none" w:sz="0" w:space="0" w:color="000000"/>
-              <w:top w:val="single" w:sz="8" w:space="0" w:color="666666"/>
-              <w:left w:val="none" w:sz="0" w:space="0" w:color="000000"/>
-              <w:right w:val="none" w:sz="0" w:space="0" w:color="000000"/>
-            </w:tcBorders>
-            <w:shd w:val="clear" w:color="auto" w:fill="FFFFFF"/>
-            <w:tcMar>
-              <w:top w:w="0" w:type="dxa"/>
-              <w:bottom w:w="0" w:type="dxa"/>
-              <w:left w:w="0" w:type="dxa"/>
-              <w:right w:w="0" w:type="dxa"/>
-            </w:tcMar>
-            <w:vAlign w:val="center"/>
-          </w:tcPr>
-          <w:p>
-            <w:pPr>
-              <w:jc w:val="center"/>
-              <w:keepNext/>
-              <w:pBdr>
-                <w:bottom w:val="none" w:sz="0" w:space="0" w:color="000000"/>
-                <w:top w:val="none" w:sz="0" w:space="0" w:color="000000"/>
-                <w:left w:val="none" w:sz="0" w:space="0" w:color="000000"/>
-                <w:right w:val="none" w:sz="0" w:space="0" w:color="000000"/>
-              </w:pBdr>
-              <w:spacing w:after="100" w:before="100" w:line="240"/>
-              <w:ind w:firstLine="0" w:left="100" w:right="100"/>
-            </w:pPr>
-            <w:r xmlns:w="http://schemas.openxmlformats.org/wordprocessingml/2006/main" xmlns:wp="http://schemas.openxmlformats.org/drawingml/2006/wordprocessingDrawing" xmlns:r="http://schemas.openxmlformats.org/officeDocument/2006/relationships" xmlns:w14="http://schemas.microsoft.com/office/word/2010/wordml">
-              <w:rPr>
-                <w:rFonts w:ascii="Times New Roman" w:hAnsi="Times New Roman" w:eastAsia="Times New Roman" w:cs="Times New Roman"/>
-                <w:i w:val="false"/>
-                <w:b w:val="false"/>
-                <w:u w:val="none"/>
-                <w:sz w:val="20"/>
-                <w:szCs w:val="20"/>
-                <w:color w:val="000000"/>
-              </w:rPr>
-              <w:t xml:space="preserve">0.30</w:t>
-            </w:r>
-          </w:p>
-        </w:tc>
-      </w:tr>
-      <w:tr>
-        <w:trPr>
-          <w:cantSplit/>
-          <w:trHeight w:val="617" w:hRule="auto"/>
-        </w:trPr>
-        body 8
-        <w:tc>
-          <w:tcPr>
-            <w:vMerge/>
-            <w:tcBorders>
-              <w:bottom w:val="none" w:sz="0" w:space="0" w:color="000000"/>
-              <w:top w:val="single" w:sz="16" w:space="0" w:color="666666"/>
-              <w:left w:val="none" w:sz="0" w:space="0" w:color="000000"/>
-              <w:right w:val="none" w:sz="0" w:space="0" w:color="000000"/>
-            </w:tcBorders>
-            <w:shd w:val="clear" w:color="auto" w:fill="FFFFFF"/>
-            <w:tcMar>
-              <w:top w:w="0" w:type="dxa"/>
-              <w:bottom w:w="0" w:type="dxa"/>
-              <w:left w:w="0" w:type="dxa"/>
-              <w:right w:w="0" w:type="dxa"/>
-            </w:tcMar>
-            <w:vAlign w:val="center"/>
-          </w:tcPr>
-          <w:p>
-            <w:pPr>
-              <w:jc w:val="center"/>
-              <w:keepNext/>
-              <w:pBdr>
-                <w:bottom w:val="none" w:sz="0" w:space="0" w:color="000000"/>
-                <w:top w:val="none" w:sz="0" w:space="0" w:color="000000"/>
-                <w:left w:val="none" w:sz="0" w:space="0" w:color="000000"/>
-                <w:right w:val="none" w:sz="0" w:space="0" w:color="000000"/>
-              </w:pBdr>
-              <w:spacing w:after="100" w:before="100" w:line="240"/>
-              <w:ind w:firstLine="0" w:left="100" w:right="100"/>
-            </w:pPr>
-          </w:p>
-        </w:tc>
-        <w:tc>
-          <w:tcPr>
-            <w:tcBorders>
-              <w:bottom w:val="none" w:sz="0" w:space="0" w:color="000000"/>
-              <w:top w:val="none" w:sz="0" w:space="0" w:color="000000"/>
-              <w:left w:val="none" w:sz="0" w:space="0" w:color="000000"/>
-              <w:right w:val="none" w:sz="0" w:space="0" w:color="000000"/>
-            </w:tcBorders>
-            <w:shd w:val="clear" w:color="auto" w:fill="FFFFFF"/>
-            <w:tcMar>
-              <w:top w:w="0" w:type="dxa"/>
-              <w:bottom w:w="0" w:type="dxa"/>
-              <w:left w:w="0" w:type="dxa"/>
-              <w:right w:w="0" w:type="dxa"/>
-            </w:tcMar>
-            <w:vAlign w:val="center"/>
-          </w:tcPr>
-          <w:p>
-            <w:pPr>
-              <w:jc w:val="center"/>
-              <w:keepNext/>
-              <w:pBdr>
-                <w:bottom w:val="none" w:sz="0" w:space="0" w:color="000000"/>
-                <w:top w:val="none" w:sz="0" w:space="0" w:color="000000"/>
-                <w:left w:val="none" w:sz="0" w:space="0" w:color="000000"/>
-                <w:right w:val="none" w:sz="0" w:space="0" w:color="000000"/>
-              </w:pBdr>
-              <w:spacing w:after="100" w:before="100" w:line="240"/>
-              <w:ind w:firstLine="0" w:left="100" w:right="100"/>
-            </w:pPr>
-            <w:r xmlns:w="http://schemas.openxmlformats.org/wordprocessingml/2006/main" xmlns:wp="http://schemas.openxmlformats.org/drawingml/2006/wordprocessingDrawing" xmlns:r="http://schemas.openxmlformats.org/officeDocument/2006/relationships" xmlns:w14="http://schemas.microsoft.com/office/word/2010/wordml">
-              <w:rPr>
-                <w:rFonts w:ascii="Times New Roman" w:hAnsi="Times New Roman" w:eastAsia="Times New Roman" w:cs="Times New Roman"/>
-                <w:i w:val="false"/>
-                <w:b w:val="false"/>
-                <w:u w:val="none"/>
-                <w:sz w:val="20"/>
-                <w:szCs w:val="20"/>
-                <w:color w:val="000000"/>
-              </w:rPr>
-              <w:t xml:space="preserve">SexMaleSRXX</w:t>
-            </w:r>
-          </w:p>
-        </w:tc>
-        <w:tc>
-          <w:tcPr>
-            <w:tcBorders>
-              <w:bottom w:val="none" w:sz="0" w:space="0" w:color="000000"/>
-              <w:top w:val="none" w:sz="0" w:space="0" w:color="000000"/>
-              <w:left w:val="none" w:sz="0" w:space="0" w:color="000000"/>
-              <w:right w:val="none" w:sz="0" w:space="0" w:color="000000"/>
-            </w:tcBorders>
-            <w:shd w:val="clear" w:color="auto" w:fill="FFFFFF"/>
-            <w:tcMar>
-              <w:top w:w="0" w:type="dxa"/>
-              <w:bottom w:w="0" w:type="dxa"/>
-              <w:left w:w="0" w:type="dxa"/>
-              <w:right w:w="0" w:type="dxa"/>
-            </w:tcMar>
-            <w:vAlign w:val="center"/>
-          </w:tcPr>
-          <w:p>
-            <w:pPr>
-              <w:jc w:val="center"/>
-              <w:keepNext/>
-              <w:pBdr>
-                <w:bottom w:val="none" w:sz="0" w:space="0" w:color="000000"/>
-                <w:top w:val="none" w:sz="0" w:space="0" w:color="000000"/>
-                <w:left w:val="none" w:sz="0" w:space="0" w:color="000000"/>
-                <w:right w:val="none" w:sz="0" w:space="0" w:color="000000"/>
-              </w:pBdr>
-              <w:spacing w:after="100" w:before="100" w:line="240"/>
-              <w:ind w:firstLine="0" w:left="100" w:right="100"/>
-            </w:pPr>
-            <w:r xmlns:w="http://schemas.openxmlformats.org/wordprocessingml/2006/main" xmlns:wp="http://schemas.openxmlformats.org/drawingml/2006/wordprocessingDrawing" xmlns:r="http://schemas.openxmlformats.org/officeDocument/2006/relationships" xmlns:w14="http://schemas.microsoft.com/office/word/2010/wordml">
-              <w:rPr>
-                <w:rFonts w:ascii="Times New Roman" w:hAnsi="Times New Roman" w:eastAsia="Times New Roman" w:cs="Times New Roman"/>
-                <w:i w:val="false"/>
-                <w:b w:val="false"/>
-                <w:u w:val="none"/>
-                <w:sz w:val="20"/>
-                <w:szCs w:val="20"/>
-                <w:color w:val="000000"/>
-              </w:rPr>
-              <w:t xml:space="preserve">-0.14</w:t>
-            </w:r>
-          </w:p>
-        </w:tc>
-        <w:tc>
-          <w:tcPr>
-            <w:tcBorders>
-              <w:bottom w:val="none" w:sz="0" w:space="0" w:color="000000"/>
-              <w:top w:val="none" w:sz="0" w:space="0" w:color="000000"/>
-              <w:left w:val="none" w:sz="0" w:space="0" w:color="000000"/>
-              <w:right w:val="none" w:sz="0" w:space="0" w:color="000000"/>
-            </w:tcBorders>
-            <w:shd w:val="clear" w:color="auto" w:fill="FFFFFF"/>
-            <w:tcMar>
-              <w:top w:w="0" w:type="dxa"/>
-              <w:bottom w:w="0" w:type="dxa"/>
-              <w:left w:w="0" w:type="dxa"/>
-              <w:right w:w="0" w:type="dxa"/>
-            </w:tcMar>
-            <w:vAlign w:val="center"/>
-          </w:tcPr>
-          <w:p>
-            <w:pPr>
-              <w:jc w:val="center"/>
-              <w:keepNext/>
-              <w:pBdr>
-                <w:bottom w:val="none" w:sz="0" w:space="0" w:color="000000"/>
-                <w:top w:val="none" w:sz="0" w:space="0" w:color="000000"/>
-                <w:left w:val="none" w:sz="0" w:space="0" w:color="000000"/>
-                <w:right w:val="none" w:sz="0" w:space="0" w:color="000000"/>
-              </w:pBdr>
-              <w:spacing w:after="100" w:before="100" w:line="240"/>
-              <w:ind w:firstLine="0" w:left="100" w:right="100"/>
-            </w:pPr>
-            <w:r xmlns:w="http://schemas.openxmlformats.org/wordprocessingml/2006/main" xmlns:wp="http://schemas.openxmlformats.org/drawingml/2006/wordprocessingDrawing" xmlns:r="http://schemas.openxmlformats.org/officeDocument/2006/relationships" xmlns:w14="http://schemas.microsoft.com/office/word/2010/wordml">
-              <w:rPr>
-                <w:rFonts w:ascii="Times New Roman" w:hAnsi="Times New Roman" w:eastAsia="Times New Roman" w:cs="Times New Roman"/>
-                <w:i w:val="false"/>
-                <w:b w:val="false"/>
-                <w:u w:val="none"/>
-                <w:sz w:val="20"/>
-                <w:szCs w:val="20"/>
-                <w:color w:val="000000"/>
-              </w:rPr>
-              <w:t xml:space="preserve">-0.46</w:t>
-            </w:r>
-          </w:p>
-        </w:tc>
-        <w:tc>
-          <w:tcPr>
-            <w:tcBorders>
-              <w:bottom w:val="none" w:sz="0" w:space="0" w:color="000000"/>
-              <w:top w:val="none" w:sz="0" w:space="0" w:color="000000"/>
-              <w:left w:val="none" w:sz="0" w:space="0" w:color="000000"/>
-              <w:right w:val="none" w:sz="0" w:space="0" w:color="000000"/>
-            </w:tcBorders>
-            <w:shd w:val="clear" w:color="auto" w:fill="FFFFFF"/>
-            <w:tcMar>
-              <w:top w:w="0" w:type="dxa"/>
-              <w:bottom w:w="0" w:type="dxa"/>
-              <w:left w:w="0" w:type="dxa"/>
-              <w:right w:w="0" w:type="dxa"/>
-            </w:tcMar>
-            <w:vAlign w:val="center"/>
-          </w:tcPr>
-          <w:p>
-            <w:pPr>
-              <w:jc w:val="center"/>
-              <w:keepNext/>
-              <w:pBdr>
-                <w:bottom w:val="none" w:sz="0" w:space="0" w:color="000000"/>
-                <w:top w:val="none" w:sz="0" w:space="0" w:color="000000"/>
-                <w:left w:val="none" w:sz="0" w:space="0" w:color="000000"/>
-                <w:right w:val="none" w:sz="0" w:space="0" w:color="000000"/>
-              </w:pBdr>
-              <w:spacing w:after="100" w:before="100" w:line="240"/>
-              <w:ind w:firstLine="0" w:left="100" w:right="100"/>
-            </w:pPr>
-            <w:r xmlns:w="http://schemas.openxmlformats.org/wordprocessingml/2006/main" xmlns:wp="http://schemas.openxmlformats.org/drawingml/2006/wordprocessingDrawing" xmlns:r="http://schemas.openxmlformats.org/officeDocument/2006/relationships" xmlns:w14="http://schemas.microsoft.com/office/word/2010/wordml">
-              <w:rPr>
-                <w:rFonts w:ascii="Times New Roman" w:hAnsi="Times New Roman" w:eastAsia="Times New Roman" w:cs="Times New Roman"/>
-                <w:i w:val="false"/>
-                <w:b w:val="false"/>
-                <w:u w:val="none"/>
-                <w:sz w:val="20"/>
-                <w:szCs w:val="20"/>
-                <w:color w:val="000000"/>
-              </w:rPr>
-              <w:t xml:space="preserve">0.19</w:t>
-            </w:r>
-          </w:p>
-        </w:tc>
-      </w:tr>
-      <w:tr>
-        <w:trPr>
-          <w:cantSplit/>
-          <w:trHeight w:val="617" w:hRule="auto"/>
-        </w:trPr>
-        body 9
-        <w:tc>
-          <w:tcPr>
-            <w:vMerge/>
-            <w:tcBorders>
-              <w:bottom w:val="none" w:sz="0" w:space="0" w:color="000000"/>
-              <w:top w:val="none" w:sz="0" w:space="0" w:color="000000"/>
-              <w:left w:val="none" w:sz="0" w:space="0" w:color="000000"/>
-              <w:right w:val="none" w:sz="0" w:space="0" w:color="000000"/>
-            </w:tcBorders>
-            <w:shd w:val="clear" w:color="auto" w:fill="FFFFFF"/>
-            <w:tcMar>
-              <w:top w:w="0" w:type="dxa"/>
-              <w:bottom w:w="0" w:type="dxa"/>
-              <w:left w:w="0" w:type="dxa"/>
-              <w:right w:w="0" w:type="dxa"/>
-            </w:tcMar>
-            <w:vAlign w:val="center"/>
-          </w:tcPr>
-          <w:p>
-            <w:pPr>
-              <w:jc w:val="center"/>
-              <w:keepNext/>
-              <w:pBdr>
-                <w:bottom w:val="none" w:sz="0" w:space="0" w:color="000000"/>
-                <w:top w:val="none" w:sz="0" w:space="0" w:color="000000"/>
-                <w:left w:val="none" w:sz="0" w:space="0" w:color="000000"/>
-                <w:right w:val="none" w:sz="0" w:space="0" w:color="000000"/>
-              </w:pBdr>
-              <w:spacing w:after="100" w:before="100" w:line="240"/>
-              <w:ind w:firstLine="0" w:left="100" w:right="100"/>
-            </w:pPr>
-          </w:p>
-        </w:tc>
-        <w:tc>
-          <w:tcPr>
-            <w:tcBorders>
-              <w:bottom w:val="none" w:sz="0" w:space="0" w:color="000000"/>
-              <w:top w:val="none" w:sz="0" w:space="0" w:color="000000"/>
-              <w:left w:val="none" w:sz="0" w:space="0" w:color="000000"/>
-              <w:right w:val="none" w:sz="0" w:space="0" w:color="000000"/>
-            </w:tcBorders>
-            <w:shd w:val="clear" w:color="auto" w:fill="FFFFFF"/>
-            <w:tcMar>
-              <w:top w:w="0" w:type="dxa"/>
-              <w:bottom w:w="0" w:type="dxa"/>
-              <w:left w:w="0" w:type="dxa"/>
-              <w:right w:w="0" w:type="dxa"/>
-            </w:tcMar>
-            <w:vAlign w:val="center"/>
-          </w:tcPr>
-          <w:p>
-            <w:pPr>
-              <w:jc w:val="center"/>
-              <w:keepNext/>
-              <w:pBdr>
-                <w:bottom w:val="none" w:sz="0" w:space="0" w:color="000000"/>
-                <w:top w:val="none" w:sz="0" w:space="0" w:color="000000"/>
-                <w:left w:val="none" w:sz="0" w:space="0" w:color="000000"/>
-                <w:right w:val="none" w:sz="0" w:space="0" w:color="000000"/>
-              </w:pBdr>
-              <w:spacing w:after="100" w:before="100" w:line="240"/>
-              <w:ind w:firstLine="0" w:left="100" w:right="100"/>
-            </w:pPr>
-            <w:r xmlns:w="http://schemas.openxmlformats.org/wordprocessingml/2006/main" xmlns:wp="http://schemas.openxmlformats.org/drawingml/2006/wordprocessingDrawing" xmlns:r="http://schemas.openxmlformats.org/officeDocument/2006/relationships" xmlns:w14="http://schemas.microsoft.com/office/word/2010/wordml">
-              <w:rPr>
-                <w:rFonts w:ascii="Times New Roman" w:hAnsi="Times New Roman" w:eastAsia="Times New Roman" w:cs="Times New Roman"/>
-                <w:i w:val="false"/>
-                <w:b w:val="false"/>
-                <w:u w:val="none"/>
-                <w:sz w:val="20"/>
-                <w:szCs w:val="20"/>
-                <w:color w:val="000000"/>
-              </w:rPr>
-              <w:t xml:space="preserve">SexMaleXY</w:t>
-            </w:r>
-          </w:p>
-        </w:tc>
-        <w:tc>
-          <w:tcPr>
-            <w:tcBorders>
-              <w:bottom w:val="none" w:sz="0" w:space="0" w:color="000000"/>
-              <w:top w:val="none" w:sz="0" w:space="0" w:color="000000"/>
-              <w:left w:val="none" w:sz="0" w:space="0" w:color="000000"/>
-              <w:right w:val="none" w:sz="0" w:space="0" w:color="000000"/>
-            </w:tcBorders>
-            <w:shd w:val="clear" w:color="auto" w:fill="FFFFFF"/>
-            <w:tcMar>
-              <w:top w:w="0" w:type="dxa"/>
-              <w:bottom w:w="0" w:type="dxa"/>
-              <w:left w:w="0" w:type="dxa"/>
-              <w:right w:w="0" w:type="dxa"/>
-            </w:tcMar>
-            <w:vAlign w:val="center"/>
-          </w:tcPr>
-          <w:p>
-            <w:pPr>
-              <w:jc w:val="center"/>
-              <w:keepNext/>
-              <w:pBdr>
-                <w:bottom w:val="none" w:sz="0" w:space="0" w:color="000000"/>
-                <w:top w:val="none" w:sz="0" w:space="0" w:color="000000"/>
-                <w:left w:val="none" w:sz="0" w:space="0" w:color="000000"/>
-                <w:right w:val="none" w:sz="0" w:space="0" w:color="000000"/>
-              </w:pBdr>
-              <w:spacing w:after="100" w:before="100" w:line="240"/>
-              <w:ind w:firstLine="0" w:left="100" w:right="100"/>
-            </w:pPr>
-            <w:r xmlns:w="http://schemas.openxmlformats.org/wordprocessingml/2006/main" xmlns:wp="http://schemas.openxmlformats.org/drawingml/2006/wordprocessingDrawing" xmlns:r="http://schemas.openxmlformats.org/officeDocument/2006/relationships" xmlns:w14="http://schemas.microsoft.com/office/word/2010/wordml">
-              <w:rPr>
-                <w:rFonts w:ascii="Times New Roman" w:hAnsi="Times New Roman" w:eastAsia="Times New Roman" w:cs="Times New Roman"/>
-                <w:i w:val="false"/>
-                <w:b w:val="false"/>
-                <w:u w:val="none"/>
-                <w:sz w:val="20"/>
-                <w:szCs w:val="20"/>
-                <w:color w:val="000000"/>
-              </w:rPr>
-              <w:t xml:space="preserve">0.02</w:t>
-            </w:r>
-          </w:p>
-        </w:tc>
-        <w:tc>
-          <w:tcPr>
-            <w:tcBorders>
-              <w:bottom w:val="none" w:sz="0" w:space="0" w:color="000000"/>
-              <w:top w:val="none" w:sz="0" w:space="0" w:color="000000"/>
-              <w:left w:val="none" w:sz="0" w:space="0" w:color="000000"/>
-              <w:right w:val="none" w:sz="0" w:space="0" w:color="000000"/>
-            </w:tcBorders>
-            <w:shd w:val="clear" w:color="auto" w:fill="FFFFFF"/>
-            <w:tcMar>
-              <w:top w:w="0" w:type="dxa"/>
-              <w:bottom w:w="0" w:type="dxa"/>
-              <w:left w:w="0" w:type="dxa"/>
-              <w:right w:w="0" w:type="dxa"/>
-            </w:tcMar>
-            <w:vAlign w:val="center"/>
-          </w:tcPr>
-          <w:p>
-            <w:pPr>
-              <w:jc w:val="center"/>
-              <w:keepNext/>
-              <w:pBdr>
-                <w:bottom w:val="none" w:sz="0" w:space="0" w:color="000000"/>
-                <w:top w:val="none" w:sz="0" w:space="0" w:color="000000"/>
-                <w:left w:val="none" w:sz="0" w:space="0" w:color="000000"/>
-                <w:right w:val="none" w:sz="0" w:space="0" w:color="000000"/>
-              </w:pBdr>
-              <w:spacing w:after="100" w:before="100" w:line="240"/>
-              <w:ind w:firstLine="0" w:left="100" w:right="100"/>
-            </w:pPr>
-            <w:r xmlns:w="http://schemas.openxmlformats.org/wordprocessingml/2006/main" xmlns:wp="http://schemas.openxmlformats.org/drawingml/2006/wordprocessingDrawing" xmlns:r="http://schemas.openxmlformats.org/officeDocument/2006/relationships" xmlns:w14="http://schemas.microsoft.com/office/word/2010/wordml">
-              <w:rPr>
-                <w:rFonts w:ascii="Times New Roman" w:hAnsi="Times New Roman" w:eastAsia="Times New Roman" w:cs="Times New Roman"/>
-                <w:i w:val="false"/>
-                <w:b w:val="false"/>
-                <w:u w:val="none"/>
-                <w:sz w:val="20"/>
-                <w:szCs w:val="20"/>
-                <w:color w:val="000000"/>
-              </w:rPr>
-              <w:t xml:space="preserve">-0.16</w:t>
-            </w:r>
-          </w:p>
-        </w:tc>
-        <w:tc>
-          <w:tcPr>
-            <w:tcBorders>
-              <w:bottom w:val="none" w:sz="0" w:space="0" w:color="000000"/>
-              <w:top w:val="none" w:sz="0" w:space="0" w:color="000000"/>
-              <w:left w:val="none" w:sz="0" w:space="0" w:color="000000"/>
-              <w:right w:val="none" w:sz="0" w:space="0" w:color="000000"/>
-            </w:tcBorders>
-            <w:shd w:val="clear" w:color="auto" w:fill="FFFFFF"/>
-            <w:tcMar>
-              <w:top w:w="0" w:type="dxa"/>
-              <w:bottom w:w="0" w:type="dxa"/>
-              <w:left w:w="0" w:type="dxa"/>
-              <w:right w:w="0" w:type="dxa"/>
-            </w:tcMar>
-            <w:vAlign w:val="center"/>
-          </w:tcPr>
-          <w:p>
-            <w:pPr>
-              <w:jc w:val="center"/>
-              <w:keepNext/>
-              <w:pBdr>
-                <w:bottom w:val="none" w:sz="0" w:space="0" w:color="000000"/>
-                <w:top w:val="none" w:sz="0" w:space="0" w:color="000000"/>
-                <w:left w:val="none" w:sz="0" w:space="0" w:color="000000"/>
-                <w:right w:val="none" w:sz="0" w:space="0" w:color="000000"/>
-              </w:pBdr>
-              <w:spacing w:after="100" w:before="100" w:line="240"/>
-              <w:ind w:firstLine="0" w:left="100" w:right="100"/>
-            </w:pPr>
-            <w:r xmlns:w="http://schemas.openxmlformats.org/wordprocessingml/2006/main" xmlns:wp="http://schemas.openxmlformats.org/drawingml/2006/wordprocessingDrawing" xmlns:r="http://schemas.openxmlformats.org/officeDocument/2006/relationships" xmlns:w14="http://schemas.microsoft.com/office/word/2010/wordml">
-              <w:rPr>
-                <w:rFonts w:ascii="Times New Roman" w:hAnsi="Times New Roman" w:eastAsia="Times New Roman" w:cs="Times New Roman"/>
-                <w:i w:val="false"/>
-                <w:b w:val="false"/>
-                <w:u w:val="none"/>
-                <w:sz w:val="20"/>
-                <w:szCs w:val="20"/>
-                <w:color w:val="000000"/>
-              </w:rPr>
-              <w:t xml:space="preserve">0.20</w:t>
-            </w:r>
-          </w:p>
-        </w:tc>
-      </w:tr>
-      <w:tr>
-        <w:trPr>
-          <w:cantSplit/>
-          <w:trHeight w:val="618" w:hRule="auto"/>
-        </w:trPr>
-        body10
-        <w:tc>
-          <w:tcPr>
-            <w:vMerge/>
-            <w:tcBorders>
-              <w:bottom w:val="none" w:sz="0" w:space="0" w:color="000000"/>
-              <w:top w:val="none" w:sz="0" w:space="0" w:color="000000"/>
-              <w:left w:val="none" w:sz="0" w:space="0" w:color="000000"/>
-              <w:right w:val="none" w:sz="0" w:space="0" w:color="000000"/>
-            </w:tcBorders>
-            <w:shd w:val="clear" w:color="auto" w:fill="FFFFFF"/>
-            <w:tcMar>
-              <w:top w:w="0" w:type="dxa"/>
-              <w:bottom w:w="0" w:type="dxa"/>
-              <w:left w:w="0" w:type="dxa"/>
-              <w:right w:w="0" w:type="dxa"/>
-            </w:tcMar>
-            <w:vAlign w:val="center"/>
-          </w:tcPr>
-          <w:p>
-            <w:pPr>
-              <w:jc w:val="center"/>
-              <w:keepNext/>
-              <w:pBdr>
-                <w:bottom w:val="none" w:sz="0" w:space="0" w:color="000000"/>
-                <w:top w:val="none" w:sz="0" w:space="0" w:color="000000"/>
-                <w:left w:val="none" w:sz="0" w:space="0" w:color="000000"/>
-                <w:right w:val="none" w:sz="0" w:space="0" w:color="000000"/>
-              </w:pBdr>
-              <w:spacing w:after="100" w:before="100" w:line="240"/>
-              <w:ind w:firstLine="0" w:left="100" w:right="100"/>
-            </w:pPr>
-          </w:p>
-        </w:tc>
-        <w:tc>
-          <w:tcPr>
-            <w:tcBorders>
-              <w:bottom w:val="none" w:sz="0" w:space="0" w:color="000000"/>
-              <w:top w:val="none" w:sz="0" w:space="0" w:color="000000"/>
-              <w:left w:val="none" w:sz="0" w:space="0" w:color="000000"/>
-              <w:right w:val="none" w:sz="0" w:space="0" w:color="000000"/>
-            </w:tcBorders>
-            <w:shd w:val="clear" w:color="auto" w:fill="FFFFFF"/>
-            <w:tcMar>
-              <w:top w:w="0" w:type="dxa"/>
-              <w:bottom w:w="0" w:type="dxa"/>
-              <w:left w:w="0" w:type="dxa"/>
-              <w:right w:w="0" w:type="dxa"/>
-            </w:tcMar>
-            <w:vAlign w:val="center"/>
-          </w:tcPr>
-          <w:p>
-            <w:pPr>
-              <w:jc w:val="center"/>
-              <w:keepNext/>
-              <w:pBdr>
-                <w:bottom w:val="none" w:sz="0" w:space="0" w:color="000000"/>
-                <w:top w:val="none" w:sz="0" w:space="0" w:color="000000"/>
-                <w:left w:val="none" w:sz="0" w:space="0" w:color="000000"/>
-                <w:right w:val="none" w:sz="0" w:space="0" w:color="000000"/>
-              </w:pBdr>
-              <w:spacing w:after="100" w:before="100" w:line="240"/>
-              <w:ind w:firstLine="0" w:left="100" w:right="100"/>
-            </w:pPr>
-            <w:r xmlns:w="http://schemas.openxmlformats.org/wordprocessingml/2006/main" xmlns:wp="http://schemas.openxmlformats.org/drawingml/2006/wordprocessingDrawing" xmlns:r="http://schemas.openxmlformats.org/officeDocument/2006/relationships" xmlns:w14="http://schemas.microsoft.com/office/word/2010/wordml">
-              <w:rPr>
-                <w:rFonts w:ascii="Times New Roman" w:hAnsi="Times New Roman" w:eastAsia="Times New Roman" w:cs="Times New Roman"/>
-                <w:i w:val="false"/>
-                <w:b w:val="false"/>
-                <w:u w:val="none"/>
-                <w:sz w:val="20"/>
-                <w:szCs w:val="20"/>
-                <w:color w:val="000000"/>
-              </w:rPr>
-              <w:t xml:space="preserve">SVL(mm)</w:t>
-            </w:r>
-          </w:p>
-        </w:tc>
-        <w:tc>
-          <w:tcPr>
-            <w:tcBorders>
-              <w:bottom w:val="none" w:sz="0" w:space="0" w:color="000000"/>
-              <w:top w:val="none" w:sz="0" w:space="0" w:color="000000"/>
-              <w:left w:val="none" w:sz="0" w:space="0" w:color="000000"/>
-              <w:right w:val="none" w:sz="0" w:space="0" w:color="000000"/>
-            </w:tcBorders>
-            <w:shd w:val="clear" w:color="auto" w:fill="FFFFFF"/>
-            <w:tcMar>
-              <w:top w:w="0" w:type="dxa"/>
-              <w:bottom w:w="0" w:type="dxa"/>
-              <w:left w:w="0" w:type="dxa"/>
-              <w:right w:w="0" w:type="dxa"/>
-            </w:tcMar>
-            <w:vAlign w:val="center"/>
-          </w:tcPr>
-          <w:p>
-            <w:pPr>
-              <w:jc w:val="center"/>
-              <w:keepNext/>
-              <w:pBdr>
-                <w:bottom w:val="none" w:sz="0" w:space="0" w:color="000000"/>
-                <w:top w:val="none" w:sz="0" w:space="0" w:color="000000"/>
-                <w:left w:val="none" w:sz="0" w:space="0" w:color="000000"/>
-                <w:right w:val="none" w:sz="0" w:space="0" w:color="000000"/>
-              </w:pBdr>
-              <w:spacing w:after="100" w:before="100" w:line="240"/>
-              <w:ind w:firstLine="0" w:left="100" w:right="100"/>
-            </w:pPr>
-            <w:r xmlns:w="http://schemas.openxmlformats.org/wordprocessingml/2006/main" xmlns:wp="http://schemas.openxmlformats.org/drawingml/2006/wordprocessingDrawing" xmlns:r="http://schemas.openxmlformats.org/officeDocument/2006/relationships" xmlns:w14="http://schemas.microsoft.com/office/word/2010/wordml">
-              <w:rPr>
-                <w:rFonts w:ascii="Times New Roman" w:hAnsi="Times New Roman" w:eastAsia="Times New Roman" w:cs="Times New Roman"/>
-                <w:i w:val="false"/>
-                <w:b w:val="false"/>
-                <w:u w:val="none"/>
-                <w:sz w:val="20"/>
-                <w:szCs w:val="20"/>
-                <w:color w:val="000000"/>
-              </w:rPr>
-              <w:t xml:space="preserve">0.00</w:t>
-            </w:r>
-          </w:p>
-        </w:tc>
-        <w:tc>
-          <w:tcPr>
-            <w:tcBorders>
-              <w:bottom w:val="none" w:sz="0" w:space="0" w:color="000000"/>
-              <w:top w:val="none" w:sz="0" w:space="0" w:color="000000"/>
-              <w:left w:val="none" w:sz="0" w:space="0" w:color="000000"/>
-              <w:right w:val="none" w:sz="0" w:space="0" w:color="000000"/>
-            </w:tcBorders>
-            <w:shd w:val="clear" w:color="auto" w:fill="FFFFFF"/>
-            <w:tcMar>
-              <w:top w:w="0" w:type="dxa"/>
-              <w:bottom w:w="0" w:type="dxa"/>
-              <w:left w:w="0" w:type="dxa"/>
-              <w:right w:w="0" w:type="dxa"/>
-            </w:tcMar>
-            <w:vAlign w:val="center"/>
-          </w:tcPr>
-          <w:p>
-            <w:pPr>
-              <w:jc w:val="center"/>
-              <w:keepNext/>
-              <w:pBdr>
-                <w:bottom w:val="none" w:sz="0" w:space="0" w:color="000000"/>
-                <w:top w:val="none" w:sz="0" w:space="0" w:color="000000"/>
-                <w:left w:val="none" w:sz="0" w:space="0" w:color="000000"/>
-                <w:right w:val="none" w:sz="0" w:space="0" w:color="000000"/>
-              </w:pBdr>
-              <w:spacing w:after="100" w:before="100" w:line="240"/>
-              <w:ind w:firstLine="0" w:left="100" w:right="100"/>
-            </w:pPr>
-            <w:r xmlns:w="http://schemas.openxmlformats.org/wordprocessingml/2006/main" xmlns:wp="http://schemas.openxmlformats.org/drawingml/2006/wordprocessingDrawing" xmlns:r="http://schemas.openxmlformats.org/officeDocument/2006/relationships" xmlns:w14="http://schemas.microsoft.com/office/word/2010/wordml">
-              <w:rPr>
-                <w:rFonts w:ascii="Times New Roman" w:hAnsi="Times New Roman" w:eastAsia="Times New Roman" w:cs="Times New Roman"/>
-                <w:i w:val="false"/>
-                <w:b w:val="false"/>
-                <w:u w:val="none"/>
-                <w:sz w:val="20"/>
-                <w:szCs w:val="20"/>
-                <w:color w:val="000000"/>
-              </w:rPr>
-              <w:t xml:space="preserve">-0.01</w:t>
-            </w:r>
-          </w:p>
-        </w:tc>
-        <w:tc>
-          <w:tcPr>
-            <w:tcBorders>
-              <w:bottom w:val="none" w:sz="0" w:space="0" w:color="000000"/>
-              <w:top w:val="none" w:sz="0" w:space="0" w:color="000000"/>
-              <w:left w:val="none" w:sz="0" w:space="0" w:color="000000"/>
-              <w:right w:val="none" w:sz="0" w:space="0" w:color="000000"/>
-            </w:tcBorders>
-            <w:shd w:val="clear" w:color="auto" w:fill="FFFFFF"/>
-            <w:tcMar>
-              <w:top w:w="0" w:type="dxa"/>
-              <w:bottom w:w="0" w:type="dxa"/>
-              <w:left w:w="0" w:type="dxa"/>
-              <w:right w:w="0" w:type="dxa"/>
-            </w:tcMar>
-            <w:vAlign w:val="center"/>
-          </w:tcPr>
-          <w:p>
-            <w:pPr>
-              <w:jc w:val="center"/>
-              <w:keepNext/>
-              <w:pBdr>
-                <w:bottom w:val="none" w:sz="0" w:space="0" w:color="000000"/>
-                <w:top w:val="none" w:sz="0" w:space="0" w:color="000000"/>
-                <w:left w:val="none" w:sz="0" w:space="0" w:color="000000"/>
-                <w:right w:val="none" w:sz="0" w:space="0" w:color="000000"/>
-              </w:pBdr>
-              <w:spacing w:after="100" w:before="100" w:line="240"/>
-              <w:ind w:firstLine="0" w:left="100" w:right="100"/>
-            </w:pPr>
-            <w:r xmlns:w="http://schemas.openxmlformats.org/wordprocessingml/2006/main" xmlns:wp="http://schemas.openxmlformats.org/drawingml/2006/wordprocessingDrawing" xmlns:r="http://schemas.openxmlformats.org/officeDocument/2006/relationships" xmlns:w14="http://schemas.microsoft.com/office/word/2010/wordml">
-              <w:rPr>
-                <w:rFonts w:ascii="Times New Roman" w:hAnsi="Times New Roman" w:eastAsia="Times New Roman" w:cs="Times New Roman"/>
-                <w:i w:val="false"/>
-                <w:b w:val="false"/>
-                <w:u w:val="none"/>
-                <w:sz w:val="20"/>
-                <w:szCs w:val="20"/>
-                <w:color w:val="000000"/>
-              </w:rPr>
-              <w:t xml:space="preserve">0.00</w:t>
-            </w:r>
-          </w:p>
-        </w:tc>
-      </w:tr>
-      <w:tr>
-        <w:trPr>
-          <w:cantSplit/>
-          <w:trHeight w:val="618" w:hRule="auto"/>
-        </w:trPr>
-        body11
-        <w:tc>
-          <w:tcPr>
-            <w:vMerge/>
-            <w:tcBorders>
-              <w:bottom w:val="none" w:sz="0" w:space="0" w:color="000000"/>
-              <w:top w:val="none" w:sz="0" w:space="0" w:color="000000"/>
-              <w:left w:val="none" w:sz="0" w:space="0" w:color="000000"/>
-              <w:right w:val="none" w:sz="0" w:space="0" w:color="000000"/>
-            </w:tcBorders>
-            <w:shd w:val="clear" w:color="auto" w:fill="FFFFFF"/>
-            <w:tcMar>
-              <w:top w:w="0" w:type="dxa"/>
-              <w:bottom w:w="0" w:type="dxa"/>
-              <w:left w:w="0" w:type="dxa"/>
-              <w:right w:w="0" w:type="dxa"/>
-            </w:tcMar>
-            <w:vAlign w:val="center"/>
-          </w:tcPr>
-          <w:p>
-            <w:pPr>
-              <w:jc w:val="center"/>
-              <w:keepNext/>
-              <w:pBdr>
-                <w:bottom w:val="none" w:sz="0" w:space="0" w:color="000000"/>
-                <w:top w:val="none" w:sz="0" w:space="0" w:color="000000"/>
-                <w:left w:val="none" w:sz="0" w:space="0" w:color="000000"/>
-                <w:right w:val="none" w:sz="0" w:space="0" w:color="000000"/>
-              </w:pBdr>
-              <w:spacing w:after="100" w:before="100" w:line="240"/>
-              <w:ind w:firstLine="0" w:left="100" w:right="100"/>
-            </w:pPr>
-          </w:p>
-        </w:tc>
-        <w:tc>
-          <w:tcPr>
-            <w:tcBorders>
-              <w:bottom w:val="none" w:sz="0" w:space="0" w:color="000000"/>
-              <w:top w:val="none" w:sz="0" w:space="0" w:color="000000"/>
-              <w:left w:val="none" w:sz="0" w:space="0" w:color="000000"/>
-              <w:right w:val="none" w:sz="0" w:space="0" w:color="000000"/>
-            </w:tcBorders>
-            <w:shd w:val="clear" w:color="auto" w:fill="FFFFFF"/>
-            <w:tcMar>
-              <w:top w:w="0" w:type="dxa"/>
-              <w:bottom w:w="0" w:type="dxa"/>
-              <w:left w:w="0" w:type="dxa"/>
-              <w:right w:w="0" w:type="dxa"/>
-            </w:tcMar>
-            <w:vAlign w:val="center"/>
-          </w:tcPr>
-          <w:p>
-            <w:pPr>
-              <w:jc w:val="center"/>
-              <w:keepNext/>
-              <w:pBdr>
-                <w:bottom w:val="none" w:sz="0" w:space="0" w:color="000000"/>
-                <w:top w:val="none" w:sz="0" w:space="0" w:color="000000"/>
-                <w:left w:val="none" w:sz="0" w:space="0" w:color="000000"/>
-                <w:right w:val="none" w:sz="0" w:space="0" w:color="000000"/>
-              </w:pBdr>
-              <w:spacing w:after="100" w:before="100" w:line="240"/>
-              <w:ind w:firstLine="0" w:left="100" w:right="100"/>
-            </w:pPr>
-            <w:r xmlns:w="http://schemas.openxmlformats.org/wordprocessingml/2006/main" xmlns:wp="http://schemas.openxmlformats.org/drawingml/2006/wordprocessingDrawing" xmlns:r="http://schemas.openxmlformats.org/officeDocument/2006/relationships" xmlns:w14="http://schemas.microsoft.com/office/word/2010/wordml">
-              <w:rPr>
-                <w:rFonts w:ascii="Times New Roman" w:hAnsi="Times New Roman" w:eastAsia="Times New Roman" w:cs="Times New Roman"/>
-                <w:i w:val="false"/>
-                <w:b w:val="false"/>
-                <w:u w:val="none"/>
-                <w:sz w:val="20"/>
-                <w:szCs w:val="20"/>
-                <w:color w:val="000000"/>
-              </w:rPr>
-              <w:t xml:space="preserve">SexMaleSRXX:SVL(mm)</w:t>
-            </w:r>
-          </w:p>
-        </w:tc>
-        <w:tc>
-          <w:tcPr>
-            <w:tcBorders>
-              <w:bottom w:val="none" w:sz="0" w:space="0" w:color="000000"/>
-              <w:top w:val="none" w:sz="0" w:space="0" w:color="000000"/>
-              <w:left w:val="none" w:sz="0" w:space="0" w:color="000000"/>
-              <w:right w:val="none" w:sz="0" w:space="0" w:color="000000"/>
-            </w:tcBorders>
-            <w:shd w:val="clear" w:color="auto" w:fill="FFFFFF"/>
-            <w:tcMar>
-              <w:top w:w="0" w:type="dxa"/>
-              <w:bottom w:w="0" w:type="dxa"/>
-              <w:left w:w="0" w:type="dxa"/>
-              <w:right w:w="0" w:type="dxa"/>
-            </w:tcMar>
-            <w:vAlign w:val="center"/>
-          </w:tcPr>
-          <w:p>
-            <w:pPr>
-              <w:jc w:val="center"/>
-              <w:keepNext/>
-              <w:pBdr>
-                <w:bottom w:val="none" w:sz="0" w:space="0" w:color="000000"/>
-                <w:top w:val="none" w:sz="0" w:space="0" w:color="000000"/>
-                <w:left w:val="none" w:sz="0" w:space="0" w:color="000000"/>
-                <w:right w:val="none" w:sz="0" w:space="0" w:color="000000"/>
-              </w:pBdr>
-              <w:spacing w:after="100" w:before="100" w:line="240"/>
-              <w:ind w:firstLine="0" w:left="100" w:right="100"/>
-            </w:pPr>
-            <w:r xmlns:w="http://schemas.openxmlformats.org/wordprocessingml/2006/main" xmlns:wp="http://schemas.openxmlformats.org/drawingml/2006/wordprocessingDrawing" xmlns:r="http://schemas.openxmlformats.org/officeDocument/2006/relationships" xmlns:w14="http://schemas.microsoft.com/office/word/2010/wordml">
-              <w:rPr>
-                <w:rFonts w:ascii="Times New Roman" w:hAnsi="Times New Roman" w:eastAsia="Times New Roman" w:cs="Times New Roman"/>
-                <w:i w:val="false"/>
-                <w:b w:val="false"/>
-                <w:u w:val="none"/>
-                <w:sz w:val="20"/>
-                <w:szCs w:val="20"/>
-                <w:color w:val="000000"/>
-              </w:rPr>
-              <w:t xml:space="preserve">0.00</w:t>
-            </w:r>
-          </w:p>
-        </w:tc>
-        <w:tc>
-          <w:tcPr>
-            <w:tcBorders>
-              <w:bottom w:val="none" w:sz="0" w:space="0" w:color="000000"/>
-              <w:top w:val="none" w:sz="0" w:space="0" w:color="000000"/>
-              <w:left w:val="none" w:sz="0" w:space="0" w:color="000000"/>
-              <w:right w:val="none" w:sz="0" w:space="0" w:color="000000"/>
-            </w:tcBorders>
-            <w:shd w:val="clear" w:color="auto" w:fill="FFFFFF"/>
-            <w:tcMar>
-              <w:top w:w="0" w:type="dxa"/>
-              <w:bottom w:w="0" w:type="dxa"/>
-              <w:left w:w="0" w:type="dxa"/>
-              <w:right w:w="0" w:type="dxa"/>
-            </w:tcMar>
-            <w:vAlign w:val="center"/>
-          </w:tcPr>
-          <w:p>
-            <w:pPr>
-              <w:jc w:val="center"/>
-              <w:keepNext/>
-              <w:pBdr>
-                <w:bottom w:val="none" w:sz="0" w:space="0" w:color="000000"/>
-                <w:top w:val="none" w:sz="0" w:space="0" w:color="000000"/>
-                <w:left w:val="none" w:sz="0" w:space="0" w:color="000000"/>
-                <w:right w:val="none" w:sz="0" w:space="0" w:color="000000"/>
-              </w:pBdr>
-              <w:spacing w:after="100" w:before="100" w:line="240"/>
-              <w:ind w:firstLine="0" w:left="100" w:right="100"/>
-            </w:pPr>
-            <w:r xmlns:w="http://schemas.openxmlformats.org/wordprocessingml/2006/main" xmlns:wp="http://schemas.openxmlformats.org/drawingml/2006/wordprocessingDrawing" xmlns:r="http://schemas.openxmlformats.org/officeDocument/2006/relationships" xmlns:w14="http://schemas.microsoft.com/office/word/2010/wordml">
-              <w:rPr>
-                <w:rFonts w:ascii="Times New Roman" w:hAnsi="Times New Roman" w:eastAsia="Times New Roman" w:cs="Times New Roman"/>
-                <w:i w:val="false"/>
-                <w:b w:val="false"/>
-                <w:u w:val="none"/>
-                <w:sz w:val="20"/>
-                <w:szCs w:val="20"/>
-                <w:color w:val="000000"/>
-              </w:rPr>
-              <w:t xml:space="preserve">-0.01</w:t>
-            </w:r>
-          </w:p>
-        </w:tc>
-        <w:tc>
-          <w:tcPr>
-            <w:tcBorders>
-              <w:bottom w:val="none" w:sz="0" w:space="0" w:color="000000"/>
-              <w:top w:val="none" w:sz="0" w:space="0" w:color="000000"/>
-              <w:left w:val="none" w:sz="0" w:space="0" w:color="000000"/>
-              <w:right w:val="none" w:sz="0" w:space="0" w:color="000000"/>
-            </w:tcBorders>
-            <w:shd w:val="clear" w:color="auto" w:fill="FFFFFF"/>
-            <w:tcMar>
-              <w:top w:w="0" w:type="dxa"/>
-              <w:bottom w:w="0" w:type="dxa"/>
-              <w:left w:w="0" w:type="dxa"/>
-              <w:right w:w="0" w:type="dxa"/>
-            </w:tcMar>
-            <w:vAlign w:val="center"/>
-          </w:tcPr>
-          <w:p>
-            <w:pPr>
-              <w:jc w:val="center"/>
-              <w:keepNext/>
-              <w:pBdr>
-                <w:bottom w:val="none" w:sz="0" w:space="0" w:color="000000"/>
-                <w:top w:val="none" w:sz="0" w:space="0" w:color="000000"/>
-                <w:left w:val="none" w:sz="0" w:space="0" w:color="000000"/>
-                <w:right w:val="none" w:sz="0" w:space="0" w:color="000000"/>
-              </w:pBdr>
-              <w:spacing w:after="100" w:before="100" w:line="240"/>
-              <w:ind w:firstLine="0" w:left="100" w:right="100"/>
-            </w:pPr>
-            <w:r xmlns:w="http://schemas.openxmlformats.org/wordprocessingml/2006/main" xmlns:wp="http://schemas.openxmlformats.org/drawingml/2006/wordprocessingDrawing" xmlns:r="http://schemas.openxmlformats.org/officeDocument/2006/relationships" xmlns:w14="http://schemas.microsoft.com/office/word/2010/wordml">
-              <w:rPr>
-                <w:rFonts w:ascii="Times New Roman" w:hAnsi="Times New Roman" w:eastAsia="Times New Roman" w:cs="Times New Roman"/>
-                <w:i w:val="false"/>
-                <w:b w:val="false"/>
-                <w:u w:val="none"/>
-                <w:sz w:val="20"/>
-                <w:szCs w:val="20"/>
-                <w:color w:val="000000"/>
-              </w:rPr>
-              <w:t xml:space="preserve">0.02</w:t>
-            </w:r>
-          </w:p>
-        </w:tc>
-      </w:tr>
-      <w:tr>
-        <w:trPr>
-          <w:cantSplit/>
-          <w:trHeight w:val="618" w:hRule="auto"/>
-        </w:trPr>
-        body12
-        <w:tc>
-          <w:tcPr>
-            <w:vMerge/>
-            <w:tcBorders>
-              <w:bottom w:val="single" w:sz="16" w:space="0" w:color="666666"/>
-              <w:top w:val="none" w:sz="0" w:space="0" w:color="000000"/>
-              <w:left w:val="none" w:sz="0" w:space="0" w:color="000000"/>
-              <w:right w:val="none" w:sz="0" w:space="0" w:color="000000"/>
-            </w:tcBorders>
-            <w:shd w:val="clear" w:color="auto" w:fill="FFFFFF"/>
-            <w:tcMar>
-              <w:top w:w="0" w:type="dxa"/>
-              <w:bottom w:w="0" w:type="dxa"/>
-              <w:left w:w="0" w:type="dxa"/>
-              <w:right w:w="0" w:type="dxa"/>
-            </w:tcMar>
-            <w:vAlign w:val="center"/>
-          </w:tcPr>
-          <w:p>
-            <w:pPr>
-              <w:jc w:val="center"/>
-              <w:keepNext/>
-              <w:pBdr>
-                <w:bottom w:val="none" w:sz="0" w:space="0" w:color="000000"/>
-                <w:top w:val="none" w:sz="0" w:space="0" w:color="000000"/>
-                <w:left w:val="none" w:sz="0" w:space="0" w:color="000000"/>
-                <w:right w:val="none" w:sz="0" w:space="0" w:color="000000"/>
-              </w:pBdr>
-              <w:spacing w:after="100" w:before="100" w:line="240"/>
-              <w:ind w:firstLine="0" w:left="100" w:right="100"/>
-            </w:pPr>
-          </w:p>
-        </w:tc>
-        <w:tc>
-          <w:tcPr>
-            <w:tcBorders>
-              <w:bottom w:val="single" w:sz="16" w:space="0" w:color="666666"/>
-              <w:top w:val="none" w:sz="0" w:space="0" w:color="000000"/>
-              <w:left w:val="none" w:sz="0" w:space="0" w:color="000000"/>
-              <w:right w:val="none" w:sz="0" w:space="0" w:color="000000"/>
-            </w:tcBorders>
-            <w:shd w:val="clear" w:color="auto" w:fill="FFFFFF"/>
-            <w:tcMar>
-              <w:top w:w="0" w:type="dxa"/>
-              <w:bottom w:w="0" w:type="dxa"/>
-              <w:left w:w="0" w:type="dxa"/>
-              <w:right w:w="0" w:type="dxa"/>
-            </w:tcMar>
-            <w:vAlign w:val="center"/>
-          </w:tcPr>
-          <w:p>
-            <w:pPr>
-              <w:jc w:val="center"/>
-              <w:keepNext/>
-              <w:pBdr>
-                <w:bottom w:val="none" w:sz="0" w:space="0" w:color="000000"/>
-                <w:top w:val="none" w:sz="0" w:space="0" w:color="000000"/>
-                <w:left w:val="none" w:sz="0" w:space="0" w:color="000000"/>
-                <w:right w:val="none" w:sz="0" w:space="0" w:color="000000"/>
-              </w:pBdr>
-              <w:spacing w:after="100" w:before="100" w:line="240"/>
-              <w:ind w:firstLine="0" w:left="100" w:right="100"/>
-            </w:pPr>
-            <w:r xmlns:w="http://schemas.openxmlformats.org/wordprocessingml/2006/main" xmlns:wp="http://schemas.openxmlformats.org/drawingml/2006/wordprocessingDrawing" xmlns:r="http://schemas.openxmlformats.org/officeDocument/2006/relationships" xmlns:w14="http://schemas.microsoft.com/office/word/2010/wordml">
-              <w:rPr>
-                <w:rFonts w:ascii="Times New Roman" w:hAnsi="Times New Roman" w:eastAsia="Times New Roman" w:cs="Times New Roman"/>
-                <w:i w:val="false"/>
-                <w:b w:val="false"/>
-                <w:u w:val="none"/>
-                <w:sz w:val="20"/>
-                <w:szCs w:val="20"/>
-                <w:color w:val="000000"/>
-              </w:rPr>
-              <w:t xml:space="preserve">SexMaleXY:SVL(mm)</w:t>
-            </w:r>
-          </w:p>
-        </w:tc>
-        <w:tc>
-          <w:tcPr>
-            <w:tcBorders>
-              <w:bottom w:val="single" w:sz="16" w:space="0" w:color="666666"/>
-              <w:top w:val="none" w:sz="0" w:space="0" w:color="000000"/>
-              <w:left w:val="none" w:sz="0" w:space="0" w:color="000000"/>
-              <w:right w:val="none" w:sz="0" w:space="0" w:color="000000"/>
-            </w:tcBorders>
-            <w:shd w:val="clear" w:color="auto" w:fill="FFFFFF"/>
-            <w:tcMar>
-              <w:top w:w="0" w:type="dxa"/>
-              <w:bottom w:w="0" w:type="dxa"/>
-              <w:left w:w="0" w:type="dxa"/>
-              <w:right w:w="0" w:type="dxa"/>
-            </w:tcMar>
-            <w:vAlign w:val="center"/>
-          </w:tcPr>
-          <w:p>
-            <w:pPr>
-              <w:jc w:val="center"/>
-              <w:keepNext/>
-              <w:pBdr>
-                <w:bottom w:val="none" w:sz="0" w:space="0" w:color="000000"/>
-                <w:top w:val="none" w:sz="0" w:space="0" w:color="000000"/>
-                <w:left w:val="none" w:sz="0" w:space="0" w:color="000000"/>
-                <w:right w:val="none" w:sz="0" w:space="0" w:color="000000"/>
-              </w:pBdr>
-              <w:spacing w:after="100" w:before="100" w:line="240"/>
-              <w:ind w:firstLine="0" w:left="100" w:right="100"/>
-            </w:pPr>
-            <w:r xmlns:w="http://schemas.openxmlformats.org/wordprocessingml/2006/main" xmlns:wp="http://schemas.openxmlformats.org/drawingml/2006/wordprocessingDrawing" xmlns:r="http://schemas.openxmlformats.org/officeDocument/2006/relationships" xmlns:w14="http://schemas.microsoft.com/office/word/2010/wordml">
-              <w:rPr>
-                <w:rFonts w:ascii="Times New Roman" w:hAnsi="Times New Roman" w:eastAsia="Times New Roman" w:cs="Times New Roman"/>
-                <w:i w:val="false"/>
-                <w:b w:val="false"/>
-                <w:u w:val="none"/>
-                <w:sz w:val="20"/>
-                <w:szCs w:val="20"/>
-                <w:color w:val="000000"/>
-              </w:rPr>
-              <w:t xml:space="preserve">0.00</w:t>
-            </w:r>
-          </w:p>
-        </w:tc>
-        <w:tc>
-          <w:tcPr>
-            <w:tcBorders>
-              <w:bottom w:val="single" w:sz="16" w:space="0" w:color="666666"/>
-              <w:top w:val="none" w:sz="0" w:space="0" w:color="000000"/>
-              <w:left w:val="none" w:sz="0" w:space="0" w:color="000000"/>
-              <w:right w:val="none" w:sz="0" w:space="0" w:color="000000"/>
-            </w:tcBorders>
-            <w:shd w:val="clear" w:color="auto" w:fill="FFFFFF"/>
-            <w:tcMar>
-              <w:top w:w="0" w:type="dxa"/>
-              <w:bottom w:w="0" w:type="dxa"/>
-              <w:left w:w="0" w:type="dxa"/>
-              <w:right w:w="0" w:type="dxa"/>
-            </w:tcMar>
-            <w:vAlign w:val="center"/>
-          </w:tcPr>
-          <w:p>
-            <w:pPr>
-              <w:jc w:val="center"/>
-              <w:keepNext/>
-              <w:pBdr>
-                <w:bottom w:val="none" w:sz="0" w:space="0" w:color="000000"/>
-                <w:top w:val="none" w:sz="0" w:space="0" w:color="000000"/>
-                <w:left w:val="none" w:sz="0" w:space="0" w:color="000000"/>
-                <w:right w:val="none" w:sz="0" w:space="0" w:color="000000"/>
-              </w:pBdr>
-              <w:spacing w:after="100" w:before="100" w:line="240"/>
-              <w:ind w:firstLine="0" w:left="100" w:right="100"/>
-            </w:pPr>
-            <w:r xmlns:w="http://schemas.openxmlformats.org/wordprocessingml/2006/main" xmlns:wp="http://schemas.openxmlformats.org/drawingml/2006/wordprocessingDrawing" xmlns:r="http://schemas.openxmlformats.org/officeDocument/2006/relationships" xmlns:w14="http://schemas.microsoft.com/office/word/2010/wordml">
-              <w:rPr>
-                <w:rFonts w:ascii="Times New Roman" w:hAnsi="Times New Roman" w:eastAsia="Times New Roman" w:cs="Times New Roman"/>
-                <w:i w:val="false"/>
-                <w:b w:val="false"/>
-                <w:u w:val="none"/>
-                <w:sz w:val="20"/>
-                <w:szCs w:val="20"/>
-                <w:color w:val="000000"/>
-              </w:rPr>
-              <w:t xml:space="preserve">-0.01</w:t>
-            </w:r>
-          </w:p>
-        </w:tc>
-        <w:tc>
-          <w:tcPr>
-            <w:tcBorders>
-              <w:bottom w:val="single" w:sz="16" w:space="0" w:color="666666"/>
-              <w:top w:val="none" w:sz="0" w:space="0" w:color="000000"/>
-              <w:left w:val="none" w:sz="0" w:space="0" w:color="000000"/>
-              <w:right w:val="none" w:sz="0" w:space="0" w:color="000000"/>
-            </w:tcBorders>
-            <w:shd w:val="clear" w:color="auto" w:fill="FFFFFF"/>
-            <w:tcMar>
-              <w:top w:w="0" w:type="dxa"/>
-              <w:bottom w:w="0" w:type="dxa"/>
-              <w:left w:w="0" w:type="dxa"/>
-              <w:right w:w="0" w:type="dxa"/>
-            </w:tcMar>
-            <w:vAlign w:val="center"/>
-          </w:tcPr>
-          <w:p>
-            <w:pPr>
-              <w:jc w:val="center"/>
-              <w:keepNext/>
-              <w:pBdr>
-                <w:bottom w:val="none" w:sz="0" w:space="0" w:color="000000"/>
-                <w:top w:val="none" w:sz="0" w:space="0" w:color="000000"/>
-                <w:left w:val="none" w:sz="0" w:space="0" w:color="000000"/>
-                <w:right w:val="none" w:sz="0" w:space="0" w:color="000000"/>
-              </w:pBdr>
-              <w:spacing w:after="100" w:before="100" w:line="240"/>
-              <w:ind w:firstLine="0" w:left="100" w:right="100"/>
-            </w:pPr>
-            <w:r xmlns:w="http://schemas.openxmlformats.org/wordprocessingml/2006/main" xmlns:wp="http://schemas.openxmlformats.org/drawingml/2006/wordprocessingDrawing" xmlns:r="http://schemas.openxmlformats.org/officeDocument/2006/relationships" xmlns:w14="http://schemas.microsoft.com/office/word/2010/wordml">
-              <w:rPr>
-                <w:rFonts w:ascii="Times New Roman" w:hAnsi="Times New Roman" w:eastAsia="Times New Roman" w:cs="Times New Roman"/>
-                <w:i w:val="false"/>
-                <w:b w:val="false"/>
-                <w:u w:val="none"/>
-                <w:sz w:val="20"/>
-                <w:szCs w:val="20"/>
-                <w:color w:val="000000"/>
-              </w:rPr>
-              <w:t xml:space="preserve">0.01</w:t>
+              <w:t xml:space="preserve">1.73</w:t>
             </w:r>
           </w:p>
         </w:tc>
@@ -10192,7 +13320,7 @@
         <w:pStyle w:val="BodyText"/>
       </w:pPr>
       <w:r>
-        <w:t xml:space="preserve">Table S5. BRMS Model coefficients for SVL and mass growth rate estimates across sex class for</w:t>
+        <w:t xml:space="preserve">Table S6. BRMS Model coefficients for SVL and mass growth rate estimates across sex class for</w:t>
       </w:r>
       <w:r>
         <w:t xml:space="preserve"> </w:t>
@@ -10216,7 +13344,7 @@
       </w:tblPr>
       <w:tblGrid>
         <w:gridCol w:w="1560"/>
-        <w:gridCol w:w="3088"/>
+        <w:gridCol w:w="4910"/>
         <w:gridCol w:w="1266"/>
         <w:gridCol w:w="1254"/>
         <w:gridCol w:w="1328"/>
@@ -10540,7 +13668,7 @@
                 <w:szCs w:val="20"/>
                 <w:color w:val="000000"/>
               </w:rPr>
-              <w:t xml:space="preserve">Intercept (SexFemaleZW)</w:t>
+              <w:t xml:space="preserve">Intercept (O2_SexFemaleZW)</w:t>
             </w:r>
           </w:p>
         </w:tc>
@@ -10584,7 +13712,7 @@
                 <w:szCs w:val="20"/>
                 <w:color w:val="000000"/>
               </w:rPr>
-              <w:t xml:space="preserve">0.20</w:t>
+              <w:t xml:space="preserve">-2.17</w:t>
             </w:r>
           </w:p>
         </w:tc>
@@ -10628,7 +13756,7 @@
                 <w:szCs w:val="20"/>
                 <w:color w:val="000000"/>
               </w:rPr>
-              <w:t xml:space="preserve">-0.14</w:t>
+              <w:t xml:space="preserve">-2.77</w:t>
             </w:r>
           </w:p>
         </w:tc>
@@ -10672,7 +13800,7 @@
                 <w:szCs w:val="20"/>
                 <w:color w:val="000000"/>
               </w:rPr>
-              <w:t xml:space="preserve">0.54</w:t>
+              <w:t xml:space="preserve">-1.57</w:t>
             </w:r>
           </w:p>
         </w:tc>
@@ -10680,7 +13808,7 @@
       <w:tr>
         <w:trPr>
           <w:cantSplit/>
-          <w:trHeight w:val="617" w:hRule="auto"/>
+          <w:trHeight w:val="618" w:hRule="auto"/>
         </w:trPr>
         body 2
         <w:tc>
@@ -10756,7 +13884,7 @@
                 <w:szCs w:val="20"/>
                 <w:color w:val="000000"/>
               </w:rPr>
-              <w:t xml:space="preserve">SexFemaleSRZZ</w:t>
+              <w:t xml:space="preserve">Growth Rate (SVLmm)</w:t>
             </w:r>
           </w:p>
         </w:tc>
@@ -10800,7 +13928,7 @@
                 <w:szCs w:val="20"/>
                 <w:color w:val="000000"/>
               </w:rPr>
-              <w:t xml:space="preserve">-0.01</w:t>
+              <w:t xml:space="preserve">1.47</w:t>
             </w:r>
           </w:p>
         </w:tc>
@@ -10844,7 +13972,7 @@
                 <w:szCs w:val="20"/>
                 <w:color w:val="000000"/>
               </w:rPr>
-              <w:t xml:space="preserve">-0.77</w:t>
+              <w:t xml:space="preserve">-0.84</w:t>
             </w:r>
           </w:p>
         </w:tc>
@@ -10888,7 +14016,7 @@
                 <w:szCs w:val="20"/>
                 <w:color w:val="000000"/>
               </w:rPr>
-              <w:t xml:space="preserve">0.73</w:t>
+              <w:t xml:space="preserve">3.79</w:t>
             </w:r>
           </w:p>
         </w:tc>
@@ -10972,7 +14100,7 @@
                 <w:szCs w:val="20"/>
                 <w:color w:val="000000"/>
               </w:rPr>
-              <w:t xml:space="preserve">SexMaleZZ</w:t>
+              <w:t xml:space="preserve">O2_SexFemaleSRZZ</w:t>
             </w:r>
           </w:p>
         </w:tc>
@@ -11016,7 +14144,7 @@
                 <w:szCs w:val="20"/>
                 <w:color w:val="000000"/>
               </w:rPr>
-              <w:t xml:space="preserve">-0.28</w:t>
+              <w:t xml:space="preserve">0.17</w:t>
             </w:r>
           </w:p>
         </w:tc>
@@ -11060,7 +14188,7 @@
                 <w:szCs w:val="20"/>
                 <w:color w:val="000000"/>
               </w:rPr>
-              <w:t xml:space="preserve">-0.89</w:t>
+              <w:t xml:space="preserve">-0.63</w:t>
             </w:r>
           </w:p>
         </w:tc>
@@ -11104,7 +14232,7 @@
                 <w:szCs w:val="20"/>
                 <w:color w:val="000000"/>
               </w:rPr>
-              <w:t xml:space="preserve">0.35</w:t>
+              <w:t xml:space="preserve">0.95</w:t>
             </w:r>
           </w:p>
         </w:tc>
@@ -11112,7 +14240,7 @@
       <w:tr>
         <w:trPr>
           <w:cantSplit/>
-          <w:trHeight w:val="618" w:hRule="auto"/>
+          <w:trHeight w:val="617" w:hRule="auto"/>
         </w:trPr>
         body 4
         <w:tc>
@@ -11188,7 +14316,7 @@
                 <w:szCs w:val="20"/>
                 <w:color w:val="000000"/>
               </w:rPr>
-              <w:t xml:space="preserve">SVL(mm)</w:t>
+              <w:t xml:space="preserve">O2_SexMaleZZ</w:t>
             </w:r>
           </w:p>
         </w:tc>
@@ -11232,7 +14360,7 @@
                 <w:szCs w:val="20"/>
                 <w:color w:val="000000"/>
               </w:rPr>
-              <w:t xml:space="preserve">0.00</w:t>
+              <w:t xml:space="preserve">0.01</w:t>
             </w:r>
           </w:p>
         </w:tc>
@@ -11276,7 +14404,7 @@
                 <w:szCs w:val="20"/>
                 <w:color w:val="000000"/>
               </w:rPr>
-              <w:t xml:space="preserve">-0.01</w:t>
+              <w:t xml:space="preserve">-0.73</w:t>
             </w:r>
           </w:p>
         </w:tc>
@@ -11320,7 +14448,7 @@
                 <w:szCs w:val="20"/>
                 <w:color w:val="000000"/>
               </w:rPr>
-              <w:t xml:space="preserve">0.01</w:t>
+              <w:t xml:space="preserve">0.74</w:t>
             </w:r>
           </w:p>
         </w:tc>
@@ -11404,7 +14532,7 @@
                 <w:szCs w:val="20"/>
                 <w:color w:val="000000"/>
               </w:rPr>
-              <w:t xml:space="preserve">SexFemaleSRZZ:SVL(mm)</w:t>
+              <w:t xml:space="preserve">Growth Rate (SVLmm):O2_SexFemaleSRZZ</w:t>
             </w:r>
           </w:p>
         </w:tc>
@@ -11448,7 +14576,7 @@
                 <w:szCs w:val="20"/>
                 <w:color w:val="000000"/>
               </w:rPr>
-              <w:t xml:space="preserve">0.00</w:t>
+              <w:t xml:space="preserve">-1.51</w:t>
             </w:r>
           </w:p>
         </w:tc>
@@ -11492,7 +14620,7 @@
                 <w:szCs w:val="20"/>
                 <w:color w:val="000000"/>
               </w:rPr>
-              <w:t xml:space="preserve">-0.02</w:t>
+              <w:t xml:space="preserve">-4.74</w:t>
             </w:r>
           </w:p>
         </w:tc>
@@ -11536,7 +14664,7 @@
                 <w:szCs w:val="20"/>
                 <w:color w:val="000000"/>
               </w:rPr>
-              <w:t xml:space="preserve">0.02</w:t>
+              <w:t xml:space="preserve">1.66</w:t>
             </w:r>
           </w:p>
         </w:tc>
@@ -11620,7 +14748,7 @@
                 <w:szCs w:val="20"/>
                 <w:color w:val="000000"/>
               </w:rPr>
-              <w:t xml:space="preserve">SexMaleZZ:SVL(mm)</w:t>
+              <w:t xml:space="preserve">Growth Rate (SVLmm):O2_SexMaleZZ</w:t>
             </w:r>
           </w:p>
         </w:tc>
@@ -11664,7 +14792,7 @@
                 <w:szCs w:val="20"/>
                 <w:color w:val="000000"/>
               </w:rPr>
-              <w:t xml:space="preserve">0.01</w:t>
+              <w:t xml:space="preserve">-0.35</w:t>
             </w:r>
           </w:p>
         </w:tc>
@@ -11708,7 +14836,7 @@
                 <w:szCs w:val="20"/>
                 <w:color w:val="000000"/>
               </w:rPr>
-              <w:t xml:space="preserve">-0.01</w:t>
+              <w:t xml:space="preserve">-3.11</w:t>
             </w:r>
           </w:p>
         </w:tc>
@@ -11752,7 +14880,7 @@
                 <w:szCs w:val="20"/>
                 <w:color w:val="000000"/>
               </w:rPr>
-              <w:t xml:space="preserve">0.02</w:t>
+              <w:t xml:space="preserve">2.45</w:t>
             </w:r>
           </w:p>
         </w:tc>
@@ -11848,7 +14976,7 @@
                 <w:szCs w:val="20"/>
                 <w:color w:val="000000"/>
               </w:rPr>
-              <w:t xml:space="preserve">Intercept (SexFemaleZW)</w:t>
+              <w:t xml:space="preserve">Intercept (O2_SexFemaleZW)</w:t>
             </w:r>
           </w:p>
         </w:tc>
@@ -11892,7 +15020,7 @@
                 <w:szCs w:val="20"/>
                 <w:color w:val="000000"/>
               </w:rPr>
-              <w:t xml:space="preserve">0.22</w:t>
+              <w:t xml:space="preserve">-1.79</w:t>
             </w:r>
           </w:p>
         </w:tc>
@@ -11936,7 +15064,7 @@
                 <w:szCs w:val="20"/>
                 <w:color w:val="000000"/>
               </w:rPr>
-              <w:t xml:space="preserve">0.13</w:t>
+              <w:t xml:space="preserve">-2.30</w:t>
             </w:r>
           </w:p>
         </w:tc>
@@ -11980,7 +15108,7 @@
                 <w:szCs w:val="20"/>
                 <w:color w:val="000000"/>
               </w:rPr>
-              <w:t xml:space="preserve">0.32</w:t>
+              <w:t xml:space="preserve">-1.27</w:t>
             </w:r>
           </w:p>
         </w:tc>
@@ -11988,7 +15116,7 @@
       <w:tr>
         <w:trPr>
           <w:cantSplit/>
-          <w:trHeight w:val="620" w:hRule="auto"/>
+          <w:trHeight w:val="621" w:hRule="auto"/>
         </w:trPr>
         body 8
         <w:tc>
@@ -12064,7 +15192,7 @@
                 <w:szCs w:val="20"/>
                 <w:color w:val="000000"/>
               </w:rPr>
-              <w:t xml:space="preserve">SexFemaleSRZZ</w:t>
+              <w:t xml:space="preserve">Growth Rate (mass g/d)</w:t>
             </w:r>
           </w:p>
         </w:tc>
@@ -12108,7 +15236,7 @@
                 <w:szCs w:val="20"/>
                 <w:color w:val="000000"/>
               </w:rPr>
-              <w:t xml:space="preserve">0.09</w:t>
+              <w:t xml:space="preserve">-0.07</w:t>
             </w:r>
           </w:p>
         </w:tc>
@@ -12152,7 +15280,7 @@
                 <w:szCs w:val="20"/>
                 <w:color w:val="000000"/>
               </w:rPr>
-              <w:t xml:space="preserve">-0.15</w:t>
+              <w:t xml:space="preserve">-2.55</w:t>
             </w:r>
           </w:p>
         </w:tc>
@@ -12196,7 +15324,7 @@
                 <w:szCs w:val="20"/>
                 <w:color w:val="000000"/>
               </w:rPr>
-              <w:t xml:space="preserve">0.33</w:t>
+              <w:t xml:space="preserve">2.41</w:t>
             </w:r>
           </w:p>
         </w:tc>
@@ -12280,7 +15408,7 @@
                 <w:szCs w:val="20"/>
                 <w:color w:val="000000"/>
               </w:rPr>
-              <w:t xml:space="preserve">SexMaleZZ</w:t>
+              <w:t xml:space="preserve">O2_SexFemaleSRZZ</w:t>
             </w:r>
           </w:p>
         </w:tc>
@@ -12324,7 +15452,7 @@
                 <w:szCs w:val="20"/>
                 <w:color w:val="000000"/>
               </w:rPr>
-              <w:t xml:space="preserve">-0.13</w:t>
+              <w:t xml:space="preserve">0.00</w:t>
             </w:r>
           </w:p>
         </w:tc>
@@ -12368,7 +15496,7 @@
                 <w:szCs w:val="20"/>
                 <w:color w:val="000000"/>
               </w:rPr>
-              <w:t xml:space="preserve">-0.30</w:t>
+              <w:t xml:space="preserve">-0.77</w:t>
             </w:r>
           </w:p>
         </w:tc>
@@ -12412,7 +15540,7 @@
                 <w:szCs w:val="20"/>
                 <w:color w:val="000000"/>
               </w:rPr>
-              <w:t xml:space="preserve">0.03</w:t>
+              <w:t xml:space="preserve">0.75</w:t>
             </w:r>
           </w:p>
         </w:tc>
@@ -12496,7 +15624,7 @@
                 <w:szCs w:val="20"/>
                 <w:color w:val="000000"/>
               </w:rPr>
-              <w:t xml:space="preserve">mass(g)</w:t>
+              <w:t xml:space="preserve">O2_SexMaleZZ</w:t>
             </w:r>
           </w:p>
         </w:tc>
@@ -12540,7 +15668,7 @@
                 <w:szCs w:val="20"/>
                 <w:color w:val="000000"/>
               </w:rPr>
-              <w:t xml:space="preserve">-0.01</w:t>
+              <w:t xml:space="preserve">-0.27</w:t>
             </w:r>
           </w:p>
         </w:tc>
@@ -12584,7 +15712,7 @@
                 <w:szCs w:val="20"/>
                 <w:color w:val="000000"/>
               </w:rPr>
-              <w:t xml:space="preserve">-0.04</w:t>
+              <w:t xml:space="preserve">-0.91</w:t>
             </w:r>
           </w:p>
         </w:tc>
@@ -12628,7 +15756,7 @@
                 <w:szCs w:val="20"/>
                 <w:color w:val="000000"/>
               </w:rPr>
-              <w:t xml:space="preserve">0.02</w:t>
+              <w:t xml:space="preserve">0.37</w:t>
             </w:r>
           </w:p>
         </w:tc>
@@ -12712,7 +15840,7 @@
                 <w:szCs w:val="20"/>
                 <w:color w:val="000000"/>
               </w:rPr>
-              <w:t xml:space="preserve">SexFemaleSRZZ:mass(g)</w:t>
+              <w:t xml:space="preserve">Growth Rate (mass g/d):O2_SexFemaleSRZZ</w:t>
             </w:r>
           </w:p>
         </w:tc>
@@ -12756,7 +15884,7 @@
                 <w:szCs w:val="20"/>
                 <w:color w:val="000000"/>
               </w:rPr>
-              <w:t xml:space="preserve">-0.03</w:t>
+              <w:t xml:space="preserve">-0.90</w:t>
             </w:r>
           </w:p>
         </w:tc>
@@ -12800,7 +15928,7 @@
                 <w:szCs w:val="20"/>
                 <w:color w:val="000000"/>
               </w:rPr>
-              <w:t xml:space="preserve">-0.12</w:t>
+              <w:t xml:space="preserve">-4.48</w:t>
             </w:r>
           </w:p>
         </w:tc>
@@ -12844,7 +15972,7 @@
                 <w:szCs w:val="20"/>
                 <w:color w:val="000000"/>
               </w:rPr>
-              <w:t xml:space="preserve">0.05</w:t>
+              <w:t xml:space="preserve">2.78</w:t>
             </w:r>
           </w:p>
         </w:tc>
@@ -12928,7 +16056,7 @@
                 <w:szCs w:val="20"/>
                 <w:color w:val="000000"/>
               </w:rPr>
-              <w:t xml:space="preserve">SexMaleZZ:mass(g)</w:t>
+              <w:t xml:space="preserve">Growth Rate (mass g/d):O2_SexMaleZZ</w:t>
             </w:r>
           </w:p>
         </w:tc>
@@ -12972,7 +16100,7 @@
                 <w:szCs w:val="20"/>
                 <w:color w:val="000000"/>
               </w:rPr>
-              <w:t xml:space="preserve">0.05</w:t>
+              <w:t xml:space="preserve">0.92</w:t>
             </w:r>
           </w:p>
         </w:tc>
@@ -13016,7 +16144,7 @@
                 <w:szCs w:val="20"/>
                 <w:color w:val="000000"/>
               </w:rPr>
-              <w:t xml:space="preserve">0.00</w:t>
+              <w:t xml:space="preserve">-2.08</w:t>
             </w:r>
           </w:p>
         </w:tc>
@@ -13060,7 +16188,7 @@
                 <w:szCs w:val="20"/>
                 <w:color w:val="000000"/>
               </w:rPr>
-              <w:t xml:space="preserve">0.10</w:t>
+              <w:t xml:space="preserve">3.83</w:t>
             </w:r>
           </w:p>
         </w:tc>
@@ -13076,7 +16204,7 @@
         <w:pStyle w:val="BodyText"/>
       </w:pPr>
       <w:r>
-        <w:t xml:space="preserve">Table S6. Frequency of mortality across sex class for</w:t>
+        <w:t xml:space="preserve">Table S7. Frequency of mortality across sex class for</w:t>
       </w:r>
       <w:r>
         <w:t xml:space="preserve"> </w:t>
@@ -14361,7 +17489,7 @@
         </w:tc>
       </w:tr>
     </w:tbl>
-    <w:bookmarkEnd w:id="21"/>
+    <w:bookmarkEnd w:id="27"/>
     <w:sectPr>
       <w:pgSz w:h="15840" w:w="12240"/>
       <w:pgMar w:bottom="1440" w:footer="720" w:gutter="0" w:header="720" w:left="1440" w:right="1440" w:top="1440"/>
